--- a/健身房排队系统 高崇凯 黄瑞.docx
+++ b/健身房排队系统 高崇凯 黄瑞.docx
@@ -10,26 +10,155 @@
           <w:szCs w:val="44"/>
         </w:rPr>
       </w:pPr>
-      <w:r>
-        <w:rPr>
-          <w:rFonts w:hint="eastAsia"/>
+    </w:p>
+    <w:p>
+      <w:pPr>
+        <w:jc w:val="center"/>
+        <w:rPr>
           <w:sz w:val="44"/>
           <w:szCs w:val="44"/>
         </w:rPr>
-        <w:t>基于排队论的健身房</w:t>
-      </w:r>
-      <w:r>
+      </w:pPr>
+    </w:p>
+    <w:p>
+      <w:pPr>
+        <w:jc w:val="center"/>
         <w:rPr>
           <w:rFonts w:hint="eastAsia"/>
           <w:sz w:val="44"/>
           <w:szCs w:val="44"/>
         </w:rPr>
+      </w:pPr>
+    </w:p>
+    <w:p>
+      <w:pPr>
+        <w:jc w:val="center"/>
+        <w:rPr>
+          <w:rFonts w:ascii="楷体" w:eastAsia="楷体" w:hAnsi="楷体"/>
+          <w:sz w:val="44"/>
+          <w:szCs w:val="44"/>
+        </w:rPr>
+      </w:pPr>
+      <w:r>
+        <w:rPr>
+          <w:rFonts w:ascii="楷体" w:eastAsia="楷体" w:hAnsi="楷体" w:hint="eastAsia"/>
+          <w:sz w:val="44"/>
+          <w:szCs w:val="44"/>
+        </w:rPr>
+        <w:t>《应用随机过程》大作业</w:t>
+      </w:r>
+    </w:p>
+    <w:p>
+      <w:pPr>
+        <w:jc w:val="center"/>
+        <w:rPr>
+          <w:sz w:val="44"/>
+          <w:szCs w:val="44"/>
+        </w:rPr>
+      </w:pPr>
+    </w:p>
+    <w:p>
+      <w:pPr>
+        <w:jc w:val="center"/>
+        <w:rPr>
+          <w:sz w:val="44"/>
+          <w:szCs w:val="44"/>
+        </w:rPr>
+      </w:pPr>
+    </w:p>
+    <w:p>
+      <w:pPr>
+        <w:jc w:val="center"/>
+        <w:rPr>
+          <w:rFonts w:hint="eastAsia"/>
+          <w:sz w:val="44"/>
+          <w:szCs w:val="44"/>
+        </w:rPr>
+      </w:pPr>
+    </w:p>
+    <w:p>
+      <w:pPr>
+        <w:jc w:val="center"/>
+        <w:rPr>
+          <w:sz w:val="52"/>
+          <w:szCs w:val="52"/>
+        </w:rPr>
+      </w:pPr>
+      <w:r>
+        <w:rPr>
+          <w:rFonts w:hint="eastAsia"/>
+          <w:sz w:val="52"/>
+          <w:szCs w:val="52"/>
+        </w:rPr>
+        <w:t>基于排队论的</w:t>
+      </w:r>
+    </w:p>
+    <w:p>
+      <w:pPr>
+        <w:jc w:val="center"/>
+        <w:rPr>
+          <w:sz w:val="52"/>
+          <w:szCs w:val="52"/>
+        </w:rPr>
+      </w:pPr>
+      <w:r>
+        <w:rPr>
+          <w:rFonts w:hint="eastAsia"/>
+          <w:sz w:val="52"/>
+          <w:szCs w:val="52"/>
+        </w:rPr>
+        <w:t>健身房</w:t>
+      </w:r>
+      <w:r>
+        <w:rPr>
+          <w:rFonts w:hint="eastAsia"/>
+          <w:sz w:val="52"/>
+          <w:szCs w:val="52"/>
+        </w:rPr>
         <w:t>服务模型</w:t>
       </w:r>
     </w:p>
     <w:p>
       <w:pPr>
-        <w:jc w:val="right"/>
+        <w:jc w:val="center"/>
+        <w:rPr>
+          <w:sz w:val="44"/>
+          <w:szCs w:val="44"/>
+        </w:rPr>
+      </w:pPr>
+    </w:p>
+    <w:p>
+      <w:pPr>
+        <w:jc w:val="center"/>
+        <w:rPr>
+          <w:sz w:val="44"/>
+          <w:szCs w:val="44"/>
+        </w:rPr>
+      </w:pPr>
+    </w:p>
+    <w:p>
+      <w:pPr>
+        <w:jc w:val="center"/>
+        <w:rPr>
+          <w:sz w:val="44"/>
+          <w:szCs w:val="44"/>
+        </w:rPr>
+      </w:pPr>
+    </w:p>
+    <w:p>
+      <w:pPr>
+        <w:jc w:val="center"/>
+        <w:rPr>
+          <w:rFonts w:hint="eastAsia"/>
+          <w:sz w:val="44"/>
+          <w:szCs w:val="44"/>
+        </w:rPr>
+      </w:pPr>
+    </w:p>
+    <w:p>
+      <w:pPr>
+        <w:ind w:left="2100" w:firstLine="420"/>
+        <w:jc w:val="left"/>
         <w:rPr>
           <w:rFonts w:ascii="楷体" w:eastAsia="楷体" w:hAnsi="楷体"/>
           <w:sz w:val="28"/>
@@ -71,7 +200,8 @@
     </w:p>
     <w:p>
       <w:pPr>
-        <w:jc w:val="right"/>
+        <w:ind w:left="2100" w:firstLine="420"/>
+        <w:jc w:val="left"/>
         <w:rPr>
           <w:rFonts w:ascii="楷体" w:eastAsia="楷体" w:hAnsi="楷体"/>
           <w:sz w:val="28"/>
@@ -108,17 +238,1082 @@
           <w:sz w:val="28"/>
           <w:szCs w:val="28"/>
         </w:rPr>
+        <w:t xml:space="preserve">  </w:t>
+      </w:r>
+      <w:r>
+        <w:rPr>
+          <w:rFonts w:ascii="楷体" w:eastAsia="楷体" w:hAnsi="楷体"/>
+          <w:sz w:val="28"/>
+          <w:szCs w:val="28"/>
+        </w:rPr>
         <w:t>2016011476</w:t>
       </w:r>
     </w:p>
     <w:p>
       <w:pPr>
+        <w:ind w:right="140"/>
+        <w:jc w:val="right"/>
+        <w:rPr>
+          <w:rFonts w:ascii="楷体" w:eastAsia="楷体" w:hAnsi="楷体"/>
+          <w:sz w:val="28"/>
+          <w:szCs w:val="28"/>
+        </w:rPr>
+      </w:pPr>
+    </w:p>
+    <w:p>
+      <w:pPr>
+        <w:ind w:right="140"/>
+        <w:jc w:val="right"/>
+        <w:rPr>
+          <w:rFonts w:ascii="楷体" w:eastAsia="楷体" w:hAnsi="楷体"/>
+          <w:sz w:val="28"/>
+          <w:szCs w:val="28"/>
+        </w:rPr>
+      </w:pPr>
+    </w:p>
+    <w:p>
+      <w:pPr>
+        <w:ind w:right="140"/>
+        <w:jc w:val="right"/>
+        <w:rPr>
+          <w:rFonts w:ascii="楷体" w:eastAsia="楷体" w:hAnsi="楷体" w:hint="eastAsia"/>
+          <w:sz w:val="28"/>
+          <w:szCs w:val="28"/>
+        </w:rPr>
+      </w:pPr>
+    </w:p>
+    <w:p>
+      <w:pPr>
+        <w:ind w:right="140"/>
+        <w:jc w:val="right"/>
+        <w:rPr>
+          <w:rFonts w:ascii="楷体" w:eastAsia="楷体" w:hAnsi="楷体"/>
+          <w:sz w:val="28"/>
+          <w:szCs w:val="28"/>
+        </w:rPr>
+      </w:pPr>
+    </w:p>
+    <w:p>
+      <w:pPr>
+        <w:ind w:right="140"/>
+        <w:jc w:val="right"/>
+        <w:rPr>
+          <w:rFonts w:ascii="楷体" w:eastAsia="楷体" w:hAnsi="楷体" w:hint="eastAsia"/>
+          <w:sz w:val="28"/>
+          <w:szCs w:val="28"/>
+        </w:rPr>
+      </w:pPr>
+    </w:p>
+    <w:p>
+      <w:pPr>
+        <w:ind w:right="140"/>
+        <w:jc w:val="center"/>
+        <w:rPr>
+          <w:rFonts w:ascii="楷体" w:eastAsia="楷体" w:hAnsi="楷体"/>
+          <w:sz w:val="28"/>
+          <w:szCs w:val="28"/>
+        </w:rPr>
+      </w:pPr>
+      <w:r>
+        <w:rPr>
+          <w:rFonts w:ascii="楷体" w:eastAsia="楷体" w:hAnsi="楷体" w:hint="eastAsia"/>
+          <w:sz w:val="28"/>
+          <w:szCs w:val="28"/>
+        </w:rPr>
+        <w:t>2</w:t>
+      </w:r>
+      <w:r>
+        <w:rPr>
+          <w:rFonts w:ascii="楷体" w:eastAsia="楷体" w:hAnsi="楷体"/>
+          <w:sz w:val="28"/>
+          <w:szCs w:val="28"/>
+        </w:rPr>
+        <w:t>020</w:t>
+      </w:r>
+      <w:r>
+        <w:rPr>
+          <w:rFonts w:ascii="楷体" w:eastAsia="楷体" w:hAnsi="楷体" w:hint="eastAsia"/>
+          <w:sz w:val="28"/>
+          <w:szCs w:val="28"/>
+        </w:rPr>
+        <w:t>年1月</w:t>
+      </w:r>
+      <w:r>
+        <w:rPr>
+          <w:rFonts w:ascii="楷体" w:eastAsia="楷体" w:hAnsi="楷体"/>
+          <w:sz w:val="28"/>
+          <w:szCs w:val="28"/>
+        </w:rPr>
+        <w:br w:type="page"/>
+      </w:r>
+    </w:p>
+    <w:sdt>
+      <w:sdtPr>
+        <w:rPr>
+          <w:lang w:val="zh-CN"/>
+        </w:rPr>
+        <w:id w:val="-482926649"/>
+        <w:docPartObj>
+          <w:docPartGallery w:val="Table of Contents"/>
+          <w:docPartUnique/>
+        </w:docPartObj>
+      </w:sdtPr>
+      <w:sdtEndPr>
+        <w:rPr>
+          <w:rFonts w:asciiTheme="minorHAnsi" w:eastAsiaTheme="minorEastAsia" w:hAnsiTheme="minorHAnsi" w:cstheme="minorBidi"/>
+          <w:b/>
+          <w:bCs/>
+          <w:color w:val="auto"/>
+          <w:kern w:val="2"/>
+          <w:sz w:val="21"/>
+          <w:szCs w:val="22"/>
+        </w:rPr>
+      </w:sdtEndPr>
+      <w:sdtContent>
+        <w:p>
+          <w:pPr>
+            <w:pStyle w:val="TOC"/>
+          </w:pPr>
+          <w:r>
+            <w:rPr>
+              <w:lang w:val="zh-CN"/>
+            </w:rPr>
+            <w:t>目录</w:t>
+          </w:r>
+        </w:p>
+        <w:p>
+          <w:pPr>
+            <w:pStyle w:val="TOC1"/>
+            <w:tabs>
+              <w:tab w:val="right" w:leader="dot" w:pos="8296"/>
+            </w:tabs>
+            <w:rPr>
+              <w:noProof/>
+            </w:rPr>
+          </w:pPr>
+          <w:r>
+            <w:fldChar w:fldCharType="begin"/>
+          </w:r>
+          <w:r>
+            <w:instrText xml:space="preserve"> TOC \o "1-3" \h \z \u </w:instrText>
+          </w:r>
+          <w:r>
+            <w:fldChar w:fldCharType="separate"/>
+          </w:r>
+          <w:hyperlink w:anchor="_Toc29566075" w:history="1">
+            <w:r>
+              <w:rPr>
+                <w:rStyle w:val="a9"/>
+                <w:noProof/>
+              </w:rPr>
+              <w:t>0 系统模型</w:t>
+            </w:r>
+            <w:r>
+              <w:rPr>
+                <w:noProof/>
+                <w:webHidden/>
+              </w:rPr>
+              <w:tab/>
+            </w:r>
+            <w:r>
+              <w:rPr>
+                <w:noProof/>
+                <w:webHidden/>
+              </w:rPr>
+              <w:fldChar w:fldCharType="begin"/>
+            </w:r>
+            <w:r>
+              <w:rPr>
+                <w:noProof/>
+                <w:webHidden/>
+              </w:rPr>
+              <w:instrText xml:space="preserve"> PAGEREF _Toc29566075 \h </w:instrText>
+            </w:r>
+            <w:r>
+              <w:rPr>
+                <w:noProof/>
+                <w:webHidden/>
+              </w:rPr>
+            </w:r>
+            <w:r>
+              <w:rPr>
+                <w:noProof/>
+                <w:webHidden/>
+              </w:rPr>
+              <w:fldChar w:fldCharType="separate"/>
+            </w:r>
+            <w:r>
+              <w:rPr>
+                <w:noProof/>
+                <w:webHidden/>
+              </w:rPr>
+              <w:t>3</w:t>
+            </w:r>
+            <w:r>
+              <w:rPr>
+                <w:noProof/>
+                <w:webHidden/>
+              </w:rPr>
+              <w:fldChar w:fldCharType="end"/>
+            </w:r>
+          </w:hyperlink>
+        </w:p>
+        <w:p>
+          <w:pPr>
+            <w:pStyle w:val="TOC2"/>
+            <w:tabs>
+              <w:tab w:val="right" w:leader="dot" w:pos="8296"/>
+            </w:tabs>
+            <w:rPr>
+              <w:noProof/>
+            </w:rPr>
+          </w:pPr>
+          <w:hyperlink w:anchor="_Toc29566076" w:history="1">
+            <w:r>
+              <w:rPr>
+                <w:rStyle w:val="a9"/>
+                <w:noProof/>
+              </w:rPr>
+              <w:t>0.1 项目背景简介</w:t>
+            </w:r>
+            <w:r>
+              <w:rPr>
+                <w:noProof/>
+                <w:webHidden/>
+              </w:rPr>
+              <w:tab/>
+            </w:r>
+            <w:r>
+              <w:rPr>
+                <w:noProof/>
+                <w:webHidden/>
+              </w:rPr>
+              <w:fldChar w:fldCharType="begin"/>
+            </w:r>
+            <w:r>
+              <w:rPr>
+                <w:noProof/>
+                <w:webHidden/>
+              </w:rPr>
+              <w:instrText xml:space="preserve"> PAGEREF _Toc29566076 \h </w:instrText>
+            </w:r>
+            <w:r>
+              <w:rPr>
+                <w:noProof/>
+                <w:webHidden/>
+              </w:rPr>
+            </w:r>
+            <w:r>
+              <w:rPr>
+                <w:noProof/>
+                <w:webHidden/>
+              </w:rPr>
+              <w:fldChar w:fldCharType="separate"/>
+            </w:r>
+            <w:r>
+              <w:rPr>
+                <w:noProof/>
+                <w:webHidden/>
+              </w:rPr>
+              <w:t>3</w:t>
+            </w:r>
+            <w:r>
+              <w:rPr>
+                <w:noProof/>
+                <w:webHidden/>
+              </w:rPr>
+              <w:fldChar w:fldCharType="end"/>
+            </w:r>
+          </w:hyperlink>
+        </w:p>
+        <w:p>
+          <w:pPr>
+            <w:pStyle w:val="TOC2"/>
+            <w:tabs>
+              <w:tab w:val="right" w:leader="dot" w:pos="8296"/>
+            </w:tabs>
+            <w:rPr>
+              <w:noProof/>
+            </w:rPr>
+          </w:pPr>
+          <w:hyperlink w:anchor="_Toc29566077" w:history="1">
+            <w:r>
+              <w:rPr>
+                <w:rStyle w:val="a9"/>
+                <w:noProof/>
+              </w:rPr>
+              <w:t>0.2 系统模型建立</w:t>
+            </w:r>
+            <w:r>
+              <w:rPr>
+                <w:noProof/>
+                <w:webHidden/>
+              </w:rPr>
+              <w:tab/>
+            </w:r>
+            <w:r>
+              <w:rPr>
+                <w:noProof/>
+                <w:webHidden/>
+              </w:rPr>
+              <w:fldChar w:fldCharType="begin"/>
+            </w:r>
+            <w:r>
+              <w:rPr>
+                <w:noProof/>
+                <w:webHidden/>
+              </w:rPr>
+              <w:instrText xml:space="preserve"> PAGEREF _Toc29566077 \h </w:instrText>
+            </w:r>
+            <w:r>
+              <w:rPr>
+                <w:noProof/>
+                <w:webHidden/>
+              </w:rPr>
+            </w:r>
+            <w:r>
+              <w:rPr>
+                <w:noProof/>
+                <w:webHidden/>
+              </w:rPr>
+              <w:fldChar w:fldCharType="separate"/>
+            </w:r>
+            <w:r>
+              <w:rPr>
+                <w:noProof/>
+                <w:webHidden/>
+              </w:rPr>
+              <w:t>3</w:t>
+            </w:r>
+            <w:r>
+              <w:rPr>
+                <w:noProof/>
+                <w:webHidden/>
+              </w:rPr>
+              <w:fldChar w:fldCharType="end"/>
+            </w:r>
+          </w:hyperlink>
+        </w:p>
+        <w:p>
+          <w:pPr>
+            <w:pStyle w:val="TOC1"/>
+            <w:tabs>
+              <w:tab w:val="right" w:leader="dot" w:pos="8296"/>
+            </w:tabs>
+            <w:rPr>
+              <w:noProof/>
+            </w:rPr>
+          </w:pPr>
+          <w:hyperlink w:anchor="_Toc29566078" w:history="1">
+            <w:r>
+              <w:rPr>
+                <w:rStyle w:val="a9"/>
+                <w:noProof/>
+              </w:rPr>
+              <w:t>1 系统分析</w:t>
+            </w:r>
+            <w:r>
+              <w:rPr>
+                <w:noProof/>
+                <w:webHidden/>
+              </w:rPr>
+              <w:tab/>
+            </w:r>
+            <w:r>
+              <w:rPr>
+                <w:noProof/>
+                <w:webHidden/>
+              </w:rPr>
+              <w:fldChar w:fldCharType="begin"/>
+            </w:r>
+            <w:r>
+              <w:rPr>
+                <w:noProof/>
+                <w:webHidden/>
+              </w:rPr>
+              <w:instrText xml:space="preserve"> PAGEREF _Toc29566078 \h </w:instrText>
+            </w:r>
+            <w:r>
+              <w:rPr>
+                <w:noProof/>
+                <w:webHidden/>
+              </w:rPr>
+            </w:r>
+            <w:r>
+              <w:rPr>
+                <w:noProof/>
+                <w:webHidden/>
+              </w:rPr>
+              <w:fldChar w:fldCharType="separate"/>
+            </w:r>
+            <w:r>
+              <w:rPr>
+                <w:noProof/>
+                <w:webHidden/>
+              </w:rPr>
+              <w:t>4</w:t>
+            </w:r>
+            <w:r>
+              <w:rPr>
+                <w:noProof/>
+                <w:webHidden/>
+              </w:rPr>
+              <w:fldChar w:fldCharType="end"/>
+            </w:r>
+          </w:hyperlink>
+        </w:p>
+        <w:p>
+          <w:pPr>
+            <w:pStyle w:val="TOC2"/>
+            <w:tabs>
+              <w:tab w:val="right" w:leader="dot" w:pos="8296"/>
+            </w:tabs>
+            <w:rPr>
+              <w:noProof/>
+            </w:rPr>
+          </w:pPr>
+          <w:hyperlink w:anchor="_Toc29566079" w:history="1">
+            <w:r>
+              <w:rPr>
+                <w:rStyle w:val="a9"/>
+                <w:noProof/>
+              </w:rPr>
+              <w:t>1.1 基本概念回顾</w:t>
+            </w:r>
+            <w:r>
+              <w:rPr>
+                <w:noProof/>
+                <w:webHidden/>
+              </w:rPr>
+              <w:tab/>
+            </w:r>
+            <w:r>
+              <w:rPr>
+                <w:noProof/>
+                <w:webHidden/>
+              </w:rPr>
+              <w:fldChar w:fldCharType="begin"/>
+            </w:r>
+            <w:r>
+              <w:rPr>
+                <w:noProof/>
+                <w:webHidden/>
+              </w:rPr>
+              <w:instrText xml:space="preserve"> PAGEREF _Toc29566079 \h </w:instrText>
+            </w:r>
+            <w:r>
+              <w:rPr>
+                <w:noProof/>
+                <w:webHidden/>
+              </w:rPr>
+            </w:r>
+            <w:r>
+              <w:rPr>
+                <w:noProof/>
+                <w:webHidden/>
+              </w:rPr>
+              <w:fldChar w:fldCharType="separate"/>
+            </w:r>
+            <w:r>
+              <w:rPr>
+                <w:noProof/>
+                <w:webHidden/>
+              </w:rPr>
+              <w:t>4</w:t>
+            </w:r>
+            <w:r>
+              <w:rPr>
+                <w:noProof/>
+                <w:webHidden/>
+              </w:rPr>
+              <w:fldChar w:fldCharType="end"/>
+            </w:r>
+          </w:hyperlink>
+        </w:p>
+        <w:p>
+          <w:pPr>
+            <w:pStyle w:val="TOC2"/>
+            <w:tabs>
+              <w:tab w:val="right" w:leader="dot" w:pos="8296"/>
+            </w:tabs>
+            <w:rPr>
+              <w:noProof/>
+            </w:rPr>
+          </w:pPr>
+          <w:hyperlink w:anchor="_Toc29566080" w:history="1">
+            <w:r>
+              <w:rPr>
+                <w:rStyle w:val="a9"/>
+                <w:noProof/>
+              </w:rPr>
+              <w:t>1.2 指标分析</w:t>
+            </w:r>
+            <w:r>
+              <w:rPr>
+                <w:noProof/>
+                <w:webHidden/>
+              </w:rPr>
+              <w:tab/>
+            </w:r>
+            <w:r>
+              <w:rPr>
+                <w:noProof/>
+                <w:webHidden/>
+              </w:rPr>
+              <w:fldChar w:fldCharType="begin"/>
+            </w:r>
+            <w:r>
+              <w:rPr>
+                <w:noProof/>
+                <w:webHidden/>
+              </w:rPr>
+              <w:instrText xml:space="preserve"> PAGEREF _Toc29566080 \h </w:instrText>
+            </w:r>
+            <w:r>
+              <w:rPr>
+                <w:noProof/>
+                <w:webHidden/>
+              </w:rPr>
+            </w:r>
+            <w:r>
+              <w:rPr>
+                <w:noProof/>
+                <w:webHidden/>
+              </w:rPr>
+              <w:fldChar w:fldCharType="separate"/>
+            </w:r>
+            <w:r>
+              <w:rPr>
+                <w:noProof/>
+                <w:webHidden/>
+              </w:rPr>
+              <w:t>4</w:t>
+            </w:r>
+            <w:r>
+              <w:rPr>
+                <w:noProof/>
+                <w:webHidden/>
+              </w:rPr>
+              <w:fldChar w:fldCharType="end"/>
+            </w:r>
+          </w:hyperlink>
+        </w:p>
+        <w:p>
+          <w:pPr>
+            <w:pStyle w:val="TOC2"/>
+            <w:tabs>
+              <w:tab w:val="right" w:leader="dot" w:pos="8296"/>
+            </w:tabs>
+            <w:rPr>
+              <w:noProof/>
+            </w:rPr>
+          </w:pPr>
+          <w:hyperlink w:anchor="_Toc29566081" w:history="1">
+            <w:r>
+              <w:rPr>
+                <w:rStyle w:val="a9"/>
+                <w:noProof/>
+              </w:rPr>
+              <w:t>1.3 仿真</w:t>
+            </w:r>
+            <w:r>
+              <w:rPr>
+                <w:noProof/>
+                <w:webHidden/>
+              </w:rPr>
+              <w:tab/>
+            </w:r>
+            <w:r>
+              <w:rPr>
+                <w:noProof/>
+                <w:webHidden/>
+              </w:rPr>
+              <w:fldChar w:fldCharType="begin"/>
+            </w:r>
+            <w:r>
+              <w:rPr>
+                <w:noProof/>
+                <w:webHidden/>
+              </w:rPr>
+              <w:instrText xml:space="preserve"> PAGEREF _Toc29566081 \h </w:instrText>
+            </w:r>
+            <w:r>
+              <w:rPr>
+                <w:noProof/>
+                <w:webHidden/>
+              </w:rPr>
+            </w:r>
+            <w:r>
+              <w:rPr>
+                <w:noProof/>
+                <w:webHidden/>
+              </w:rPr>
+              <w:fldChar w:fldCharType="separate"/>
+            </w:r>
+            <w:r>
+              <w:rPr>
+                <w:noProof/>
+                <w:webHidden/>
+              </w:rPr>
+              <w:t>5</w:t>
+            </w:r>
+            <w:r>
+              <w:rPr>
+                <w:noProof/>
+                <w:webHidden/>
+              </w:rPr>
+              <w:fldChar w:fldCharType="end"/>
+            </w:r>
+          </w:hyperlink>
+        </w:p>
+        <w:p>
+          <w:pPr>
+            <w:pStyle w:val="TOC1"/>
+            <w:tabs>
+              <w:tab w:val="right" w:leader="dot" w:pos="8296"/>
+            </w:tabs>
+            <w:rPr>
+              <w:noProof/>
+            </w:rPr>
+          </w:pPr>
+          <w:hyperlink w:anchor="_Toc29566082" w:history="1">
+            <w:r>
+              <w:rPr>
+                <w:rStyle w:val="a9"/>
+                <w:noProof/>
+              </w:rPr>
+              <w:t>2 最优服务台个数</w:t>
+            </w:r>
+            <w:r>
+              <w:rPr>
+                <w:noProof/>
+                <w:webHidden/>
+              </w:rPr>
+              <w:tab/>
+            </w:r>
+            <w:r>
+              <w:rPr>
+                <w:noProof/>
+                <w:webHidden/>
+              </w:rPr>
+              <w:fldChar w:fldCharType="begin"/>
+            </w:r>
+            <w:r>
+              <w:rPr>
+                <w:noProof/>
+                <w:webHidden/>
+              </w:rPr>
+              <w:instrText xml:space="preserve"> PAGEREF _Toc29566082 \h </w:instrText>
+            </w:r>
+            <w:r>
+              <w:rPr>
+                <w:noProof/>
+                <w:webHidden/>
+              </w:rPr>
+            </w:r>
+            <w:r>
+              <w:rPr>
+                <w:noProof/>
+                <w:webHidden/>
+              </w:rPr>
+              <w:fldChar w:fldCharType="separate"/>
+            </w:r>
+            <w:r>
+              <w:rPr>
+                <w:noProof/>
+                <w:webHidden/>
+              </w:rPr>
+              <w:t>6</w:t>
+            </w:r>
+            <w:r>
+              <w:rPr>
+                <w:noProof/>
+                <w:webHidden/>
+              </w:rPr>
+              <w:fldChar w:fldCharType="end"/>
+            </w:r>
+          </w:hyperlink>
+        </w:p>
+        <w:p>
+          <w:pPr>
+            <w:pStyle w:val="TOC2"/>
+            <w:tabs>
+              <w:tab w:val="right" w:leader="dot" w:pos="8296"/>
+            </w:tabs>
+            <w:rPr>
+              <w:noProof/>
+            </w:rPr>
+          </w:pPr>
+          <w:hyperlink w:anchor="_Toc29566083" w:history="1">
+            <w:r>
+              <w:rPr>
+                <w:rStyle w:val="a9"/>
+                <w:noProof/>
+              </w:rPr>
+              <w:t>2.1 问题设定</w:t>
+            </w:r>
+            <w:r>
+              <w:rPr>
+                <w:noProof/>
+                <w:webHidden/>
+              </w:rPr>
+              <w:tab/>
+            </w:r>
+            <w:r>
+              <w:rPr>
+                <w:noProof/>
+                <w:webHidden/>
+              </w:rPr>
+              <w:fldChar w:fldCharType="begin"/>
+            </w:r>
+            <w:r>
+              <w:rPr>
+                <w:noProof/>
+                <w:webHidden/>
+              </w:rPr>
+              <w:instrText xml:space="preserve"> PAGEREF _Toc29566083 \h </w:instrText>
+            </w:r>
+            <w:r>
+              <w:rPr>
+                <w:noProof/>
+                <w:webHidden/>
+              </w:rPr>
+            </w:r>
+            <w:r>
+              <w:rPr>
+                <w:noProof/>
+                <w:webHidden/>
+              </w:rPr>
+              <w:fldChar w:fldCharType="separate"/>
+            </w:r>
+            <w:r>
+              <w:rPr>
+                <w:noProof/>
+                <w:webHidden/>
+              </w:rPr>
+              <w:t>6</w:t>
+            </w:r>
+            <w:r>
+              <w:rPr>
+                <w:noProof/>
+                <w:webHidden/>
+              </w:rPr>
+              <w:fldChar w:fldCharType="end"/>
+            </w:r>
+          </w:hyperlink>
+        </w:p>
+        <w:p>
+          <w:pPr>
+            <w:pStyle w:val="TOC2"/>
+            <w:tabs>
+              <w:tab w:val="right" w:leader="dot" w:pos="8296"/>
+            </w:tabs>
+            <w:rPr>
+              <w:noProof/>
+            </w:rPr>
+          </w:pPr>
+          <w:hyperlink w:anchor="_Toc29566084" w:history="1">
+            <w:r>
+              <w:rPr>
+                <w:rStyle w:val="a9"/>
+                <w:noProof/>
+              </w:rPr>
+              <w:t>2.2 问题求解</w:t>
+            </w:r>
+            <w:r>
+              <w:rPr>
+                <w:noProof/>
+                <w:webHidden/>
+              </w:rPr>
+              <w:tab/>
+            </w:r>
+            <w:r>
+              <w:rPr>
+                <w:noProof/>
+                <w:webHidden/>
+              </w:rPr>
+              <w:fldChar w:fldCharType="begin"/>
+            </w:r>
+            <w:r>
+              <w:rPr>
+                <w:noProof/>
+                <w:webHidden/>
+              </w:rPr>
+              <w:instrText xml:space="preserve"> PAGEREF _Toc29566084 \h </w:instrText>
+            </w:r>
+            <w:r>
+              <w:rPr>
+                <w:noProof/>
+                <w:webHidden/>
+              </w:rPr>
+            </w:r>
+            <w:r>
+              <w:rPr>
+                <w:noProof/>
+                <w:webHidden/>
+              </w:rPr>
+              <w:fldChar w:fldCharType="separate"/>
+            </w:r>
+            <w:r>
+              <w:rPr>
+                <w:noProof/>
+                <w:webHidden/>
+              </w:rPr>
+              <w:t>6</w:t>
+            </w:r>
+            <w:r>
+              <w:rPr>
+                <w:noProof/>
+                <w:webHidden/>
+              </w:rPr>
+              <w:fldChar w:fldCharType="end"/>
+            </w:r>
+          </w:hyperlink>
+        </w:p>
+        <w:p>
+          <w:pPr>
+            <w:pStyle w:val="TOC2"/>
+            <w:tabs>
+              <w:tab w:val="right" w:leader="dot" w:pos="8296"/>
+            </w:tabs>
+            <w:rPr>
+              <w:noProof/>
+            </w:rPr>
+          </w:pPr>
+          <w:hyperlink w:anchor="_Toc29566085" w:history="1">
+            <w:r>
+              <w:rPr>
+                <w:rStyle w:val="a9"/>
+                <w:noProof/>
+              </w:rPr>
+              <w:t>2.3 仿真</w:t>
+            </w:r>
+            <w:r>
+              <w:rPr>
+                <w:noProof/>
+                <w:webHidden/>
+              </w:rPr>
+              <w:tab/>
+            </w:r>
+            <w:r>
+              <w:rPr>
+                <w:noProof/>
+                <w:webHidden/>
+              </w:rPr>
+              <w:fldChar w:fldCharType="begin"/>
+            </w:r>
+            <w:r>
+              <w:rPr>
+                <w:noProof/>
+                <w:webHidden/>
+              </w:rPr>
+              <w:instrText xml:space="preserve"> PAGEREF _Toc29566085 \h </w:instrText>
+            </w:r>
+            <w:r>
+              <w:rPr>
+                <w:noProof/>
+                <w:webHidden/>
+              </w:rPr>
+            </w:r>
+            <w:r>
+              <w:rPr>
+                <w:noProof/>
+                <w:webHidden/>
+              </w:rPr>
+              <w:fldChar w:fldCharType="separate"/>
+            </w:r>
+            <w:r>
+              <w:rPr>
+                <w:noProof/>
+                <w:webHidden/>
+              </w:rPr>
+              <w:t>6</w:t>
+            </w:r>
+            <w:r>
+              <w:rPr>
+                <w:noProof/>
+                <w:webHidden/>
+              </w:rPr>
+              <w:fldChar w:fldCharType="end"/>
+            </w:r>
+          </w:hyperlink>
+        </w:p>
+        <w:p>
+          <w:pPr>
+            <w:pStyle w:val="TOC1"/>
+            <w:tabs>
+              <w:tab w:val="right" w:leader="dot" w:pos="8296"/>
+            </w:tabs>
+            <w:rPr>
+              <w:noProof/>
+            </w:rPr>
+          </w:pPr>
+          <w:hyperlink w:anchor="_Toc29566086" w:history="1">
+            <w:r>
+              <w:rPr>
+                <w:rStyle w:val="a9"/>
+                <w:noProof/>
+              </w:rPr>
+              <w:t>3 结论</w:t>
+            </w:r>
+            <w:r>
+              <w:rPr>
+                <w:noProof/>
+                <w:webHidden/>
+              </w:rPr>
+              <w:tab/>
+            </w:r>
+            <w:r>
+              <w:rPr>
+                <w:noProof/>
+                <w:webHidden/>
+              </w:rPr>
+              <w:fldChar w:fldCharType="begin"/>
+            </w:r>
+            <w:r>
+              <w:rPr>
+                <w:noProof/>
+                <w:webHidden/>
+              </w:rPr>
+              <w:instrText xml:space="preserve"> PAGEREF _Toc29566086 \h </w:instrText>
+            </w:r>
+            <w:r>
+              <w:rPr>
+                <w:noProof/>
+                <w:webHidden/>
+              </w:rPr>
+            </w:r>
+            <w:r>
+              <w:rPr>
+                <w:noProof/>
+                <w:webHidden/>
+              </w:rPr>
+              <w:fldChar w:fldCharType="separate"/>
+            </w:r>
+            <w:r>
+              <w:rPr>
+                <w:noProof/>
+                <w:webHidden/>
+              </w:rPr>
+              <w:t>7</w:t>
+            </w:r>
+            <w:r>
+              <w:rPr>
+                <w:noProof/>
+                <w:webHidden/>
+              </w:rPr>
+              <w:fldChar w:fldCharType="end"/>
+            </w:r>
+          </w:hyperlink>
+        </w:p>
+        <w:p>
+          <w:pPr>
+            <w:pStyle w:val="TOC2"/>
+            <w:tabs>
+              <w:tab w:val="right" w:leader="dot" w:pos="8296"/>
+            </w:tabs>
+            <w:rPr>
+              <w:noProof/>
+            </w:rPr>
+          </w:pPr>
+          <w:hyperlink w:anchor="_Toc29566087" w:history="1">
+            <w:r>
+              <w:rPr>
+                <w:rStyle w:val="a9"/>
+                <w:noProof/>
+              </w:rPr>
+              <w:t>参考文献</w:t>
+            </w:r>
+            <w:r>
+              <w:rPr>
+                <w:noProof/>
+                <w:webHidden/>
+              </w:rPr>
+              <w:tab/>
+            </w:r>
+            <w:r>
+              <w:rPr>
+                <w:noProof/>
+                <w:webHidden/>
+              </w:rPr>
+              <w:fldChar w:fldCharType="begin"/>
+            </w:r>
+            <w:r>
+              <w:rPr>
+                <w:noProof/>
+                <w:webHidden/>
+              </w:rPr>
+              <w:instrText xml:space="preserve"> PAGEREF _Toc29566087 \h </w:instrText>
+            </w:r>
+            <w:r>
+              <w:rPr>
+                <w:noProof/>
+                <w:webHidden/>
+              </w:rPr>
+            </w:r>
+            <w:r>
+              <w:rPr>
+                <w:noProof/>
+                <w:webHidden/>
+              </w:rPr>
+              <w:fldChar w:fldCharType="separate"/>
+            </w:r>
+            <w:r>
+              <w:rPr>
+                <w:noProof/>
+                <w:webHidden/>
+              </w:rPr>
+              <w:t>8</w:t>
+            </w:r>
+            <w:r>
+              <w:rPr>
+                <w:noProof/>
+                <w:webHidden/>
+              </w:rPr>
+              <w:fldChar w:fldCharType="end"/>
+            </w:r>
+          </w:hyperlink>
+        </w:p>
+        <w:p>
+          <w:r>
+            <w:rPr>
+              <w:b/>
+              <w:bCs/>
+              <w:lang w:val="zh-CN"/>
+            </w:rPr>
+            <w:fldChar w:fldCharType="end"/>
+          </w:r>
+        </w:p>
+      </w:sdtContent>
+    </w:sdt>
+    <w:p>
+      <w:pPr>
+        <w:ind w:right="700"/>
+        <w:rPr>
+          <w:rFonts w:ascii="楷体" w:eastAsia="楷体" w:hAnsi="楷体" w:hint="eastAsia"/>
+          <w:sz w:val="28"/>
+          <w:szCs w:val="28"/>
+        </w:rPr>
+      </w:pPr>
+      <w:r>
+        <w:rPr>
+          <w:rFonts w:ascii="楷体" w:eastAsia="楷体" w:hAnsi="楷体"/>
+          <w:sz w:val="28"/>
+          <w:szCs w:val="28"/>
+        </w:rPr>
+        <w:br w:type="page"/>
+      </w:r>
+    </w:p>
+    <w:p>
+      <w:pPr>
         <w:pStyle w:val="1"/>
       </w:pPr>
-      <w:r>
-        <w:rPr>
-          <w:rFonts w:hint="eastAsia"/>
-        </w:rPr>
+      <w:bookmarkStart w:id="0" w:name="_Toc29566075"/>
+      <w:r>
+        <w:rPr>
+          <w:rFonts w:hint="eastAsia"/>
+        </w:rPr>
+        <w:lastRenderedPageBreak/>
         <w:t>0</w:t>
       </w:r>
       <w:r>
@@ -130,11 +1325,13 @@
         </w:rPr>
         <w:t>系统模型</w:t>
       </w:r>
+      <w:bookmarkEnd w:id="0"/>
     </w:p>
     <w:p>
       <w:pPr>
         <w:pStyle w:val="2"/>
       </w:pPr>
+      <w:bookmarkStart w:id="1" w:name="_Toc29566076"/>
       <w:r>
         <w:rPr>
           <w:rFonts w:hint="eastAsia"/>
@@ -147,6 +1344,7 @@
       <w:r>
         <w:t>项目背景简介</w:t>
       </w:r>
+      <w:bookmarkEnd w:id="1"/>
     </w:p>
     <w:p>
       <w:r>
@@ -183,6 +1381,7 @@
       <w:pPr>
         <w:pStyle w:val="2"/>
       </w:pPr>
+      <w:bookmarkStart w:id="2" w:name="_Toc29566077"/>
       <w:r>
         <w:rPr>
           <w:rFonts w:hint="eastAsia"/>
@@ -198,6 +1397,7 @@
         </w:rPr>
         <w:t>系统模型建立</w:t>
       </w:r>
+      <w:bookmarkEnd w:id="2"/>
     </w:p>
     <w:p>
       <w:r>
@@ -358,15 +1558,26 @@
         <w:t>介绍。</w:t>
       </w:r>
     </w:p>
-    <w:p/>
+    <w:p>
+      <w:pPr>
+        <w:rPr>
+          <w:rFonts w:hint="eastAsia"/>
+        </w:rPr>
+      </w:pPr>
+      <w:r>
+        <w:br w:type="page"/>
+      </w:r>
+    </w:p>
     <w:p>
       <w:pPr>
         <w:pStyle w:val="1"/>
       </w:pPr>
-      <w:r>
-        <w:rPr>
-          <w:rFonts w:hint="eastAsia"/>
-        </w:rPr>
+      <w:bookmarkStart w:id="3" w:name="_Toc29566078"/>
+      <w:r>
+        <w:rPr>
+          <w:rFonts w:hint="eastAsia"/>
+        </w:rPr>
+        <w:lastRenderedPageBreak/>
         <w:t>1</w:t>
       </w:r>
       <w:r>
@@ -378,14 +1589,13 @@
         </w:rPr>
         <w:t>系统分析</w:t>
       </w:r>
+      <w:bookmarkEnd w:id="3"/>
     </w:p>
     <w:p>
       <w:pPr>
         <w:pStyle w:val="2"/>
-        <w:rPr>
-          <w:rFonts w:hint="eastAsia"/>
-        </w:rPr>
-      </w:pPr>
+      </w:pPr>
+      <w:bookmarkStart w:id="4" w:name="_Toc29566079"/>
       <w:r>
         <w:rPr>
           <w:rFonts w:hint="eastAsia"/>
@@ -401,6 +1611,7 @@
         </w:rPr>
         <w:t>基本概念回顾</w:t>
       </w:r>
+      <w:bookmarkEnd w:id="4"/>
     </w:p>
     <w:p>
       <w:r>
@@ -515,7 +1726,6 @@
         <w:rPr>
           <w:rFonts w:hint="eastAsia"/>
         </w:rPr>
-        <w:lastRenderedPageBreak/>
         <w:t>给定</w:t>
       </w:r>
       <m:oMath>
@@ -1271,11 +2481,6 @@
       </m:oMathPara>
     </w:p>
     <w:p>
-      <w:pPr>
-        <w:rPr>
-          <w:rFonts w:hint="eastAsia"/>
-        </w:rPr>
-      </w:pPr>
       <w:r>
         <w:tab/>
       </w:r>
@@ -1325,7 +2530,7 @@
                     <pic:cNvPicPr/>
                   </pic:nvPicPr>
                   <pic:blipFill>
-                    <a:blip r:embed="rId7"/>
+                    <a:blip r:embed="rId8"/>
                     <a:stretch>
                       <a:fillRect/>
                     </a:stretch>
@@ -1350,6 +2555,7 @@
       <w:pPr>
         <w:pStyle w:val="2"/>
       </w:pPr>
+      <w:bookmarkStart w:id="5" w:name="_Toc29566080"/>
       <w:r>
         <w:rPr>
           <w:rFonts w:hint="eastAsia"/>
@@ -1365,6 +2571,7 @@
         </w:rPr>
         <w:t>指标分析</w:t>
       </w:r>
+      <w:bookmarkEnd w:id="5"/>
     </w:p>
     <w:p>
       <w:r>
@@ -1395,7 +2602,7 @@
                     <pic:cNvPicPr/>
                   </pic:nvPicPr>
                   <pic:blipFill>
-                    <a:blip r:embed="rId8">
+                    <a:blip r:embed="rId9">
                       <a:extLst>
                         <a:ext uri="{28A0092B-C50C-407E-A947-70E740481C1C}">
                           <a14:useLocalDpi xmlns:a14="http://schemas.microsoft.com/office/drawing/2010/main" val="0"/>
@@ -1952,13 +3159,7 @@
                   <w:rPr>
                     <w:rFonts w:ascii="Cambria Math" w:hAnsi="Cambria Math"/>
                   </w:rPr>
-                  <m:t>s</m:t>
-                </m:r>
-                <m:r>
-                  <w:rPr>
-                    <w:rFonts w:ascii="Cambria Math" w:hAnsi="Cambria Math"/>
-                  </w:rPr>
-                  <m:t>!</m:t>
+                  <m:t>s!</m:t>
                 </m:r>
               </m:den>
             </m:f>
@@ -2077,9 +3278,6 @@
           <w:numId w:val="3"/>
         </w:numPr>
         <w:ind w:firstLineChars="0"/>
-        <w:rPr>
-          <w:rFonts w:hint="eastAsia"/>
-        </w:rPr>
       </w:pPr>
       <m:oMath>
         <m:sSub>
@@ -2342,13 +3540,7 @@
                       <w:rPr>
                         <w:rFonts w:ascii="Cambria Math" w:hAnsi="Cambria Math"/>
                       </w:rPr>
-                      <m:t>s</m:t>
-                    </m:r>
-                    <m:r>
-                      <w:rPr>
-                        <w:rFonts w:ascii="Cambria Math" w:hAnsi="Cambria Math"/>
-                      </w:rPr>
-                      <m:t>!</m:t>
+                      <m:t>s!</m:t>
                     </m:r>
                     <m:sSup>
                       <m:sSupPr>
@@ -2910,22 +4102,142 @@
       <w:pPr>
         <w:pStyle w:val="2"/>
       </w:pPr>
-      <w:r>
-        <w:rPr>
-          <w:rFonts w:hint="eastAsia"/>
-        </w:rPr>
+      <w:bookmarkStart w:id="6" w:name="_Toc29566081"/>
+      <w:r>
+        <w:rPr>
+          <w:rFonts w:hint="eastAsia"/>
+        </w:rPr>
+        <w:t>1</w:t>
+      </w:r>
+      <w:r>
+        <w:t xml:space="preserve">.3 </w:t>
+      </w:r>
+      <w:r>
+        <w:rPr>
+          <w:rFonts w:hint="eastAsia"/>
+        </w:rPr>
+        <w:t>仿真</w:t>
+      </w:r>
+      <w:bookmarkEnd w:id="6"/>
+    </w:p>
+    <w:p>
+      <w:r>
+        <w:tab/>
+      </w:r>
+      <w:r>
+        <w:rPr>
+          <w:rFonts w:hint="eastAsia"/>
+        </w:rPr>
+        <w:t>针对以上的各种指标，我们设计了一个符合实际情况的健身房系统模型，在</w:t>
+      </w:r>
+      <w:proofErr w:type="spellStart"/>
+      <w:r>
+        <w:rPr>
+          <w:rFonts w:hint="eastAsia"/>
+        </w:rPr>
+        <w:t>matlab</w:t>
+      </w:r>
+      <w:proofErr w:type="spellEnd"/>
+      <w:r>
+        <w:rPr>
+          <w:rFonts w:hint="eastAsia"/>
+        </w:rPr>
+        <w:t>中进行了仿真。</w:t>
+      </w:r>
+    </w:p>
+    <w:p>
+      <w:pPr>
+        <w:rPr>
+          <w:rFonts w:hint="eastAsia"/>
+        </w:rPr>
+      </w:pPr>
+      <w:r>
+        <w:tab/>
+      </w:r>
+      <w:r>
+        <w:rPr>
+          <w:rFonts w:hint="eastAsia"/>
+        </w:rPr>
+        <w:t>我们在程序中模拟了学生到达的泊松分布和跑步机使用时间的负指数分布，并按照时间顺序模拟了学生到达、排队、使用的状态，对各个指标的结果绘制了图形，</w:t>
+      </w:r>
+      <w:r>
+        <w:rPr>
+          <w:rFonts w:hint="eastAsia"/>
+        </w:rPr>
+        <w:t>分析并</w:t>
+      </w:r>
+      <w:bookmarkStart w:id="7" w:name="_GoBack"/>
+      <w:bookmarkEnd w:id="7"/>
+      <w:r>
+        <w:rPr>
+          <w:rFonts w:hint="eastAsia"/>
+        </w:rPr>
+        <w:t>验证了理论结果。</w:t>
+      </w:r>
+    </w:p>
+    <w:p>
+      <w:r>
+        <w:tab/>
+      </w:r>
+      <w:r>
+        <w:rPr>
+          <w:rFonts w:hint="eastAsia"/>
+        </w:rPr>
+        <w:t>（此处介绍一下仿真系统的各种参数、仿真步骤、结果指标、发现、结论等……）</w:t>
+      </w:r>
+    </w:p>
+    <w:p>
+      <w:r>
+        <w:tab/>
+      </w:r>
+      <w:r>
+        <w:rPr>
+          <w:rFonts w:hint="eastAsia"/>
+        </w:rPr>
+        <w:t>通过以上的分析任务，我们了解了这个健身房跑步机排队系统的基本性质。</w:t>
+      </w:r>
+      <w:r>
+        <w:rPr>
+          <w:rFonts w:hint="eastAsia"/>
+        </w:rPr>
+        <w:t>下面我们进行一些更有实际意义的研究。</w:t>
+      </w:r>
+    </w:p>
+    <w:p>
+      <w:pPr>
+        <w:rPr>
+          <w:rFonts w:hint="eastAsia"/>
+        </w:rPr>
+      </w:pPr>
+      <w:r>
+        <w:br w:type="page"/>
+      </w:r>
+    </w:p>
+    <w:p>
+      <w:pPr>
+        <w:pStyle w:val="1"/>
+      </w:pPr>
+      <w:bookmarkStart w:id="8" w:name="_Toc29566082"/>
+      <w:r>
         <w:lastRenderedPageBreak/>
-        <w:t>1</w:t>
-      </w:r>
-      <w:r>
-        <w:t xml:space="preserve">.3 </w:t>
-      </w:r>
-      <w:r>
-        <w:rPr>
-          <w:rFonts w:hint="eastAsia"/>
-        </w:rPr>
-        <w:t>仿真</w:t>
-      </w:r>
+        <w:t>2</w:t>
+      </w:r>
+      <w:r>
+        <w:t xml:space="preserve"> </w:t>
+      </w:r>
+      <w:r>
+        <w:rPr>
+          <w:rFonts w:hint="eastAsia"/>
+        </w:rPr>
+        <w:t>最优</w:t>
+      </w:r>
+      <w:r>
+        <w:rPr>
+          <w:rFonts w:hint="eastAsia"/>
+        </w:rPr>
+        <w:t>服务台个数</w:t>
+      </w:r>
+      <w:bookmarkEnd w:id="8"/>
     </w:p>
     <w:p>
       <w:r>
@@ -2935,100 +4247,21 @@
         <w:rPr>
           <w:rFonts w:hint="eastAsia"/>
         </w:rPr>
-        <w:t>针对以上的各种指标，我们设计了一个符合实际情况的健身房系统模型，在</w:t>
-      </w:r>
-      <w:proofErr w:type="spellStart"/>
-      <w:r>
-        <w:rPr>
-          <w:rFonts w:hint="eastAsia"/>
-        </w:rPr>
-        <w:t>matlab</w:t>
-      </w:r>
-      <w:proofErr w:type="spellEnd"/>
-      <w:r>
-        <w:rPr>
-          <w:rFonts w:hint="eastAsia"/>
-        </w:rPr>
-        <w:t>中进行了仿真。</w:t>
-      </w:r>
-    </w:p>
-    <w:p>
-      <w:pPr>
-        <w:rPr>
-          <w:rFonts w:hint="eastAsia"/>
-        </w:rPr>
-      </w:pPr>
-      <w:r>
-        <w:tab/>
-      </w:r>
-      <w:r>
-        <w:rPr>
-          <w:rFonts w:hint="eastAsia"/>
-        </w:rPr>
-        <w:t>（此处介绍一下仿真系统的各种参数、仿真步骤、结果指标、发现、结论等……）</w:t>
-      </w:r>
-    </w:p>
-    <w:p>
-      <w:pPr>
-        <w:rPr>
-          <w:rFonts w:hint="eastAsia"/>
-        </w:rPr>
-      </w:pPr>
-      <w:r>
-        <w:tab/>
-      </w:r>
-      <w:r>
-        <w:rPr>
-          <w:rFonts w:hint="eastAsia"/>
-        </w:rPr>
-        <w:t>通过以上的分析任务，我们了解了这个健身房跑步机排队系统的基本性质。事实上，一个更具有实际意义的</w:t>
-      </w:r>
-    </w:p>
-    <w:p>
-      <w:pPr>
-        <w:pStyle w:val="1"/>
-      </w:pPr>
-      <w:r>
+        <w:t>通过以上的分析过程，我们了解了一个健身房跑步机排队系统的基本性质。一个更具有实际意义的问题是，如何设置跑步机数量使得健身房能够更好地满足同学们的需求。由于每台跑步机都有使用成本，不能无限制增加跑步机的数量。我们将问题做了简化，得到下面的优化问题，使得“健身房应该设置”变得有指标可循。</w:t>
+      </w:r>
+    </w:p>
+    <w:p>
+      <w:pPr>
+        <w:pStyle w:val="2"/>
+      </w:pPr>
+      <w:bookmarkStart w:id="9" w:name="_Toc29566083"/>
+      <w:r>
+        <w:rPr>
+          <w:rFonts w:hint="eastAsia"/>
+        </w:rPr>
         <w:t>2</w:t>
       </w:r>
       <w:r>
-        <w:t xml:space="preserve"> </w:t>
-      </w:r>
-      <w:r>
-        <w:rPr>
-          <w:rFonts w:hint="eastAsia"/>
-        </w:rPr>
-        <w:t>最优</w:t>
-      </w:r>
-      <w:r>
-        <w:rPr>
-          <w:rFonts w:hint="eastAsia"/>
-        </w:rPr>
-        <w:t>服务台个数</w:t>
-      </w:r>
-    </w:p>
-    <w:p>
-      <w:r>
-        <w:tab/>
-      </w:r>
-      <w:r>
-        <w:rPr>
-          <w:rFonts w:hint="eastAsia"/>
-        </w:rPr>
-        <w:t>通过以上的分析过程，我们了解了一个健身房跑步机排队系统的基本性质。一个更具有实际意义的问题是，如何设置跑步机数量使得健身房能够更好地满足同学们的需求。由于每台跑步机都有使用成本，不能无限制增加跑步机的数量。我们将问题做了简化，得到下面的优化问题，使得“健身房应该设置”变得有指标可循。</w:t>
-      </w:r>
-    </w:p>
-    <w:p>
-      <w:pPr>
-        <w:pStyle w:val="2"/>
-      </w:pPr>
-      <w:r>
-        <w:rPr>
-          <w:rFonts w:hint="eastAsia"/>
-        </w:rPr>
-        <w:t>2</w:t>
-      </w:r>
-      <w:r>
         <w:t xml:space="preserve">.1 </w:t>
       </w:r>
       <w:r>
@@ -3037,6 +4270,7 @@
         </w:rPr>
         <w:t>问题设定</w:t>
       </w:r>
+      <w:bookmarkEnd w:id="9"/>
     </w:p>
     <w:p>
       <w:r>
@@ -3247,6 +4481,7 @@
       <w:pPr>
         <w:pStyle w:val="2"/>
       </w:pPr>
+      <w:bookmarkStart w:id="10" w:name="_Toc29566084"/>
       <w:r>
         <w:rPr>
           <w:rFonts w:hint="eastAsia"/>
@@ -3262,6 +4497,7 @@
         </w:rPr>
         <w:t>问题求解</w:t>
       </w:r>
+      <w:bookmarkEnd w:id="10"/>
     </w:p>
     <w:p>
       <w:pPr>
@@ -3446,16 +4682,7 @@
             <w:rPr>
               <w:rFonts w:ascii="Cambria Math" w:hAnsi="Cambria Math"/>
             </w:rPr>
-            <m:t xml:space="preserve">, </m:t>
-          </m:r>
-          <m:r>
-            <m:rPr>
-              <m:sty m:val="p"/>
-            </m:rPr>
-            <w:rPr>
-              <w:rFonts w:ascii="Cambria Math" w:hAnsi="Cambria Math"/>
-            </w:rPr>
-            <m:t>z</m:t>
+            <m:t>, z</m:t>
           </m:r>
           <m:d>
             <m:dPr>
@@ -3552,16 +4779,7 @@
                 <w:rPr>
                   <w:rFonts w:ascii="Cambria Math" w:hAnsi="Cambria Math"/>
                 </w:rPr>
-                <m:t>+</m:t>
-              </m:r>
-              <m:r>
-                <m:rPr>
-                  <m:sty m:val="p"/>
-                </m:rPr>
-                <w:rPr>
-                  <w:rFonts w:ascii="Cambria Math" w:hAnsi="Cambria Math"/>
-                </w:rPr>
-                <m:t>1</m:t>
+                <m:t>+1</m:t>
               </m:r>
             </m:e>
           </m:d>
@@ -4019,6 +5237,7 @@
       <w:pPr>
         <w:pStyle w:val="2"/>
       </w:pPr>
+      <w:bookmarkStart w:id="11" w:name="_Toc29566085"/>
       <w:r>
         <w:rPr>
           <w:rFonts w:hint="eastAsia"/>
@@ -4034,6 +5253,7 @@
         </w:rPr>
         <w:t>仿真</w:t>
       </w:r>
+      <w:bookmarkEnd w:id="11"/>
     </w:p>
     <w:p>
       <w:r>
@@ -4047,11 +5267,6 @@
       </w:r>
     </w:p>
     <w:p>
-      <w:pPr>
-        <w:rPr>
-          <w:rFonts w:hint="eastAsia"/>
-        </w:rPr>
-      </w:pPr>
       <w:r>
         <w:tab/>
       </w:r>
@@ -4064,8 +5279,19 @@
     </w:p>
     <w:p>
       <w:pPr>
+        <w:rPr>
+          <w:rFonts w:hint="eastAsia"/>
+        </w:rPr>
+      </w:pPr>
+      <w:r>
+        <w:br w:type="page"/>
+      </w:r>
+    </w:p>
+    <w:p>
+      <w:pPr>
         <w:pStyle w:val="1"/>
       </w:pPr>
+      <w:bookmarkStart w:id="12" w:name="_Toc29566086"/>
       <w:r>
         <w:lastRenderedPageBreak/>
         <w:t>3</w:t>
@@ -4079,6 +5305,7 @@
         </w:rPr>
         <w:t>结论</w:t>
       </w:r>
+      <w:bookmarkEnd w:id="12"/>
     </w:p>
     <w:p>
       <w:r>
@@ -4091,17 +5318,29 @@
         <w:t>本项目基于生灭过程和排队论的相关知识，基于同学们生活中常见的健身房跑步机的使用问题，建立了合理的数学模型，并计算出了理论上最优的跑步机设置个数，还在仿真中验证了这些理论结果。</w:t>
       </w:r>
     </w:p>
-    <w:p/>
+    <w:p>
+      <w:pPr>
+        <w:rPr>
+          <w:rFonts w:hint="eastAsia"/>
+        </w:rPr>
+      </w:pPr>
+      <w:r>
+        <w:br w:type="page"/>
+      </w:r>
+    </w:p>
     <w:p>
       <w:pPr>
         <w:pStyle w:val="2"/>
       </w:pPr>
-      <w:r>
-        <w:rPr>
-          <w:rFonts w:hint="eastAsia"/>
-        </w:rPr>
+      <w:bookmarkStart w:id="13" w:name="_Toc29566087"/>
+      <w:r>
+        <w:rPr>
+          <w:rFonts w:hint="eastAsia"/>
+        </w:rPr>
+        <w:lastRenderedPageBreak/>
         <w:t>参考文献</w:t>
       </w:r>
+      <w:bookmarkEnd w:id="13"/>
     </w:p>
     <w:p>
       <w:r>
@@ -4124,11 +5363,6 @@
       </w:r>
     </w:p>
     <w:p>
-      <w:pPr>
-        <w:rPr>
-          <w:rFonts w:hint="eastAsia"/>
-        </w:rPr>
-      </w:pPr>
       <w:r>
         <w:rPr>
           <w:rFonts w:hint="eastAsia"/>
@@ -4150,8 +5384,12 @@
       <w:r>
         <w:cr/>
       </w:r>
-      <w:bookmarkStart w:id="0" w:name="_GoBack"/>
-      <w:bookmarkEnd w:id="0"/>
+      <w:r>
+        <w:t xml:space="preserve">[3] </w:t>
+      </w:r>
+      <w:r>
+        <w:t>https://blog.csdn.net/COCO56/article/details/99714313</w:t>
+      </w:r>
     </w:p>
     <w:sectPr>
       <w:pgSz w:w="11906" w:h="16838"/>
@@ -5066,6 +6304,62 @@
       <w:color w:val="808080"/>
     </w:rPr>
   </w:style>
+  <w:style w:type="paragraph" w:styleId="TOC">
+    <w:name w:val="TOC Heading"/>
+    <w:basedOn w:val="1"/>
+    <w:next w:val="a"/>
+    <w:uiPriority w:val="39"/>
+    <w:unhideWhenUsed/>
+    <w:qFormat/>
+    <w:rsid w:val="004306F5"/>
+    <w:pPr>
+      <w:widowControl/>
+      <w:spacing w:before="240" w:after="0" w:line="259" w:lineRule="auto"/>
+      <w:jc w:val="left"/>
+      <w:outlineLvl w:val="9"/>
+    </w:pPr>
+    <w:rPr>
+      <w:rFonts w:asciiTheme="majorHAnsi" w:eastAsiaTheme="majorEastAsia" w:hAnsiTheme="majorHAnsi" w:cstheme="majorBidi"/>
+      <w:b w:val="0"/>
+      <w:bCs w:val="0"/>
+      <w:color w:val="2F5496" w:themeColor="accent1" w:themeShade="BF"/>
+      <w:kern w:val="0"/>
+      <w:sz w:val="32"/>
+      <w:szCs w:val="32"/>
+    </w:rPr>
+  </w:style>
+  <w:style w:type="paragraph" w:styleId="TOC1">
+    <w:name w:val="toc 1"/>
+    <w:basedOn w:val="a"/>
+    <w:next w:val="a"/>
+    <w:autoRedefine/>
+    <w:uiPriority w:val="39"/>
+    <w:unhideWhenUsed/>
+    <w:rsid w:val="004306F5"/>
+  </w:style>
+  <w:style w:type="paragraph" w:styleId="TOC2">
+    <w:name w:val="toc 2"/>
+    <w:basedOn w:val="a"/>
+    <w:next w:val="a"/>
+    <w:autoRedefine/>
+    <w:uiPriority w:val="39"/>
+    <w:unhideWhenUsed/>
+    <w:rsid w:val="004306F5"/>
+    <w:pPr>
+      <w:ind w:leftChars="200" w:left="420"/>
+    </w:pPr>
+  </w:style>
+  <w:style w:type="character" w:styleId="a9">
+    <w:name w:val="Hyperlink"/>
+    <w:basedOn w:val="a0"/>
+    <w:uiPriority w:val="99"/>
+    <w:unhideWhenUsed/>
+    <w:rsid w:val="004306F5"/>
+    <w:rPr>
+      <w:color w:val="0563C1" w:themeColor="hyperlink"/>
+      <w:u w:val="single"/>
+    </w:rPr>
+  </w:style>
 </w:styles>
 </file>
 
@@ -5362,4 +6656,16 @@
     </a:ext>
   </a:extLst>
 </a:theme>
+</file>
+
+<file path=customXml/item1.xml><?xml version="1.0" encoding="utf-8"?>
+<b:Sources xmlns:b="http://schemas.openxmlformats.org/officeDocument/2006/bibliography" xmlns="http://schemas.openxmlformats.org/officeDocument/2006/bibliography" SelectedStyle="\APASixthEditionOfficeOnline.xsl" StyleName="APA" Version="6"/>
+</file>
+
+<file path=customXml/itemProps1.xml><?xml version="1.0" encoding="utf-8"?>
+<ds:datastoreItem xmlns:ds="http://schemas.openxmlformats.org/officeDocument/2006/customXml" ds:itemID="{50E978EA-4B0D-4B7A-B1BA-4330F7FAEB8A}">
+  <ds:schemaRefs>
+    <ds:schemaRef ds:uri="http://schemas.openxmlformats.org/officeDocument/2006/bibliography"/>
+  </ds:schemaRefs>
+</ds:datastoreItem>
 </file>
--- a/健身房排队系统 高崇凯 黄瑞.docx
+++ b/健身房排队系统 高崇凯 黄瑞.docx
@@ -24,7 +24,6 @@
       <w:pPr>
         <w:jc w:val="center"/>
         <w:rPr>
-          <w:rFonts w:hint="eastAsia"/>
           <w:sz w:val="44"/>
           <w:szCs w:val="44"/>
         </w:rPr>
@@ -70,7 +69,6 @@
       <w:pPr>
         <w:jc w:val="center"/>
         <w:rPr>
-          <w:rFonts w:hint="eastAsia"/>
           <w:sz w:val="44"/>
           <w:szCs w:val="44"/>
         </w:rPr>
@@ -149,7 +147,6 @@
       <w:pPr>
         <w:jc w:val="center"/>
         <w:rPr>
-          <w:rFonts w:hint="eastAsia"/>
           <w:sz w:val="44"/>
           <w:szCs w:val="44"/>
         </w:rPr>
@@ -276,80 +273,85 @@
         <w:ind w:right="140"/>
         <w:jc w:val="right"/>
         <w:rPr>
+          <w:rFonts w:ascii="楷体" w:eastAsia="楷体" w:hAnsi="楷体"/>
+          <w:sz w:val="28"/>
+          <w:szCs w:val="28"/>
+        </w:rPr>
+      </w:pPr>
+    </w:p>
+    <w:p>
+      <w:pPr>
+        <w:ind w:right="140"/>
+        <w:jc w:val="right"/>
+        <w:rPr>
+          <w:rFonts w:ascii="楷体" w:eastAsia="楷体" w:hAnsi="楷体"/>
+          <w:sz w:val="28"/>
+          <w:szCs w:val="28"/>
+        </w:rPr>
+      </w:pPr>
+    </w:p>
+    <w:p>
+      <w:pPr>
+        <w:ind w:right="140"/>
+        <w:jc w:val="right"/>
+        <w:rPr>
+          <w:rFonts w:ascii="楷体" w:eastAsia="楷体" w:hAnsi="楷体"/>
+          <w:sz w:val="28"/>
+          <w:szCs w:val="28"/>
+        </w:rPr>
+      </w:pPr>
+    </w:p>
+    <w:p>
+      <w:pPr>
+        <w:ind w:right="140"/>
+        <w:jc w:val="center"/>
+        <w:rPr>
+          <w:rFonts w:ascii="楷体" w:eastAsia="楷体" w:hAnsi="楷体"/>
+          <w:sz w:val="28"/>
+          <w:szCs w:val="28"/>
+        </w:rPr>
+      </w:pPr>
+      <w:r>
+        <w:rPr>
           <w:rFonts w:ascii="楷体" w:eastAsia="楷体" w:hAnsi="楷体" w:hint="eastAsia"/>
           <w:sz w:val="28"/>
           <w:szCs w:val="28"/>
         </w:rPr>
-      </w:pPr>
-    </w:p>
-    <w:p>
-      <w:pPr>
-        <w:ind w:right="140"/>
-        <w:jc w:val="right"/>
+        <w:t>2</w:t>
+      </w:r>
+      <w:r>
         <w:rPr>
           <w:rFonts w:ascii="楷体" w:eastAsia="楷体" w:hAnsi="楷体"/>
           <w:sz w:val="28"/>
           <w:szCs w:val="28"/>
         </w:rPr>
-      </w:pPr>
-    </w:p>
-    <w:p>
-      <w:pPr>
-        <w:ind w:right="140"/>
-        <w:jc w:val="right"/>
+        <w:t>020</w:t>
+      </w:r>
+      <w:r>
         <w:rPr>
           <w:rFonts w:ascii="楷体" w:eastAsia="楷体" w:hAnsi="楷体" w:hint="eastAsia"/>
           <w:sz w:val="28"/>
           <w:szCs w:val="28"/>
         </w:rPr>
-      </w:pPr>
-    </w:p>
-    <w:p>
-      <w:pPr>
-        <w:ind w:right="140"/>
-        <w:jc w:val="center"/>
+        <w:t>年1月</w:t>
+      </w:r>
+      <w:r>
         <w:rPr>
           <w:rFonts w:ascii="楷体" w:eastAsia="楷体" w:hAnsi="楷体"/>
           <w:sz w:val="28"/>
           <w:szCs w:val="28"/>
         </w:rPr>
-      </w:pPr>
-      <w:r>
-        <w:rPr>
-          <w:rFonts w:ascii="楷体" w:eastAsia="楷体" w:hAnsi="楷体" w:hint="eastAsia"/>
-          <w:sz w:val="28"/>
-          <w:szCs w:val="28"/>
-        </w:rPr>
-        <w:t>2</w:t>
-      </w:r>
-      <w:r>
-        <w:rPr>
-          <w:rFonts w:ascii="楷体" w:eastAsia="楷体" w:hAnsi="楷体"/>
-          <w:sz w:val="28"/>
-          <w:szCs w:val="28"/>
-        </w:rPr>
-        <w:t>020</w:t>
-      </w:r>
-      <w:r>
-        <w:rPr>
-          <w:rFonts w:ascii="楷体" w:eastAsia="楷体" w:hAnsi="楷体" w:hint="eastAsia"/>
-          <w:sz w:val="28"/>
-          <w:szCs w:val="28"/>
-        </w:rPr>
-        <w:t>年1月</w:t>
-      </w:r>
-      <w:r>
-        <w:rPr>
-          <w:rFonts w:ascii="楷体" w:eastAsia="楷体" w:hAnsi="楷体"/>
-          <w:sz w:val="28"/>
-          <w:szCs w:val="28"/>
-        </w:rPr>
         <w:br w:type="page"/>
       </w:r>
     </w:p>
     <w:sdt>
       <w:sdtPr>
         <w:rPr>
+          <w:rFonts w:asciiTheme="minorHAnsi" w:eastAsiaTheme="minorEastAsia" w:hAnsiTheme="minorHAnsi" w:cstheme="minorBidi"/>
+          <w:color w:val="auto"/>
+          <w:kern w:val="2"/>
+          <w:sz w:val="21"/>
+          <w:szCs w:val="22"/>
           <w:lang w:val="zh-CN"/>
         </w:rPr>
         <w:id w:val="-482926649"/>
@@ -360,13 +362,8 @@
       </w:sdtPr>
       <w:sdtEndPr>
         <w:rPr>
-          <w:rFonts w:asciiTheme="minorHAnsi" w:eastAsiaTheme="minorEastAsia" w:hAnsiTheme="minorHAnsi" w:cstheme="minorBidi"/>
           <w:b/>
           <w:bCs/>
-          <w:color w:val="auto"/>
-          <w:kern w:val="2"/>
-          <w:sz w:val="21"/>
-          <w:szCs w:val="22"/>
         </w:rPr>
       </w:sdtEndPr>
       <w:sdtContent>
@@ -1290,17 +1287,17 @@
       <w:pPr>
         <w:ind w:right="700"/>
         <w:rPr>
-          <w:rFonts w:ascii="楷体" w:eastAsia="楷体" w:hAnsi="楷体" w:hint="eastAsia"/>
-          <w:sz w:val="28"/>
-          <w:szCs w:val="28"/>
-        </w:rPr>
-      </w:pPr>
-      <w:r>
-        <w:rPr>
           <w:rFonts w:ascii="楷体" w:eastAsia="楷体" w:hAnsi="楷体"/>
           <w:sz w:val="28"/>
           <w:szCs w:val="28"/>
         </w:rPr>
+      </w:pPr>
+      <w:r>
+        <w:rPr>
+          <w:rFonts w:ascii="楷体" w:eastAsia="楷体" w:hAnsi="楷体"/>
+          <w:sz w:val="28"/>
+          <w:szCs w:val="28"/>
+        </w:rPr>
         <w:br w:type="page"/>
       </w:r>
     </w:p>
@@ -1374,7 +1371,18 @@
         <w:rPr>
           <w:rFonts w:hint="eastAsia"/>
         </w:rPr>
-        <w:t>从健身房的实际场景出发，建立了一套健身房跑步机使用的排队模型，并从理论上分析了此模型的服务效率、排队时间等指标，还使用python对模型做了仿真验证，使用可视化的界面展示了项目结论，体现了随机过程和排队论的知识在我们日常生活中的应用。</w:t>
+        <w:t>从健身房的实际场景出发，建立了一套健身房跑步机使用的排队模型，并从理论上分析了此模型的服务效率、排队时间等指标，还使用</w:t>
+      </w:r>
+      <w:proofErr w:type="spellStart"/>
+      <w:r>
+        <w:t>Matlab</w:t>
+      </w:r>
+      <w:proofErr w:type="spellEnd"/>
+      <w:r>
+        <w:rPr>
+          <w:rFonts w:hint="eastAsia"/>
+        </w:rPr>
+        <w:t>对模型做了仿真验证，使用可视化的界面展示了项目结论，体现了随机过程和排队论的知识在我们日常生活中的应用。</w:t>
       </w:r>
     </w:p>
     <w:p>
@@ -1559,11 +1567,6 @@
       </w:r>
     </w:p>
     <w:p>
-      <w:pPr>
-        <w:rPr>
-          <w:rFonts w:hint="eastAsia"/>
-        </w:rPr>
-      </w:pPr>
       <w:r>
         <w:br w:type="page"/>
       </w:r>
@@ -4146,11 +4149,6 @@
       </w:r>
     </w:p>
     <w:p>
-      <w:pPr>
-        <w:rPr>
-          <w:rFonts w:hint="eastAsia"/>
-        </w:rPr>
-      </w:pPr>
       <w:r>
         <w:tab/>
       </w:r>
@@ -4166,24 +4164,67 @@
         </w:rPr>
         <w:t>分析并</w:t>
       </w:r>
-      <w:bookmarkStart w:id="7" w:name="_GoBack"/>
-      <w:bookmarkEnd w:id="7"/>
-      <w:r>
-        <w:rPr>
-          <w:rFonts w:hint="eastAsia"/>
-        </w:rPr>
-        <w:t>验证了理论结果。</w:t>
+      <w:r>
+        <w:rPr>
+          <w:rFonts w:hint="eastAsia"/>
+        </w:rPr>
+        <w:t>验证了理论结果</w:t>
+      </w:r>
+      <w:r>
+        <w:rPr>
+          <w:rFonts w:hint="eastAsia"/>
+        </w:rPr>
+        <w:t>，</w:t>
+      </w:r>
+      <w:proofErr w:type="gramStart"/>
+      <w:r>
+        <w:rPr>
+          <w:rFonts w:hint="eastAsia"/>
+        </w:rPr>
+        <w:t>下面一一</w:t>
+      </w:r>
+      <w:proofErr w:type="gramEnd"/>
+      <w:r>
+        <w:rPr>
+          <w:rFonts w:hint="eastAsia"/>
+        </w:rPr>
+        <w:t>介绍。</w:t>
       </w:r>
     </w:p>
     <w:p>
-      <w:r>
-        <w:tab/>
-      </w:r>
-      <w:r>
-        <w:rPr>
-          <w:rFonts w:hint="eastAsia"/>
-        </w:rPr>
-        <w:t>（此处介绍一下仿真系统的各种参数、仿真步骤、结果指标、发现、结论等……）</w:t>
+      <w:pPr>
+        <w:pStyle w:val="3"/>
+        <w:rPr>
+          <w:b w:val="0"/>
+          <w:sz w:val="28"/>
+          <w:szCs w:val="28"/>
+        </w:rPr>
+      </w:pPr>
+      <w:r>
+        <w:rPr>
+          <w:rFonts w:hint="eastAsia"/>
+          <w:b w:val="0"/>
+          <w:sz w:val="28"/>
+          <w:szCs w:val="28"/>
+        </w:rPr>
+        <w:t>1</w:t>
+      </w:r>
+      <w:r>
+        <w:rPr>
+          <w:b w:val="0"/>
+          <w:sz w:val="28"/>
+          <w:szCs w:val="28"/>
+        </w:rPr>
+        <w:t xml:space="preserve">.3.1 </w:t>
+      </w:r>
+      <w:r>
+        <w:rPr>
+          <w:rFonts w:hint="eastAsia"/>
+          <w:b w:val="0"/>
+          <w:sz w:val="28"/>
+          <w:szCs w:val="28"/>
+        </w:rPr>
+        <w:t>收敛性分析</w:t>
       </w:r>
     </w:p>
     <w:p>
@@ -4194,30 +4235,3166 @@
         <w:rPr>
           <w:rFonts w:hint="eastAsia"/>
         </w:rPr>
-        <w:t>通过以上的分析任务，我们了解了这个健身房跑步机排队系统的基本性质。</w:t>
-      </w:r>
-      <w:r>
-        <w:rPr>
-          <w:rFonts w:hint="eastAsia"/>
-        </w:rPr>
-        <w:t>下面我们进行一些更有实际意义的研究。</w:t>
+        <w:t>根据系统的性质，我们知道，只有当</w:t>
+      </w:r>
+      <m:oMath>
+        <m:r>
+          <m:rPr>
+            <m:sty m:val="p"/>
+          </m:rPr>
+          <w:rPr>
+            <w:rFonts w:ascii="Cambria Math" w:hAnsi="Cambria Math" w:hint="eastAsia"/>
+          </w:rPr>
+          <m:t>ρ</m:t>
+        </m:r>
+        <m:r>
+          <m:rPr>
+            <m:sty m:val="p"/>
+          </m:rPr>
+          <w:rPr>
+            <w:rFonts w:ascii="Cambria Math" w:hAnsi="Cambria Math" w:hint="eastAsia"/>
+          </w:rPr>
+          <m:t>=</m:t>
+        </m:r>
+        <m:f>
+          <m:fPr>
+            <m:ctrlPr>
+              <w:rPr>
+                <w:rFonts w:ascii="Cambria Math" w:hAnsi="Cambria Math"/>
+              </w:rPr>
+            </m:ctrlPr>
+          </m:fPr>
+          <m:num>
+            <m:r>
+              <w:rPr>
+                <w:rFonts w:ascii="Cambria Math" w:hAnsi="Cambria Math" w:hint="eastAsia"/>
+              </w:rPr>
+              <m:t>λ</m:t>
+            </m:r>
+          </m:num>
+          <m:den>
+            <m:r>
+              <w:rPr>
+                <w:rFonts w:ascii="Cambria Math" w:hAnsi="Cambria Math"/>
+              </w:rPr>
+              <m:t>s</m:t>
+            </m:r>
+            <m:r>
+              <w:rPr>
+                <w:rFonts w:ascii="Cambria Math" w:hAnsi="Cambria Math" w:hint="eastAsia"/>
+              </w:rPr>
+              <m:t>μ</m:t>
+            </m:r>
+          </m:den>
+        </m:f>
+        <m:r>
+          <w:rPr>
+            <w:rFonts w:ascii="Cambria Math" w:hAnsi="Cambria Math"/>
+          </w:rPr>
+          <m:t>&lt;1</m:t>
+        </m:r>
+      </m:oMath>
+      <w:r>
+        <w:rPr>
+          <w:rFonts w:hint="eastAsia"/>
+        </w:rPr>
+        <w:t>的时候，排队系统才能够达到稳定状态，否则队伍长度将趋于无穷。我们在仿真中验证了这个结论</w:t>
+      </w:r>
+      <w:r>
+        <w:rPr>
+          <w:rFonts w:hint="eastAsia"/>
+        </w:rPr>
+        <w:t>。我们绘制了不同参数下的</w:t>
+      </w:r>
+      <w:r>
+        <w:rPr>
+          <w:rFonts w:hint="eastAsia"/>
+        </w:rPr>
+        <w:t>到达时间</w:t>
+      </w:r>
+      <w:r>
+        <w:t>—</w:t>
+      </w:r>
+      <w:r>
+        <w:rPr>
+          <w:rFonts w:hint="eastAsia"/>
+        </w:rPr>
+        <w:t>离开时间图和排队等待时间</w:t>
+      </w:r>
+      <w:r>
+        <w:t>—</w:t>
+      </w:r>
+      <w:r>
+        <w:rPr>
+          <w:rFonts w:hint="eastAsia"/>
+        </w:rPr>
+        <w:t>总停留时间图如下：</w:t>
       </w:r>
     </w:p>
     <w:p>
       <w:pPr>
-        <w:rPr>
-          <w:rFonts w:hint="eastAsia"/>
-        </w:rPr>
-      </w:pPr>
+        <w:pStyle w:val="a7"/>
+        <w:numPr>
+          <w:ilvl w:val="0"/>
+          <w:numId w:val="4"/>
+        </w:numPr>
+        <w:ind w:firstLineChars="0"/>
+      </w:pPr>
+      <m:oMath>
+        <m:r>
+          <m:rPr>
+            <m:sty m:val="p"/>
+          </m:rPr>
+          <w:rPr>
+            <w:rFonts w:ascii="Cambria Math" w:hAnsi="Cambria Math" w:hint="eastAsia"/>
+          </w:rPr>
+          <m:t>ρ</m:t>
+        </m:r>
+        <m:r>
+          <m:rPr>
+            <m:sty m:val="p"/>
+          </m:rPr>
+          <w:rPr>
+            <w:rFonts w:ascii="Cambria Math" w:hAnsi="Cambria Math" w:hint="eastAsia"/>
+          </w:rPr>
+          <m:t>=</m:t>
+        </m:r>
+        <m:f>
+          <m:fPr>
+            <m:ctrlPr>
+              <w:rPr>
+                <w:rFonts w:ascii="Cambria Math" w:hAnsi="Cambria Math"/>
+              </w:rPr>
+            </m:ctrlPr>
+          </m:fPr>
+          <m:num>
+            <m:r>
+              <w:rPr>
+                <w:rFonts w:ascii="Cambria Math" w:hAnsi="Cambria Math" w:hint="eastAsia"/>
+              </w:rPr>
+              <m:t>λ</m:t>
+            </m:r>
+          </m:num>
+          <m:den>
+            <m:r>
+              <w:rPr>
+                <w:rFonts w:ascii="Cambria Math" w:hAnsi="Cambria Math"/>
+              </w:rPr>
+              <m:t>s</m:t>
+            </m:r>
+            <m:r>
+              <w:rPr>
+                <w:rFonts w:ascii="Cambria Math" w:hAnsi="Cambria Math" w:hint="eastAsia"/>
+              </w:rPr>
+              <m:t>μ</m:t>
+            </m:r>
+          </m:den>
+        </m:f>
+        <m:r>
+          <w:rPr>
+            <w:rFonts w:ascii="Cambria Math" w:hAnsi="Cambria Math"/>
+          </w:rPr>
+          <m:t>&lt;1</m:t>
+        </m:r>
+      </m:oMath>
+      <w:r>
+        <w:rPr>
+          <w:rFonts w:hint="eastAsia"/>
+        </w:rPr>
+        <w:t>：</w:t>
+      </w:r>
+    </w:p>
+    <w:tbl>
+      <w:tblPr>
+        <w:tblStyle w:val="aa"/>
+        <w:tblW w:w="9527" w:type="dxa"/>
+        <w:jc w:val="center"/>
+        <w:tblLook w:val="04A0" w:firstRow="1" w:lastRow="0" w:firstColumn="1" w:lastColumn="0" w:noHBand="0" w:noVBand="1"/>
+      </w:tblPr>
+      <w:tblGrid>
+        <w:gridCol w:w="851"/>
+        <w:gridCol w:w="4248"/>
+        <w:gridCol w:w="4428"/>
+      </w:tblGrid>
+      <w:tr>
+        <w:trPr>
+          <w:jc w:val="center"/>
+        </w:trPr>
+        <w:tc>
+          <w:tcPr>
+            <w:tcW w:w="965" w:type="dxa"/>
+          </w:tcPr>
+          <w:p>
+            <w:pPr>
+              <w:pStyle w:val="a7"/>
+              <w:ind w:firstLineChars="0" w:firstLine="0"/>
+              <w:rPr>
+                <w:rFonts w:ascii="等线" w:eastAsia="等线" w:hAnsi="等线" w:cs="Times New Roman"/>
+              </w:rPr>
+            </w:pPr>
+            <w:r>
+              <w:rPr>
+                <w:rFonts w:ascii="等线" w:eastAsia="等线" w:hAnsi="等线" w:cs="Times New Roman" w:hint="eastAsia"/>
+              </w:rPr>
+              <w:t>参数</w:t>
+            </w:r>
+          </w:p>
+        </w:tc>
+        <w:tc>
+          <w:tcPr>
+            <w:tcW w:w="4116" w:type="dxa"/>
+          </w:tcPr>
+          <w:p>
+            <w:pPr>
+              <w:pStyle w:val="a7"/>
+              <w:ind w:firstLineChars="0" w:firstLine="0"/>
+              <w:jc w:val="center"/>
+              <w:rPr>
+                <w:noProof/>
+              </w:rPr>
+            </w:pPr>
+            <w:r>
+              <w:rPr>
+                <w:rFonts w:hint="eastAsia"/>
+              </w:rPr>
+              <w:t>到达时间</w:t>
+            </w:r>
+            <w:r>
+              <w:t>—</w:t>
+            </w:r>
+            <w:r>
+              <w:rPr>
+                <w:rFonts w:hint="eastAsia"/>
+              </w:rPr>
+              <w:t>离开时间</w:t>
+            </w:r>
+          </w:p>
+        </w:tc>
+        <w:tc>
+          <w:tcPr>
+            <w:tcW w:w="4446" w:type="dxa"/>
+          </w:tcPr>
+          <w:p>
+            <w:pPr>
+              <w:pStyle w:val="a7"/>
+              <w:ind w:firstLineChars="0" w:firstLine="0"/>
+              <w:jc w:val="center"/>
+              <w:rPr>
+                <w:noProof/>
+              </w:rPr>
+            </w:pPr>
+            <w:r>
+              <w:rPr>
+                <w:rFonts w:hint="eastAsia"/>
+              </w:rPr>
+              <w:t>排队等待时间</w:t>
+            </w:r>
+            <w:r>
+              <w:t>—</w:t>
+            </w:r>
+            <w:r>
+              <w:rPr>
+                <w:rFonts w:hint="eastAsia"/>
+              </w:rPr>
+              <w:t>总停留时间</w:t>
+            </w:r>
+          </w:p>
+        </w:tc>
+      </w:tr>
+      <w:tr>
+        <w:trPr>
+          <w:jc w:val="center"/>
+        </w:trPr>
+        <w:tc>
+          <w:tcPr>
+            <w:tcW w:w="965" w:type="dxa"/>
+          </w:tcPr>
+          <w:p>
+            <w:pPr>
+              <w:pStyle w:val="a7"/>
+              <w:ind w:firstLineChars="0" w:firstLine="0"/>
+            </w:pPr>
+            <m:oMathPara>
+              <m:oMathParaPr>
+                <m:jc m:val="center"/>
+              </m:oMathParaPr>
+              <m:oMath>
+                <m:r>
+                  <m:rPr>
+                    <m:sty m:val="p"/>
+                  </m:rPr>
+                  <w:rPr>
+                    <w:rFonts w:ascii="Cambria Math" w:hAnsi="Cambria Math" w:hint="eastAsia"/>
+                  </w:rPr>
+                  <m:t>λ</m:t>
+                </m:r>
+                <m:r>
+                  <m:rPr>
+                    <m:sty m:val="p"/>
+                  </m:rPr>
+                  <w:rPr>
+                    <w:rFonts w:ascii="Cambria Math" w:hAnsi="Cambria Math" w:hint="eastAsia"/>
+                  </w:rPr>
+                  <m:t>=</m:t>
+                </m:r>
+                <m:r>
+                  <m:rPr>
+                    <m:sty m:val="p"/>
+                  </m:rPr>
+                  <w:rPr>
+                    <w:rFonts w:ascii="Cambria Math" w:hAnsi="Cambria Math"/>
+                  </w:rPr>
+                  <m:t>10</m:t>
+                </m:r>
+              </m:oMath>
+            </m:oMathPara>
+          </w:p>
+          <w:p>
+            <w:pPr>
+              <w:pStyle w:val="a7"/>
+              <w:ind w:firstLineChars="0" w:firstLine="0"/>
+            </w:pPr>
+            <m:oMathPara>
+              <m:oMathParaPr>
+                <m:jc m:val="center"/>
+              </m:oMathParaPr>
+              <m:oMath>
+                <m:r>
+                  <m:rPr>
+                    <m:sty m:val="p"/>
+                  </m:rPr>
+                  <w:rPr>
+                    <w:rFonts w:ascii="Cambria Math" w:hAnsi="Cambria Math" w:hint="eastAsia"/>
+                  </w:rPr>
+                  <m:t>μ</m:t>
+                </m:r>
+                <m:r>
+                  <m:rPr>
+                    <m:sty m:val="p"/>
+                  </m:rPr>
+                  <w:rPr>
+                    <w:rFonts w:ascii="Cambria Math" w:hAnsi="Cambria Math"/>
+                  </w:rPr>
+                  <m:t>=15</m:t>
+                </m:r>
+              </m:oMath>
+            </m:oMathPara>
+          </w:p>
+          <w:p>
+            <w:pPr>
+              <w:pStyle w:val="a7"/>
+              <w:ind w:firstLineChars="0" w:firstLine="0"/>
+            </w:pPr>
+            <m:oMathPara>
+              <m:oMathParaPr>
+                <m:jc m:val="center"/>
+              </m:oMathParaPr>
+              <m:oMath>
+                <m:r>
+                  <m:rPr>
+                    <m:sty m:val="p"/>
+                  </m:rPr>
+                  <w:rPr>
+                    <w:rFonts w:ascii="Cambria Math" w:hAnsi="Cambria Math"/>
+                  </w:rPr>
+                  <m:t>s=1</m:t>
+                </m:r>
+              </m:oMath>
+            </m:oMathPara>
+          </w:p>
+        </w:tc>
+        <w:tc>
+          <w:tcPr>
+            <w:tcW w:w="4116" w:type="dxa"/>
+          </w:tcPr>
+          <w:p>
+            <w:pPr>
+              <w:pStyle w:val="a7"/>
+              <w:ind w:firstLineChars="0" w:firstLine="0"/>
+            </w:pPr>
+            <w:r>
+              <w:rPr>
+                <w:noProof/>
+              </w:rPr>
+              <w:drawing>
+                <wp:inline distT="0" distB="0" distL="0" distR="0" wp14:anchorId="4FF0A106" wp14:editId="727C51FA">
+                  <wp:extent cx="2560657" cy="2019300"/>
+                  <wp:effectExtent l="0" t="0" r="0" b="0"/>
+                  <wp:docPr id="13" name="图片 13"/>
+                  <wp:cNvGraphicFramePr>
+                    <a:graphicFrameLocks xmlns:a="http://schemas.openxmlformats.org/drawingml/2006/main" noChangeAspect="1"/>
+                  </wp:cNvGraphicFramePr>
+                  <a:graphic xmlns:a="http://schemas.openxmlformats.org/drawingml/2006/main">
+                    <a:graphicData uri="http://schemas.openxmlformats.org/drawingml/2006/picture">
+                      <pic:pic xmlns:pic="http://schemas.openxmlformats.org/drawingml/2006/picture">
+                        <pic:nvPicPr>
+                          <pic:cNvPr id="1" name=""/>
+                          <pic:cNvPicPr/>
+                        </pic:nvPicPr>
+                        <pic:blipFill>
+                          <a:blip r:embed="rId10"/>
+                          <a:stretch>
+                            <a:fillRect/>
+                          </a:stretch>
+                        </pic:blipFill>
+                        <pic:spPr>
+                          <a:xfrm>
+                            <a:off x="0" y="0"/>
+                            <a:ext cx="2589481" cy="2042030"/>
+                          </a:xfrm>
+                          <a:prstGeom prst="rect">
+                            <a:avLst/>
+                          </a:prstGeom>
+                        </pic:spPr>
+                      </pic:pic>
+                    </a:graphicData>
+                  </a:graphic>
+                </wp:inline>
+              </w:drawing>
+            </w:r>
+          </w:p>
+        </w:tc>
+        <w:tc>
+          <w:tcPr>
+            <w:tcW w:w="4446" w:type="dxa"/>
+          </w:tcPr>
+          <w:p>
+            <w:pPr>
+              <w:pStyle w:val="a7"/>
+              <w:ind w:firstLineChars="0" w:firstLine="0"/>
+              <w:rPr>
+                <w:noProof/>
+              </w:rPr>
+            </w:pPr>
+            <w:r>
+              <w:rPr>
+                <w:noProof/>
+              </w:rPr>
+              <w:drawing>
+                <wp:inline distT="0" distB="0" distL="0" distR="0" wp14:anchorId="368A050F" wp14:editId="7D93A817">
+                  <wp:extent cx="2656422" cy="2057400"/>
+                  <wp:effectExtent l="0" t="0" r="0" b="0"/>
+                  <wp:docPr id="3" name="图片 3"/>
+                  <wp:cNvGraphicFramePr>
+                    <a:graphicFrameLocks xmlns:a="http://schemas.openxmlformats.org/drawingml/2006/main" noChangeAspect="1"/>
+                  </wp:cNvGraphicFramePr>
+                  <a:graphic xmlns:a="http://schemas.openxmlformats.org/drawingml/2006/main">
+                    <a:graphicData uri="http://schemas.openxmlformats.org/drawingml/2006/picture">
+                      <pic:pic xmlns:pic="http://schemas.openxmlformats.org/drawingml/2006/picture">
+                        <pic:nvPicPr>
+                          <pic:cNvPr id="1" name=""/>
+                          <pic:cNvPicPr/>
+                        </pic:nvPicPr>
+                        <pic:blipFill>
+                          <a:blip r:embed="rId11"/>
+                          <a:stretch>
+                            <a:fillRect/>
+                          </a:stretch>
+                        </pic:blipFill>
+                        <pic:spPr>
+                          <a:xfrm>
+                            <a:off x="0" y="0"/>
+                            <a:ext cx="2674794" cy="2071629"/>
+                          </a:xfrm>
+                          <a:prstGeom prst="rect">
+                            <a:avLst/>
+                          </a:prstGeom>
+                        </pic:spPr>
+                      </pic:pic>
+                    </a:graphicData>
+                  </a:graphic>
+                </wp:inline>
+              </w:drawing>
+            </w:r>
+          </w:p>
+        </w:tc>
+      </w:tr>
+      <w:tr>
+        <w:trPr>
+          <w:jc w:val="center"/>
+        </w:trPr>
+        <w:tc>
+          <w:tcPr>
+            <w:tcW w:w="965" w:type="dxa"/>
+          </w:tcPr>
+          <w:p>
+            <w:pPr>
+              <w:pStyle w:val="a7"/>
+              <w:ind w:firstLineChars="0" w:firstLine="0"/>
+            </w:pPr>
+            <m:oMathPara>
+              <m:oMathParaPr>
+                <m:jc m:val="center"/>
+              </m:oMathParaPr>
+              <m:oMath>
+                <m:r>
+                  <m:rPr>
+                    <m:sty m:val="p"/>
+                  </m:rPr>
+                  <w:rPr>
+                    <w:rFonts w:ascii="Cambria Math" w:hAnsi="Cambria Math" w:hint="eastAsia"/>
+                  </w:rPr>
+                  <w:lastRenderedPageBreak/>
+                  <m:t>λ</m:t>
+                </m:r>
+                <m:r>
+                  <m:rPr>
+                    <m:sty m:val="p"/>
+                  </m:rPr>
+                  <w:rPr>
+                    <w:rFonts w:ascii="Cambria Math" w:hAnsi="Cambria Math" w:hint="eastAsia"/>
+                  </w:rPr>
+                  <m:t>=</m:t>
+                </m:r>
+                <m:r>
+                  <m:rPr>
+                    <m:sty m:val="p"/>
+                  </m:rPr>
+                  <w:rPr>
+                    <w:rFonts w:ascii="Cambria Math" w:hAnsi="Cambria Math"/>
+                  </w:rPr>
+                  <m:t>10</m:t>
+                </m:r>
+              </m:oMath>
+            </m:oMathPara>
+          </w:p>
+          <w:p>
+            <w:pPr>
+              <w:pStyle w:val="a7"/>
+              <w:ind w:firstLineChars="0" w:firstLine="0"/>
+            </w:pPr>
+            <m:oMathPara>
+              <m:oMathParaPr>
+                <m:jc m:val="center"/>
+              </m:oMathParaPr>
+              <m:oMath>
+                <m:r>
+                  <m:rPr>
+                    <m:sty m:val="p"/>
+                  </m:rPr>
+                  <w:rPr>
+                    <w:rFonts w:ascii="Cambria Math" w:hAnsi="Cambria Math" w:hint="eastAsia"/>
+                  </w:rPr>
+                  <m:t>μ</m:t>
+                </m:r>
+                <m:r>
+                  <m:rPr>
+                    <m:sty m:val="p"/>
+                  </m:rPr>
+                  <w:rPr>
+                    <w:rFonts w:ascii="Cambria Math" w:hAnsi="Cambria Math"/>
+                  </w:rPr>
+                  <m:t>=25</m:t>
+                </m:r>
+              </m:oMath>
+            </m:oMathPara>
+          </w:p>
+          <w:p>
+            <w:pPr>
+              <w:pStyle w:val="a7"/>
+              <w:ind w:firstLineChars="0" w:firstLine="0"/>
+            </w:pPr>
+            <m:oMathPara>
+              <m:oMath>
+                <m:r>
+                  <m:rPr>
+                    <m:sty m:val="p"/>
+                  </m:rPr>
+                  <w:rPr>
+                    <w:rFonts w:ascii="Cambria Math" w:hAnsi="Cambria Math"/>
+                  </w:rPr>
+                  <m:t>s=1</m:t>
+                </m:r>
+              </m:oMath>
+            </m:oMathPara>
+          </w:p>
+        </w:tc>
+        <w:tc>
+          <w:tcPr>
+            <w:tcW w:w="4116" w:type="dxa"/>
+          </w:tcPr>
+          <w:p>
+            <w:pPr>
+              <w:pStyle w:val="a7"/>
+              <w:ind w:firstLineChars="0" w:firstLine="0"/>
+            </w:pPr>
+            <w:r>
+              <w:rPr>
+                <w:noProof/>
+              </w:rPr>
+              <w:drawing>
+                <wp:inline distT="0" distB="0" distL="0" distR="0" wp14:anchorId="146C810D" wp14:editId="7EE19A99">
+                  <wp:extent cx="2559592" cy="2035717"/>
+                  <wp:effectExtent l="0" t="0" r="0" b="3175"/>
+                  <wp:docPr id="15" name="图片 15"/>
+                  <wp:cNvGraphicFramePr>
+                    <a:graphicFrameLocks xmlns:a="http://schemas.openxmlformats.org/drawingml/2006/main" noChangeAspect="1"/>
+                  </wp:cNvGraphicFramePr>
+                  <a:graphic xmlns:a="http://schemas.openxmlformats.org/drawingml/2006/main">
+                    <a:graphicData uri="http://schemas.openxmlformats.org/drawingml/2006/picture">
+                      <pic:pic xmlns:pic="http://schemas.openxmlformats.org/drawingml/2006/picture">
+                        <pic:nvPicPr>
+                          <pic:cNvPr id="1" name=""/>
+                          <pic:cNvPicPr/>
+                        </pic:nvPicPr>
+                        <pic:blipFill>
+                          <a:blip r:embed="rId12"/>
+                          <a:stretch>
+                            <a:fillRect/>
+                          </a:stretch>
+                        </pic:blipFill>
+                        <pic:spPr>
+                          <a:xfrm>
+                            <a:off x="0" y="0"/>
+                            <a:ext cx="2584024" cy="2055148"/>
+                          </a:xfrm>
+                          <a:prstGeom prst="rect">
+                            <a:avLst/>
+                          </a:prstGeom>
+                        </pic:spPr>
+                      </pic:pic>
+                    </a:graphicData>
+                  </a:graphic>
+                </wp:inline>
+              </w:drawing>
+            </w:r>
+          </w:p>
+        </w:tc>
+        <w:tc>
+          <w:tcPr>
+            <w:tcW w:w="4446" w:type="dxa"/>
+          </w:tcPr>
+          <w:p>
+            <w:pPr>
+              <w:pStyle w:val="a7"/>
+              <w:ind w:firstLineChars="0" w:firstLine="0"/>
+            </w:pPr>
+            <w:r>
+              <w:rPr>
+                <w:noProof/>
+              </w:rPr>
+              <w:drawing>
+                <wp:inline distT="0" distB="0" distL="0" distR="0" wp14:anchorId="4FC0FF56" wp14:editId="6F26DA85">
+                  <wp:extent cx="2620010" cy="1990085"/>
+                  <wp:effectExtent l="0" t="0" r="0" b="0"/>
+                  <wp:docPr id="14" name="图片 14"/>
+                  <wp:cNvGraphicFramePr>
+                    <a:graphicFrameLocks xmlns:a="http://schemas.openxmlformats.org/drawingml/2006/main" noChangeAspect="1"/>
+                  </wp:cNvGraphicFramePr>
+                  <a:graphic xmlns:a="http://schemas.openxmlformats.org/drawingml/2006/main">
+                    <a:graphicData uri="http://schemas.openxmlformats.org/drawingml/2006/picture">
+                      <pic:pic xmlns:pic="http://schemas.openxmlformats.org/drawingml/2006/picture">
+                        <pic:nvPicPr>
+                          <pic:cNvPr id="1" name=""/>
+                          <pic:cNvPicPr/>
+                        </pic:nvPicPr>
+                        <pic:blipFill>
+                          <a:blip r:embed="rId13"/>
+                          <a:stretch>
+                            <a:fillRect/>
+                          </a:stretch>
+                        </pic:blipFill>
+                        <pic:spPr>
+                          <a:xfrm>
+                            <a:off x="0" y="0"/>
+                            <a:ext cx="2644913" cy="2009001"/>
+                          </a:xfrm>
+                          <a:prstGeom prst="rect">
+                            <a:avLst/>
+                          </a:prstGeom>
+                        </pic:spPr>
+                      </pic:pic>
+                    </a:graphicData>
+                  </a:graphic>
+                </wp:inline>
+              </w:drawing>
+            </w:r>
+          </w:p>
+        </w:tc>
+      </w:tr>
+      <w:tr>
+        <w:trPr>
+          <w:jc w:val="center"/>
+        </w:trPr>
+        <w:tc>
+          <w:tcPr>
+            <w:tcW w:w="965" w:type="dxa"/>
+          </w:tcPr>
+          <w:p>
+            <w:pPr>
+              <w:pStyle w:val="a7"/>
+              <w:ind w:firstLineChars="0" w:firstLine="0"/>
+            </w:pPr>
+            <m:oMathPara>
+              <m:oMathParaPr>
+                <m:jc m:val="center"/>
+              </m:oMathParaPr>
+              <m:oMath>
+                <m:r>
+                  <m:rPr>
+                    <m:sty m:val="p"/>
+                  </m:rPr>
+                  <w:rPr>
+                    <w:rFonts w:ascii="Cambria Math" w:hAnsi="Cambria Math" w:hint="eastAsia"/>
+                  </w:rPr>
+                  <m:t>λ</m:t>
+                </m:r>
+                <m:r>
+                  <m:rPr>
+                    <m:sty m:val="p"/>
+                  </m:rPr>
+                  <w:rPr>
+                    <w:rFonts w:ascii="Cambria Math" w:hAnsi="Cambria Math" w:hint="eastAsia"/>
+                  </w:rPr>
+                  <m:t>=</m:t>
+                </m:r>
+                <m:r>
+                  <m:rPr>
+                    <m:sty m:val="p"/>
+                  </m:rPr>
+                  <w:rPr>
+                    <w:rFonts w:ascii="Cambria Math" w:hAnsi="Cambria Math"/>
+                  </w:rPr>
+                  <m:t>10</m:t>
+                </m:r>
+              </m:oMath>
+            </m:oMathPara>
+          </w:p>
+          <w:p>
+            <w:pPr>
+              <w:pStyle w:val="a7"/>
+              <w:ind w:firstLineChars="0" w:firstLine="0"/>
+            </w:pPr>
+            <m:oMathPara>
+              <m:oMathParaPr>
+                <m:jc m:val="center"/>
+              </m:oMathParaPr>
+              <m:oMath>
+                <m:r>
+                  <m:rPr>
+                    <m:sty m:val="p"/>
+                  </m:rPr>
+                  <w:rPr>
+                    <w:rFonts w:ascii="Cambria Math" w:hAnsi="Cambria Math" w:hint="eastAsia"/>
+                  </w:rPr>
+                  <m:t>μ</m:t>
+                </m:r>
+                <m:r>
+                  <m:rPr>
+                    <m:sty m:val="p"/>
+                  </m:rPr>
+                  <w:rPr>
+                    <w:rFonts w:ascii="Cambria Math" w:hAnsi="Cambria Math"/>
+                  </w:rPr>
+                  <m:t>=15</m:t>
+                </m:r>
+              </m:oMath>
+            </m:oMathPara>
+          </w:p>
+          <w:p>
+            <w:pPr>
+              <w:pStyle w:val="a7"/>
+              <w:ind w:firstLineChars="0" w:firstLine="0"/>
+            </w:pPr>
+            <m:oMathPara>
+              <m:oMath>
+                <m:r>
+                  <m:rPr>
+                    <m:sty m:val="p"/>
+                  </m:rPr>
+                  <w:rPr>
+                    <w:rFonts w:ascii="Cambria Math" w:hAnsi="Cambria Math"/>
+                  </w:rPr>
+                  <m:t>s=3</m:t>
+                </m:r>
+              </m:oMath>
+            </m:oMathPara>
+          </w:p>
+        </w:tc>
+        <w:tc>
+          <w:tcPr>
+            <w:tcW w:w="4116" w:type="dxa"/>
+          </w:tcPr>
+          <w:p>
+            <w:pPr>
+              <w:pStyle w:val="a7"/>
+              <w:ind w:firstLineChars="0" w:firstLine="0"/>
+            </w:pPr>
+            <w:r>
+              <w:rPr>
+                <w:noProof/>
+              </w:rPr>
+              <w:drawing>
+                <wp:inline distT="0" distB="0" distL="0" distR="0" wp14:anchorId="4FEDACFD" wp14:editId="46647F35">
+                  <wp:extent cx="2539665" cy="1933948"/>
+                  <wp:effectExtent l="0" t="0" r="0" b="9525"/>
+                  <wp:docPr id="17" name="图片 17"/>
+                  <wp:cNvGraphicFramePr>
+                    <a:graphicFrameLocks xmlns:a="http://schemas.openxmlformats.org/drawingml/2006/main" noChangeAspect="1"/>
+                  </wp:cNvGraphicFramePr>
+                  <a:graphic xmlns:a="http://schemas.openxmlformats.org/drawingml/2006/main">
+                    <a:graphicData uri="http://schemas.openxmlformats.org/drawingml/2006/picture">
+                      <pic:pic xmlns:pic="http://schemas.openxmlformats.org/drawingml/2006/picture">
+                        <pic:nvPicPr>
+                          <pic:cNvPr id="1" name=""/>
+                          <pic:cNvPicPr/>
+                        </pic:nvPicPr>
+                        <pic:blipFill>
+                          <a:blip r:embed="rId14"/>
+                          <a:stretch>
+                            <a:fillRect/>
+                          </a:stretch>
+                        </pic:blipFill>
+                        <pic:spPr>
+                          <a:xfrm>
+                            <a:off x="0" y="0"/>
+                            <a:ext cx="2574902" cy="1960781"/>
+                          </a:xfrm>
+                          <a:prstGeom prst="rect">
+                            <a:avLst/>
+                          </a:prstGeom>
+                        </pic:spPr>
+                      </pic:pic>
+                    </a:graphicData>
+                  </a:graphic>
+                </wp:inline>
+              </w:drawing>
+            </w:r>
+          </w:p>
+        </w:tc>
+        <w:tc>
+          <w:tcPr>
+            <w:tcW w:w="4446" w:type="dxa"/>
+          </w:tcPr>
+          <w:p>
+            <w:pPr>
+              <w:pStyle w:val="a7"/>
+              <w:ind w:firstLineChars="0" w:firstLine="0"/>
+            </w:pPr>
+            <w:r>
+              <w:rPr>
+                <w:noProof/>
+              </w:rPr>
+              <w:drawing>
+                <wp:inline distT="0" distB="0" distL="0" distR="0" wp14:anchorId="710042B8" wp14:editId="05B4968C">
+                  <wp:extent cx="2654300" cy="2069817"/>
+                  <wp:effectExtent l="0" t="0" r="0" b="6985"/>
+                  <wp:docPr id="16" name="图片 16"/>
+                  <wp:cNvGraphicFramePr>
+                    <a:graphicFrameLocks xmlns:a="http://schemas.openxmlformats.org/drawingml/2006/main" noChangeAspect="1"/>
+                  </wp:cNvGraphicFramePr>
+                  <a:graphic xmlns:a="http://schemas.openxmlformats.org/drawingml/2006/main">
+                    <a:graphicData uri="http://schemas.openxmlformats.org/drawingml/2006/picture">
+                      <pic:pic xmlns:pic="http://schemas.openxmlformats.org/drawingml/2006/picture">
+                        <pic:nvPicPr>
+                          <pic:cNvPr id="1" name=""/>
+                          <pic:cNvPicPr/>
+                        </pic:nvPicPr>
+                        <pic:blipFill>
+                          <a:blip r:embed="rId15"/>
+                          <a:stretch>
+                            <a:fillRect/>
+                          </a:stretch>
+                        </pic:blipFill>
+                        <pic:spPr>
+                          <a:xfrm>
+                            <a:off x="0" y="0"/>
+                            <a:ext cx="2675871" cy="2086638"/>
+                          </a:xfrm>
+                          <a:prstGeom prst="rect">
+                            <a:avLst/>
+                          </a:prstGeom>
+                        </pic:spPr>
+                      </pic:pic>
+                    </a:graphicData>
+                  </a:graphic>
+                </wp:inline>
+              </w:drawing>
+            </w:r>
+          </w:p>
+        </w:tc>
+      </w:tr>
+      <w:tr>
+        <w:trPr>
+          <w:jc w:val="center"/>
+        </w:trPr>
+        <w:tc>
+          <w:tcPr>
+            <w:tcW w:w="965" w:type="dxa"/>
+          </w:tcPr>
+          <w:p>
+            <w:pPr>
+              <w:pStyle w:val="a7"/>
+              <w:ind w:firstLineChars="0" w:firstLine="0"/>
+            </w:pPr>
+            <m:oMathPara>
+              <m:oMathParaPr>
+                <m:jc m:val="center"/>
+              </m:oMathParaPr>
+              <m:oMath>
+                <m:r>
+                  <m:rPr>
+                    <m:sty m:val="p"/>
+                  </m:rPr>
+                  <w:rPr>
+                    <w:rFonts w:ascii="Cambria Math" w:hAnsi="Cambria Math" w:hint="eastAsia"/>
+                  </w:rPr>
+                  <m:t>λ</m:t>
+                </m:r>
+                <m:r>
+                  <m:rPr>
+                    <m:sty m:val="p"/>
+                  </m:rPr>
+                  <w:rPr>
+                    <w:rFonts w:ascii="Cambria Math" w:hAnsi="Cambria Math" w:hint="eastAsia"/>
+                  </w:rPr>
+                  <m:t>=</m:t>
+                </m:r>
+                <m:r>
+                  <m:rPr>
+                    <m:sty m:val="p"/>
+                  </m:rPr>
+                  <w:rPr>
+                    <w:rFonts w:ascii="Cambria Math" w:hAnsi="Cambria Math"/>
+                  </w:rPr>
+                  <m:t>20</m:t>
+                </m:r>
+              </m:oMath>
+            </m:oMathPara>
+          </w:p>
+          <w:p>
+            <w:pPr>
+              <w:pStyle w:val="a7"/>
+              <w:ind w:firstLineChars="0" w:firstLine="0"/>
+            </w:pPr>
+            <m:oMathPara>
+              <m:oMathParaPr>
+                <m:jc m:val="center"/>
+              </m:oMathParaPr>
+              <m:oMath>
+                <m:r>
+                  <m:rPr>
+                    <m:sty m:val="p"/>
+                  </m:rPr>
+                  <w:rPr>
+                    <w:rFonts w:ascii="Cambria Math" w:hAnsi="Cambria Math" w:hint="eastAsia"/>
+                  </w:rPr>
+                  <m:t>μ</m:t>
+                </m:r>
+                <m:r>
+                  <m:rPr>
+                    <m:sty m:val="p"/>
+                  </m:rPr>
+                  <w:rPr>
+                    <w:rFonts w:ascii="Cambria Math" w:hAnsi="Cambria Math"/>
+                  </w:rPr>
+                  <m:t>=15</m:t>
+                </m:r>
+              </m:oMath>
+            </m:oMathPara>
+          </w:p>
+          <w:p>
+            <w:pPr>
+              <w:pStyle w:val="a7"/>
+              <w:ind w:firstLineChars="0" w:firstLine="0"/>
+            </w:pPr>
+            <m:oMathPara>
+              <m:oMath>
+                <m:r>
+                  <m:rPr>
+                    <m:sty m:val="p"/>
+                  </m:rPr>
+                  <w:rPr>
+                    <w:rFonts w:ascii="Cambria Math" w:hAnsi="Cambria Math"/>
+                  </w:rPr>
+                  <m:t>s=3</m:t>
+                </m:r>
+              </m:oMath>
+            </m:oMathPara>
+          </w:p>
+        </w:tc>
+        <w:tc>
+          <w:tcPr>
+            <w:tcW w:w="4116" w:type="dxa"/>
+          </w:tcPr>
+          <w:p>
+            <w:pPr>
+              <w:pStyle w:val="a7"/>
+              <w:ind w:firstLineChars="0" w:firstLine="0"/>
+            </w:pPr>
+            <w:r>
+              <w:rPr>
+                <w:noProof/>
+              </w:rPr>
+              <w:drawing>
+                <wp:inline distT="0" distB="0" distL="0" distR="0" wp14:anchorId="5484FE1D" wp14:editId="133A5D44">
+                  <wp:extent cx="2559050" cy="2041448"/>
+                  <wp:effectExtent l="0" t="0" r="0" b="0"/>
+                  <wp:docPr id="19" name="图片 19"/>
+                  <wp:cNvGraphicFramePr>
+                    <a:graphicFrameLocks xmlns:a="http://schemas.openxmlformats.org/drawingml/2006/main" noChangeAspect="1"/>
+                  </wp:cNvGraphicFramePr>
+                  <a:graphic xmlns:a="http://schemas.openxmlformats.org/drawingml/2006/main">
+                    <a:graphicData uri="http://schemas.openxmlformats.org/drawingml/2006/picture">
+                      <pic:pic xmlns:pic="http://schemas.openxmlformats.org/drawingml/2006/picture">
+                        <pic:nvPicPr>
+                          <pic:cNvPr id="1" name=""/>
+                          <pic:cNvPicPr/>
+                        </pic:nvPicPr>
+                        <pic:blipFill>
+                          <a:blip r:embed="rId16"/>
+                          <a:stretch>
+                            <a:fillRect/>
+                          </a:stretch>
+                        </pic:blipFill>
+                        <pic:spPr>
+                          <a:xfrm>
+                            <a:off x="0" y="0"/>
+                            <a:ext cx="2582728" cy="2060337"/>
+                          </a:xfrm>
+                          <a:prstGeom prst="rect">
+                            <a:avLst/>
+                          </a:prstGeom>
+                        </pic:spPr>
+                      </pic:pic>
+                    </a:graphicData>
+                  </a:graphic>
+                </wp:inline>
+              </w:drawing>
+            </w:r>
+          </w:p>
+        </w:tc>
+        <w:tc>
+          <w:tcPr>
+            <w:tcW w:w="4446" w:type="dxa"/>
+          </w:tcPr>
+          <w:p>
+            <w:pPr>
+              <w:pStyle w:val="a7"/>
+              <w:ind w:firstLineChars="0" w:firstLine="0"/>
+            </w:pPr>
+            <w:r>
+              <w:rPr>
+                <w:noProof/>
+              </w:rPr>
+              <w:drawing>
+                <wp:inline distT="0" distB="0" distL="0" distR="0" wp14:anchorId="609520DC" wp14:editId="2F832501">
+                  <wp:extent cx="2640553" cy="1973580"/>
+                  <wp:effectExtent l="0" t="0" r="7620" b="7620"/>
+                  <wp:docPr id="18" name="图片 18"/>
+                  <wp:cNvGraphicFramePr>
+                    <a:graphicFrameLocks xmlns:a="http://schemas.openxmlformats.org/drawingml/2006/main" noChangeAspect="1"/>
+                  </wp:cNvGraphicFramePr>
+                  <a:graphic xmlns:a="http://schemas.openxmlformats.org/drawingml/2006/main">
+                    <a:graphicData uri="http://schemas.openxmlformats.org/drawingml/2006/picture">
+                      <pic:pic xmlns:pic="http://schemas.openxmlformats.org/drawingml/2006/picture">
+                        <pic:nvPicPr>
+                          <pic:cNvPr id="1" name=""/>
+                          <pic:cNvPicPr/>
+                        </pic:nvPicPr>
+                        <pic:blipFill>
+                          <a:blip r:embed="rId17"/>
+                          <a:stretch>
+                            <a:fillRect/>
+                          </a:stretch>
+                        </pic:blipFill>
+                        <pic:spPr>
+                          <a:xfrm>
+                            <a:off x="0" y="0"/>
+                            <a:ext cx="2658629" cy="1987090"/>
+                          </a:xfrm>
+                          <a:prstGeom prst="rect">
+                            <a:avLst/>
+                          </a:prstGeom>
+                        </pic:spPr>
+                      </pic:pic>
+                    </a:graphicData>
+                  </a:graphic>
+                </wp:inline>
+              </w:drawing>
+            </w:r>
+          </w:p>
+        </w:tc>
+      </w:tr>
+    </w:tbl>
+    <w:p>
       <w:r>
         <w:br w:type="page"/>
       </w:r>
     </w:p>
     <w:p>
       <w:pPr>
+        <w:pStyle w:val="a7"/>
+        <w:numPr>
+          <w:ilvl w:val="0"/>
+          <w:numId w:val="4"/>
+        </w:numPr>
+        <w:ind w:firstLineChars="0"/>
+      </w:pPr>
+      <m:oMath>
+        <m:r>
+          <m:rPr>
+            <m:sty m:val="p"/>
+          </m:rPr>
+          <w:rPr>
+            <w:rFonts w:ascii="Cambria Math" w:hAnsi="Cambria Math" w:hint="eastAsia"/>
+          </w:rPr>
+          <w:lastRenderedPageBreak/>
+          <m:t>ρ</m:t>
+        </m:r>
+        <m:r>
+          <m:rPr>
+            <m:sty m:val="p"/>
+          </m:rPr>
+          <w:rPr>
+            <w:rFonts w:ascii="Cambria Math" w:hAnsi="Cambria Math" w:hint="eastAsia"/>
+          </w:rPr>
+          <m:t>=</m:t>
+        </m:r>
+        <m:f>
+          <m:fPr>
+            <m:ctrlPr>
+              <w:rPr>
+                <w:rFonts w:ascii="Cambria Math" w:hAnsi="Cambria Math"/>
+              </w:rPr>
+            </m:ctrlPr>
+          </m:fPr>
+          <m:num>
+            <m:r>
+              <w:rPr>
+                <w:rFonts w:ascii="Cambria Math" w:hAnsi="Cambria Math" w:hint="eastAsia"/>
+              </w:rPr>
+              <m:t>λ</m:t>
+            </m:r>
+          </m:num>
+          <m:den>
+            <m:r>
+              <w:rPr>
+                <w:rFonts w:ascii="Cambria Math" w:hAnsi="Cambria Math"/>
+              </w:rPr>
+              <m:t>s</m:t>
+            </m:r>
+            <m:r>
+              <w:rPr>
+                <w:rFonts w:ascii="Cambria Math" w:hAnsi="Cambria Math" w:hint="eastAsia"/>
+              </w:rPr>
+              <m:t>μ</m:t>
+            </m:r>
+          </m:den>
+        </m:f>
+        <m:r>
+          <w:rPr>
+            <w:rFonts w:ascii="Cambria Math" w:hAnsi="Cambria Math"/>
+          </w:rPr>
+          <m:t>&gt;1:</m:t>
+        </m:r>
+      </m:oMath>
+    </w:p>
+    <w:tbl>
+      <w:tblPr>
+        <w:tblStyle w:val="aa"/>
+        <w:tblW w:w="9527" w:type="dxa"/>
+        <w:jc w:val="center"/>
+        <w:tblLook w:val="04A0" w:firstRow="1" w:lastRow="0" w:firstColumn="1" w:lastColumn="0" w:noHBand="0" w:noVBand="1"/>
+      </w:tblPr>
+      <w:tblGrid>
+        <w:gridCol w:w="858"/>
+        <w:gridCol w:w="4266"/>
+        <w:gridCol w:w="4403"/>
+      </w:tblGrid>
+      <w:tr>
+        <w:trPr>
+          <w:jc w:val="center"/>
+        </w:trPr>
+        <w:tc>
+          <w:tcPr>
+            <w:tcW w:w="965" w:type="dxa"/>
+          </w:tcPr>
+          <w:p>
+            <w:pPr>
+              <w:pStyle w:val="a7"/>
+              <w:ind w:firstLineChars="0" w:firstLine="0"/>
+              <w:rPr>
+                <w:rFonts w:ascii="等线" w:eastAsia="等线" w:hAnsi="等线" w:cs="Times New Roman"/>
+              </w:rPr>
+            </w:pPr>
+            <w:r>
+              <w:rPr>
+                <w:rFonts w:ascii="等线" w:eastAsia="等线" w:hAnsi="等线" w:cs="Times New Roman" w:hint="eastAsia"/>
+              </w:rPr>
+              <w:t>参数</w:t>
+            </w:r>
+          </w:p>
+        </w:tc>
+        <w:tc>
+          <w:tcPr>
+            <w:tcW w:w="4116" w:type="dxa"/>
+          </w:tcPr>
+          <w:p>
+            <w:pPr>
+              <w:pStyle w:val="a7"/>
+              <w:ind w:firstLineChars="0" w:firstLine="0"/>
+              <w:jc w:val="center"/>
+              <w:rPr>
+                <w:noProof/>
+              </w:rPr>
+            </w:pPr>
+            <w:r>
+              <w:rPr>
+                <w:rFonts w:hint="eastAsia"/>
+              </w:rPr>
+              <w:t>到达时间</w:t>
+            </w:r>
+            <w:r>
+              <w:t>—</w:t>
+            </w:r>
+            <w:r>
+              <w:rPr>
+                <w:rFonts w:hint="eastAsia"/>
+              </w:rPr>
+              <w:t>离开时间</w:t>
+            </w:r>
+          </w:p>
+        </w:tc>
+        <w:tc>
+          <w:tcPr>
+            <w:tcW w:w="4446" w:type="dxa"/>
+          </w:tcPr>
+          <w:p>
+            <w:pPr>
+              <w:pStyle w:val="a7"/>
+              <w:ind w:firstLineChars="0" w:firstLine="0"/>
+              <w:jc w:val="center"/>
+              <w:rPr>
+                <w:noProof/>
+              </w:rPr>
+            </w:pPr>
+            <w:r>
+              <w:rPr>
+                <w:rFonts w:hint="eastAsia"/>
+              </w:rPr>
+              <w:t>排队等待时间</w:t>
+            </w:r>
+            <w:r>
+              <w:t>—</w:t>
+            </w:r>
+            <w:r>
+              <w:rPr>
+                <w:rFonts w:hint="eastAsia"/>
+              </w:rPr>
+              <w:t>总停留时间</w:t>
+            </w:r>
+          </w:p>
+        </w:tc>
+      </w:tr>
+      <w:tr>
+        <w:trPr>
+          <w:jc w:val="center"/>
+        </w:trPr>
+        <w:tc>
+          <w:tcPr>
+            <w:tcW w:w="965" w:type="dxa"/>
+          </w:tcPr>
+          <w:p>
+            <w:pPr>
+              <w:pStyle w:val="a7"/>
+              <w:ind w:firstLineChars="0" w:firstLine="0"/>
+            </w:pPr>
+            <m:oMathPara>
+              <m:oMathParaPr>
+                <m:jc m:val="center"/>
+              </m:oMathParaPr>
+              <m:oMath>
+                <m:r>
+                  <m:rPr>
+                    <m:sty m:val="p"/>
+                  </m:rPr>
+                  <w:rPr>
+                    <w:rFonts w:ascii="Cambria Math" w:hAnsi="Cambria Math" w:hint="eastAsia"/>
+                  </w:rPr>
+                  <m:t>λ</m:t>
+                </m:r>
+                <m:r>
+                  <m:rPr>
+                    <m:sty m:val="p"/>
+                  </m:rPr>
+                  <w:rPr>
+                    <w:rFonts w:ascii="Cambria Math" w:hAnsi="Cambria Math" w:hint="eastAsia"/>
+                  </w:rPr>
+                  <m:t>=</m:t>
+                </m:r>
+                <m:r>
+                  <m:rPr>
+                    <m:sty m:val="p"/>
+                  </m:rPr>
+                  <w:rPr>
+                    <w:rFonts w:ascii="Cambria Math" w:hAnsi="Cambria Math"/>
+                  </w:rPr>
+                  <m:t>20</m:t>
+                </m:r>
+              </m:oMath>
+            </m:oMathPara>
+          </w:p>
+          <w:p>
+            <w:pPr>
+              <w:pStyle w:val="a7"/>
+              <w:ind w:firstLineChars="0" w:firstLine="0"/>
+            </w:pPr>
+            <m:oMathPara>
+              <m:oMathParaPr>
+                <m:jc m:val="center"/>
+              </m:oMathParaPr>
+              <m:oMath>
+                <m:r>
+                  <m:rPr>
+                    <m:sty m:val="p"/>
+                  </m:rPr>
+                  <w:rPr>
+                    <w:rFonts w:ascii="Cambria Math" w:hAnsi="Cambria Math" w:hint="eastAsia"/>
+                  </w:rPr>
+                  <m:t>μ</m:t>
+                </m:r>
+                <m:r>
+                  <m:rPr>
+                    <m:sty m:val="p"/>
+                  </m:rPr>
+                  <w:rPr>
+                    <w:rFonts w:ascii="Cambria Math" w:hAnsi="Cambria Math"/>
+                  </w:rPr>
+                  <m:t>=15</m:t>
+                </m:r>
+              </m:oMath>
+            </m:oMathPara>
+          </w:p>
+          <w:p>
+            <w:pPr>
+              <w:pStyle w:val="a7"/>
+              <w:ind w:firstLineChars="0" w:firstLine="0"/>
+            </w:pPr>
+            <m:oMathPara>
+              <m:oMathParaPr>
+                <m:jc m:val="center"/>
+              </m:oMathParaPr>
+              <m:oMath>
+                <m:r>
+                  <m:rPr>
+                    <m:sty m:val="p"/>
+                  </m:rPr>
+                  <w:rPr>
+                    <w:rFonts w:ascii="Cambria Math" w:hAnsi="Cambria Math"/>
+                  </w:rPr>
+                  <m:t>s=1</m:t>
+                </m:r>
+              </m:oMath>
+            </m:oMathPara>
+          </w:p>
+        </w:tc>
+        <w:tc>
+          <w:tcPr>
+            <w:tcW w:w="4116" w:type="dxa"/>
+          </w:tcPr>
+          <w:p>
+            <w:pPr>
+              <w:pStyle w:val="a7"/>
+              <w:ind w:firstLineChars="0" w:firstLine="0"/>
+            </w:pPr>
+            <w:r>
+              <w:rPr>
+                <w:noProof/>
+              </w:rPr>
+              <w:drawing>
+                <wp:inline distT="0" distB="0" distL="0" distR="0" wp14:anchorId="282FEE3C" wp14:editId="13F3A95C">
+                  <wp:extent cx="2543697" cy="1987550"/>
+                  <wp:effectExtent l="0" t="0" r="9525" b="0"/>
+                  <wp:docPr id="30" name="图片 30"/>
+                  <wp:cNvGraphicFramePr>
+                    <a:graphicFrameLocks xmlns:a="http://schemas.openxmlformats.org/drawingml/2006/main" noChangeAspect="1"/>
+                  </wp:cNvGraphicFramePr>
+                  <a:graphic xmlns:a="http://schemas.openxmlformats.org/drawingml/2006/main">
+                    <a:graphicData uri="http://schemas.openxmlformats.org/drawingml/2006/picture">
+                      <pic:pic xmlns:pic="http://schemas.openxmlformats.org/drawingml/2006/picture">
+                        <pic:nvPicPr>
+                          <pic:cNvPr id="1" name=""/>
+                          <pic:cNvPicPr/>
+                        </pic:nvPicPr>
+                        <pic:blipFill>
+                          <a:blip r:embed="rId18"/>
+                          <a:stretch>
+                            <a:fillRect/>
+                          </a:stretch>
+                        </pic:blipFill>
+                        <pic:spPr>
+                          <a:xfrm>
+                            <a:off x="0" y="0"/>
+                            <a:ext cx="2558064" cy="1998776"/>
+                          </a:xfrm>
+                          <a:prstGeom prst="rect">
+                            <a:avLst/>
+                          </a:prstGeom>
+                        </pic:spPr>
+                      </pic:pic>
+                    </a:graphicData>
+                  </a:graphic>
+                </wp:inline>
+              </w:drawing>
+            </w:r>
+          </w:p>
+        </w:tc>
+        <w:tc>
+          <w:tcPr>
+            <w:tcW w:w="4446" w:type="dxa"/>
+          </w:tcPr>
+          <w:p>
+            <w:pPr>
+              <w:pStyle w:val="a7"/>
+              <w:ind w:firstLineChars="0" w:firstLine="0"/>
+              <w:rPr>
+                <w:noProof/>
+              </w:rPr>
+            </w:pPr>
+            <w:r>
+              <w:rPr>
+                <w:noProof/>
+              </w:rPr>
+              <w:drawing>
+                <wp:inline distT="0" distB="0" distL="0" distR="0" wp14:anchorId="39D1B201" wp14:editId="05EF5240">
+                  <wp:extent cx="2464704" cy="1916925"/>
+                  <wp:effectExtent l="0" t="0" r="0" b="7620"/>
+                  <wp:docPr id="20" name="图片 20"/>
+                  <wp:cNvGraphicFramePr>
+                    <a:graphicFrameLocks xmlns:a="http://schemas.openxmlformats.org/drawingml/2006/main" noChangeAspect="1"/>
+                  </wp:cNvGraphicFramePr>
+                  <a:graphic xmlns:a="http://schemas.openxmlformats.org/drawingml/2006/main">
+                    <a:graphicData uri="http://schemas.openxmlformats.org/drawingml/2006/picture">
+                      <pic:pic xmlns:pic="http://schemas.openxmlformats.org/drawingml/2006/picture">
+                        <pic:nvPicPr>
+                          <pic:cNvPr id="1" name=""/>
+                          <pic:cNvPicPr/>
+                        </pic:nvPicPr>
+                        <pic:blipFill>
+                          <a:blip r:embed="rId19"/>
+                          <a:stretch>
+                            <a:fillRect/>
+                          </a:stretch>
+                        </pic:blipFill>
+                        <pic:spPr>
+                          <a:xfrm>
+                            <a:off x="0" y="0"/>
+                            <a:ext cx="2492145" cy="1938268"/>
+                          </a:xfrm>
+                          <a:prstGeom prst="rect">
+                            <a:avLst/>
+                          </a:prstGeom>
+                        </pic:spPr>
+                      </pic:pic>
+                    </a:graphicData>
+                  </a:graphic>
+                </wp:inline>
+              </w:drawing>
+            </w:r>
+          </w:p>
+        </w:tc>
+      </w:tr>
+      <w:tr>
+        <w:trPr>
+          <w:jc w:val="center"/>
+        </w:trPr>
+        <w:tc>
+          <w:tcPr>
+            <w:tcW w:w="965" w:type="dxa"/>
+          </w:tcPr>
+          <w:p>
+            <w:pPr>
+              <w:pStyle w:val="a7"/>
+              <w:ind w:firstLineChars="0" w:firstLine="0"/>
+            </w:pPr>
+            <m:oMathPara>
+              <m:oMathParaPr>
+                <m:jc m:val="center"/>
+              </m:oMathParaPr>
+              <m:oMath>
+                <m:r>
+                  <m:rPr>
+                    <m:sty m:val="p"/>
+                  </m:rPr>
+                  <w:rPr>
+                    <w:rFonts w:ascii="Cambria Math" w:hAnsi="Cambria Math" w:hint="eastAsia"/>
+                  </w:rPr>
+                  <m:t>λ</m:t>
+                </m:r>
+                <m:r>
+                  <m:rPr>
+                    <m:sty m:val="p"/>
+                  </m:rPr>
+                  <w:rPr>
+                    <w:rFonts w:ascii="Cambria Math" w:hAnsi="Cambria Math" w:hint="eastAsia"/>
+                  </w:rPr>
+                  <m:t>=</m:t>
+                </m:r>
+                <m:r>
+                  <m:rPr>
+                    <m:sty m:val="p"/>
+                  </m:rPr>
+                  <w:rPr>
+                    <w:rFonts w:ascii="Cambria Math" w:hAnsi="Cambria Math"/>
+                  </w:rPr>
+                  <m:t>40</m:t>
+                </m:r>
+              </m:oMath>
+            </m:oMathPara>
+          </w:p>
+          <w:p>
+            <w:pPr>
+              <w:pStyle w:val="a7"/>
+              <w:ind w:firstLineChars="0" w:firstLine="0"/>
+            </w:pPr>
+            <m:oMathPara>
+              <m:oMathParaPr>
+                <m:jc m:val="center"/>
+              </m:oMathParaPr>
+              <m:oMath>
+                <m:r>
+                  <m:rPr>
+                    <m:sty m:val="p"/>
+                  </m:rPr>
+                  <w:rPr>
+                    <w:rFonts w:ascii="Cambria Math" w:hAnsi="Cambria Math" w:hint="eastAsia"/>
+                  </w:rPr>
+                  <m:t>μ</m:t>
+                </m:r>
+                <m:r>
+                  <m:rPr>
+                    <m:sty m:val="p"/>
+                  </m:rPr>
+                  <w:rPr>
+                    <w:rFonts w:ascii="Cambria Math" w:hAnsi="Cambria Math"/>
+                  </w:rPr>
+                  <m:t>=15</m:t>
+                </m:r>
+              </m:oMath>
+            </m:oMathPara>
+          </w:p>
+          <w:p>
+            <w:pPr>
+              <w:pStyle w:val="a7"/>
+              <w:ind w:firstLineChars="0" w:firstLine="0"/>
+            </w:pPr>
+            <m:oMathPara>
+              <m:oMath>
+                <m:r>
+                  <m:rPr>
+                    <m:sty m:val="p"/>
+                  </m:rPr>
+                  <w:rPr>
+                    <w:rFonts w:ascii="Cambria Math" w:hAnsi="Cambria Math"/>
+                  </w:rPr>
+                  <m:t>s=1</m:t>
+                </m:r>
+              </m:oMath>
+            </m:oMathPara>
+          </w:p>
+        </w:tc>
+        <w:tc>
+          <w:tcPr>
+            <w:tcW w:w="4116" w:type="dxa"/>
+          </w:tcPr>
+          <w:p>
+            <w:pPr>
+              <w:pStyle w:val="a7"/>
+              <w:ind w:firstLineChars="0" w:firstLine="0"/>
+            </w:pPr>
+            <w:r>
+              <w:rPr>
+                <w:noProof/>
+              </w:rPr>
+              <w:drawing>
+                <wp:inline distT="0" distB="0" distL="0" distR="0" wp14:anchorId="4C488F1E" wp14:editId="7F65636B">
+                  <wp:extent cx="2568715" cy="2037715"/>
+                  <wp:effectExtent l="0" t="0" r="3175" b="635"/>
+                  <wp:docPr id="32" name="图片 32"/>
+                  <wp:cNvGraphicFramePr>
+                    <a:graphicFrameLocks xmlns:a="http://schemas.openxmlformats.org/drawingml/2006/main" noChangeAspect="1"/>
+                  </wp:cNvGraphicFramePr>
+                  <a:graphic xmlns:a="http://schemas.openxmlformats.org/drawingml/2006/main">
+                    <a:graphicData uri="http://schemas.openxmlformats.org/drawingml/2006/picture">
+                      <pic:pic xmlns:pic="http://schemas.openxmlformats.org/drawingml/2006/picture">
+                        <pic:nvPicPr>
+                          <pic:cNvPr id="1" name=""/>
+                          <pic:cNvPicPr/>
+                        </pic:nvPicPr>
+                        <pic:blipFill>
+                          <a:blip r:embed="rId20"/>
+                          <a:stretch>
+                            <a:fillRect/>
+                          </a:stretch>
+                        </pic:blipFill>
+                        <pic:spPr>
+                          <a:xfrm>
+                            <a:off x="0" y="0"/>
+                            <a:ext cx="2583355" cy="2049328"/>
+                          </a:xfrm>
+                          <a:prstGeom prst="rect">
+                            <a:avLst/>
+                          </a:prstGeom>
+                        </pic:spPr>
+                      </pic:pic>
+                    </a:graphicData>
+                  </a:graphic>
+                </wp:inline>
+              </w:drawing>
+            </w:r>
+          </w:p>
+        </w:tc>
+        <w:tc>
+          <w:tcPr>
+            <w:tcW w:w="4446" w:type="dxa"/>
+          </w:tcPr>
+          <w:p>
+            <w:pPr>
+              <w:pStyle w:val="a7"/>
+              <w:ind w:firstLineChars="0" w:firstLine="0"/>
+            </w:pPr>
+            <w:r>
+              <w:rPr>
+                <w:noProof/>
+              </w:rPr>
+              <w:drawing>
+                <wp:inline distT="0" distB="0" distL="0" distR="0" wp14:anchorId="7066C4BB" wp14:editId="56AC3A6B">
+                  <wp:extent cx="2575407" cy="1999615"/>
+                  <wp:effectExtent l="0" t="0" r="0" b="635"/>
+                  <wp:docPr id="31" name="图片 31"/>
+                  <wp:cNvGraphicFramePr>
+                    <a:graphicFrameLocks xmlns:a="http://schemas.openxmlformats.org/drawingml/2006/main" noChangeAspect="1"/>
+                  </wp:cNvGraphicFramePr>
+                  <a:graphic xmlns:a="http://schemas.openxmlformats.org/drawingml/2006/main">
+                    <a:graphicData uri="http://schemas.openxmlformats.org/drawingml/2006/picture">
+                      <pic:pic xmlns:pic="http://schemas.openxmlformats.org/drawingml/2006/picture">
+                        <pic:nvPicPr>
+                          <pic:cNvPr id="1" name=""/>
+                          <pic:cNvPicPr/>
+                        </pic:nvPicPr>
+                        <pic:blipFill>
+                          <a:blip r:embed="rId21"/>
+                          <a:stretch>
+                            <a:fillRect/>
+                          </a:stretch>
+                        </pic:blipFill>
+                        <pic:spPr>
+                          <a:xfrm>
+                            <a:off x="0" y="0"/>
+                            <a:ext cx="2593223" cy="2013448"/>
+                          </a:xfrm>
+                          <a:prstGeom prst="rect">
+                            <a:avLst/>
+                          </a:prstGeom>
+                        </pic:spPr>
+                      </pic:pic>
+                    </a:graphicData>
+                  </a:graphic>
+                </wp:inline>
+              </w:drawing>
+            </w:r>
+          </w:p>
+        </w:tc>
+      </w:tr>
+      <w:tr>
+        <w:trPr>
+          <w:jc w:val="center"/>
+        </w:trPr>
+        <w:tc>
+          <w:tcPr>
+            <w:tcW w:w="965" w:type="dxa"/>
+          </w:tcPr>
+          <w:p>
+            <w:pPr>
+              <w:pStyle w:val="a7"/>
+              <w:ind w:firstLineChars="0" w:firstLine="0"/>
+            </w:pPr>
+            <m:oMathPara>
+              <m:oMathParaPr>
+                <m:jc m:val="center"/>
+              </m:oMathParaPr>
+              <m:oMath>
+                <m:r>
+                  <m:rPr>
+                    <m:sty m:val="p"/>
+                  </m:rPr>
+                  <w:rPr>
+                    <w:rFonts w:ascii="Cambria Math" w:hAnsi="Cambria Math" w:hint="eastAsia"/>
+                  </w:rPr>
+                  <m:t>λ</m:t>
+                </m:r>
+                <m:r>
+                  <m:rPr>
+                    <m:sty m:val="p"/>
+                  </m:rPr>
+                  <w:rPr>
+                    <w:rFonts w:ascii="Cambria Math" w:hAnsi="Cambria Math" w:hint="eastAsia"/>
+                  </w:rPr>
+                  <m:t>=</m:t>
+                </m:r>
+                <m:r>
+                  <m:rPr>
+                    <m:sty m:val="p"/>
+                  </m:rPr>
+                  <w:rPr>
+                    <w:rFonts w:ascii="Cambria Math" w:hAnsi="Cambria Math"/>
+                  </w:rPr>
+                  <m:t>40</m:t>
+                </m:r>
+              </m:oMath>
+            </m:oMathPara>
+          </w:p>
+          <w:p>
+            <w:pPr>
+              <w:pStyle w:val="a7"/>
+              <w:ind w:firstLineChars="0" w:firstLine="0"/>
+            </w:pPr>
+            <m:oMathPara>
+              <m:oMathParaPr>
+                <m:jc m:val="center"/>
+              </m:oMathParaPr>
+              <m:oMath>
+                <m:r>
+                  <m:rPr>
+                    <m:sty m:val="p"/>
+                  </m:rPr>
+                  <w:rPr>
+                    <w:rFonts w:ascii="Cambria Math" w:hAnsi="Cambria Math" w:hint="eastAsia"/>
+                  </w:rPr>
+                  <m:t>μ</m:t>
+                </m:r>
+                <m:r>
+                  <m:rPr>
+                    <m:sty m:val="p"/>
+                  </m:rPr>
+                  <w:rPr>
+                    <w:rFonts w:ascii="Cambria Math" w:hAnsi="Cambria Math"/>
+                  </w:rPr>
+                  <m:t>=10</m:t>
+                </m:r>
+              </m:oMath>
+            </m:oMathPara>
+          </w:p>
+          <w:p>
+            <w:pPr>
+              <w:pStyle w:val="a7"/>
+              <w:ind w:firstLineChars="0" w:firstLine="0"/>
+            </w:pPr>
+            <m:oMathPara>
+              <m:oMath>
+                <m:r>
+                  <m:rPr>
+                    <m:sty m:val="p"/>
+                  </m:rPr>
+                  <w:rPr>
+                    <w:rFonts w:ascii="Cambria Math" w:hAnsi="Cambria Math"/>
+                  </w:rPr>
+                  <m:t>s=3</m:t>
+                </m:r>
+              </m:oMath>
+            </m:oMathPara>
+          </w:p>
+        </w:tc>
+        <w:tc>
+          <w:tcPr>
+            <w:tcW w:w="4116" w:type="dxa"/>
+          </w:tcPr>
+          <w:p>
+            <w:pPr>
+              <w:pStyle w:val="a7"/>
+              <w:ind w:firstLineChars="0" w:firstLine="0"/>
+            </w:pPr>
+            <w:r>
+              <w:rPr>
+                <w:noProof/>
+              </w:rPr>
+              <w:drawing>
+                <wp:inline distT="0" distB="0" distL="0" distR="0" wp14:anchorId="57C1859F" wp14:editId="54A1449F">
+                  <wp:extent cx="2493310" cy="1981200"/>
+                  <wp:effectExtent l="0" t="0" r="2540" b="0"/>
+                  <wp:docPr id="34" name="图片 34"/>
+                  <wp:cNvGraphicFramePr>
+                    <a:graphicFrameLocks xmlns:a="http://schemas.openxmlformats.org/drawingml/2006/main" noChangeAspect="1"/>
+                  </wp:cNvGraphicFramePr>
+                  <a:graphic xmlns:a="http://schemas.openxmlformats.org/drawingml/2006/main">
+                    <a:graphicData uri="http://schemas.openxmlformats.org/drawingml/2006/picture">
+                      <pic:pic xmlns:pic="http://schemas.openxmlformats.org/drawingml/2006/picture">
+                        <pic:nvPicPr>
+                          <pic:cNvPr id="1" name=""/>
+                          <pic:cNvPicPr/>
+                        </pic:nvPicPr>
+                        <pic:blipFill>
+                          <a:blip r:embed="rId22"/>
+                          <a:stretch>
+                            <a:fillRect/>
+                          </a:stretch>
+                        </pic:blipFill>
+                        <pic:spPr>
+                          <a:xfrm>
+                            <a:off x="0" y="0"/>
+                            <a:ext cx="2504236" cy="1989882"/>
+                          </a:xfrm>
+                          <a:prstGeom prst="rect">
+                            <a:avLst/>
+                          </a:prstGeom>
+                        </pic:spPr>
+                      </pic:pic>
+                    </a:graphicData>
+                  </a:graphic>
+                </wp:inline>
+              </w:drawing>
+            </w:r>
+          </w:p>
+        </w:tc>
+        <w:tc>
+          <w:tcPr>
+            <w:tcW w:w="4446" w:type="dxa"/>
+          </w:tcPr>
+          <w:p>
+            <w:pPr>
+              <w:pStyle w:val="a7"/>
+              <w:ind w:firstLineChars="0" w:firstLine="0"/>
+            </w:pPr>
+            <w:r>
+              <w:rPr>
+                <w:noProof/>
+              </w:rPr>
+              <w:drawing>
+                <wp:inline distT="0" distB="0" distL="0" distR="0" wp14:anchorId="5EFD2B7F" wp14:editId="3F4A6CD5">
+                  <wp:extent cx="2601970" cy="2019300"/>
+                  <wp:effectExtent l="0" t="0" r="8255" b="0"/>
+                  <wp:docPr id="33" name="图片 33"/>
+                  <wp:cNvGraphicFramePr>
+                    <a:graphicFrameLocks xmlns:a="http://schemas.openxmlformats.org/drawingml/2006/main" noChangeAspect="1"/>
+                  </wp:cNvGraphicFramePr>
+                  <a:graphic xmlns:a="http://schemas.openxmlformats.org/drawingml/2006/main">
+                    <a:graphicData uri="http://schemas.openxmlformats.org/drawingml/2006/picture">
+                      <pic:pic xmlns:pic="http://schemas.openxmlformats.org/drawingml/2006/picture">
+                        <pic:nvPicPr>
+                          <pic:cNvPr id="1" name=""/>
+                          <pic:cNvPicPr/>
+                        </pic:nvPicPr>
+                        <pic:blipFill>
+                          <a:blip r:embed="rId23"/>
+                          <a:stretch>
+                            <a:fillRect/>
+                          </a:stretch>
+                        </pic:blipFill>
+                        <pic:spPr>
+                          <a:xfrm>
+                            <a:off x="0" y="0"/>
+                            <a:ext cx="2617121" cy="2031058"/>
+                          </a:xfrm>
+                          <a:prstGeom prst="rect">
+                            <a:avLst/>
+                          </a:prstGeom>
+                        </pic:spPr>
+                      </pic:pic>
+                    </a:graphicData>
+                  </a:graphic>
+                </wp:inline>
+              </w:drawing>
+            </w:r>
+          </w:p>
+        </w:tc>
+      </w:tr>
+      <w:tr>
+        <w:trPr>
+          <w:jc w:val="center"/>
+        </w:trPr>
+        <w:tc>
+          <w:tcPr>
+            <w:tcW w:w="965" w:type="dxa"/>
+          </w:tcPr>
+          <w:p>
+            <w:pPr>
+              <w:pStyle w:val="a7"/>
+              <w:ind w:firstLineChars="0" w:firstLine="0"/>
+            </w:pPr>
+            <m:oMathPara>
+              <m:oMathParaPr>
+                <m:jc m:val="center"/>
+              </m:oMathParaPr>
+              <m:oMath>
+                <m:r>
+                  <m:rPr>
+                    <m:sty m:val="p"/>
+                  </m:rPr>
+                  <w:rPr>
+                    <w:rFonts w:ascii="Cambria Math" w:hAnsi="Cambria Math" w:hint="eastAsia"/>
+                  </w:rPr>
+                  <w:lastRenderedPageBreak/>
+                  <m:t>λ</m:t>
+                </m:r>
+                <m:r>
+                  <m:rPr>
+                    <m:sty m:val="p"/>
+                  </m:rPr>
+                  <w:rPr>
+                    <w:rFonts w:ascii="Cambria Math" w:hAnsi="Cambria Math" w:hint="eastAsia"/>
+                  </w:rPr>
+                  <m:t>=</m:t>
+                </m:r>
+                <m:r>
+                  <m:rPr>
+                    <m:sty m:val="p"/>
+                  </m:rPr>
+                  <w:rPr>
+                    <w:rFonts w:ascii="Cambria Math" w:hAnsi="Cambria Math"/>
+                  </w:rPr>
+                  <m:t>40</m:t>
+                </m:r>
+              </m:oMath>
+            </m:oMathPara>
+          </w:p>
+          <w:p>
+            <w:pPr>
+              <w:pStyle w:val="a7"/>
+              <w:ind w:firstLineChars="0" w:firstLine="0"/>
+            </w:pPr>
+            <m:oMathPara>
+              <m:oMathParaPr>
+                <m:jc m:val="center"/>
+              </m:oMathParaPr>
+              <m:oMath>
+                <m:r>
+                  <m:rPr>
+                    <m:sty m:val="p"/>
+                  </m:rPr>
+                  <w:rPr>
+                    <w:rFonts w:ascii="Cambria Math" w:hAnsi="Cambria Math" w:hint="eastAsia"/>
+                  </w:rPr>
+                  <m:t>μ</m:t>
+                </m:r>
+                <m:r>
+                  <m:rPr>
+                    <m:sty m:val="p"/>
+                  </m:rPr>
+                  <w:rPr>
+                    <w:rFonts w:ascii="Cambria Math" w:hAnsi="Cambria Math"/>
+                  </w:rPr>
+                  <m:t>=13</m:t>
+                </m:r>
+              </m:oMath>
+            </m:oMathPara>
+          </w:p>
+          <w:p>
+            <w:pPr>
+              <w:pStyle w:val="a7"/>
+              <w:ind w:firstLineChars="0" w:firstLine="0"/>
+            </w:pPr>
+            <m:oMathPara>
+              <m:oMath>
+                <m:r>
+                  <m:rPr>
+                    <m:sty m:val="p"/>
+                  </m:rPr>
+                  <w:rPr>
+                    <w:rFonts w:ascii="Cambria Math" w:hAnsi="Cambria Math"/>
+                  </w:rPr>
+                  <m:t>s=3</m:t>
+                </m:r>
+              </m:oMath>
+            </m:oMathPara>
+          </w:p>
+        </w:tc>
+        <w:tc>
+          <w:tcPr>
+            <w:tcW w:w="4116" w:type="dxa"/>
+          </w:tcPr>
+          <w:p>
+            <w:pPr>
+              <w:pStyle w:val="a7"/>
+              <w:ind w:firstLineChars="0" w:firstLine="0"/>
+            </w:pPr>
+            <w:r>
+              <w:rPr>
+                <w:noProof/>
+              </w:rPr>
+              <w:drawing>
+                <wp:inline distT="0" distB="0" distL="0" distR="0" wp14:anchorId="60FB6819" wp14:editId="2FD25430">
+                  <wp:extent cx="2492656" cy="1978879"/>
+                  <wp:effectExtent l="0" t="0" r="3175" b="2540"/>
+                  <wp:docPr id="36" name="图片 36"/>
+                  <wp:cNvGraphicFramePr>
+                    <a:graphicFrameLocks xmlns:a="http://schemas.openxmlformats.org/drawingml/2006/main" noChangeAspect="1"/>
+                  </wp:cNvGraphicFramePr>
+                  <a:graphic xmlns:a="http://schemas.openxmlformats.org/drawingml/2006/main">
+                    <a:graphicData uri="http://schemas.openxmlformats.org/drawingml/2006/picture">
+                      <pic:pic xmlns:pic="http://schemas.openxmlformats.org/drawingml/2006/picture">
+                        <pic:nvPicPr>
+                          <pic:cNvPr id="1" name=""/>
+                          <pic:cNvPicPr/>
+                        </pic:nvPicPr>
+                        <pic:blipFill>
+                          <a:blip r:embed="rId24"/>
+                          <a:stretch>
+                            <a:fillRect/>
+                          </a:stretch>
+                        </pic:blipFill>
+                        <pic:spPr>
+                          <a:xfrm>
+                            <a:off x="0" y="0"/>
+                            <a:ext cx="2515065" cy="1996669"/>
+                          </a:xfrm>
+                          <a:prstGeom prst="rect">
+                            <a:avLst/>
+                          </a:prstGeom>
+                        </pic:spPr>
+                      </pic:pic>
+                    </a:graphicData>
+                  </a:graphic>
+                </wp:inline>
+              </w:drawing>
+            </w:r>
+          </w:p>
+        </w:tc>
+        <w:tc>
+          <w:tcPr>
+            <w:tcW w:w="4446" w:type="dxa"/>
+          </w:tcPr>
+          <w:p>
+            <w:pPr>
+              <w:pStyle w:val="a7"/>
+              <w:ind w:firstLineChars="0" w:firstLine="0"/>
+            </w:pPr>
+            <w:r>
+              <w:rPr>
+                <w:noProof/>
+              </w:rPr>
+              <w:drawing>
+                <wp:inline distT="0" distB="0" distL="0" distR="0" wp14:anchorId="494322E3" wp14:editId="0D710B38">
+                  <wp:extent cx="2581910" cy="2056265"/>
+                  <wp:effectExtent l="0" t="0" r="8890" b="1270"/>
+                  <wp:docPr id="35" name="图片 35"/>
+                  <wp:cNvGraphicFramePr>
+                    <a:graphicFrameLocks xmlns:a="http://schemas.openxmlformats.org/drawingml/2006/main" noChangeAspect="1"/>
+                  </wp:cNvGraphicFramePr>
+                  <a:graphic xmlns:a="http://schemas.openxmlformats.org/drawingml/2006/main">
+                    <a:graphicData uri="http://schemas.openxmlformats.org/drawingml/2006/picture">
+                      <pic:pic xmlns:pic="http://schemas.openxmlformats.org/drawingml/2006/picture">
+                        <pic:nvPicPr>
+                          <pic:cNvPr id="1" name=""/>
+                          <pic:cNvPicPr/>
+                        </pic:nvPicPr>
+                        <pic:blipFill>
+                          <a:blip r:embed="rId25"/>
+                          <a:stretch>
+                            <a:fillRect/>
+                          </a:stretch>
+                        </pic:blipFill>
+                        <pic:spPr>
+                          <a:xfrm>
+                            <a:off x="0" y="0"/>
+                            <a:ext cx="2600510" cy="2071078"/>
+                          </a:xfrm>
+                          <a:prstGeom prst="rect">
+                            <a:avLst/>
+                          </a:prstGeom>
+                        </pic:spPr>
+                      </pic:pic>
+                    </a:graphicData>
+                  </a:graphic>
+                </wp:inline>
+              </w:drawing>
+            </w:r>
+          </w:p>
+        </w:tc>
+      </w:tr>
+    </w:tbl>
+    <w:p>
+      <w:r>
+        <w:tab/>
+      </w:r>
+      <w:r>
+        <w:rPr>
+          <w:rFonts w:hint="eastAsia"/>
+        </w:rPr>
+        <w:t>从以上的仿真结果可以看出：</w:t>
+      </w:r>
+    </w:p>
+    <w:p>
+      <w:pPr>
+        <w:pStyle w:val="a7"/>
+        <w:numPr>
+          <w:ilvl w:val="0"/>
+          <w:numId w:val="5"/>
+        </w:numPr>
+        <w:ind w:firstLineChars="0"/>
+      </w:pPr>
+      <w:r>
+        <w:rPr>
+          <w:rFonts w:hint="eastAsia"/>
+        </w:rPr>
+        <w:t>只有当</w:t>
+      </w:r>
+      <m:oMath>
+        <m:r>
+          <m:rPr>
+            <m:sty m:val="p"/>
+          </m:rPr>
+          <w:rPr>
+            <w:rFonts w:ascii="Cambria Math" w:hAnsi="Cambria Math" w:hint="eastAsia"/>
+          </w:rPr>
+          <m:t>ρ</m:t>
+        </m:r>
+        <m:r>
+          <m:rPr>
+            <m:sty m:val="p"/>
+          </m:rPr>
+          <w:rPr>
+            <w:rFonts w:ascii="Cambria Math" w:hAnsi="Cambria Math" w:hint="eastAsia"/>
+          </w:rPr>
+          <m:t>=</m:t>
+        </m:r>
+        <m:f>
+          <m:fPr>
+            <m:ctrlPr>
+              <w:rPr>
+                <w:rFonts w:ascii="Cambria Math" w:hAnsi="Cambria Math"/>
+              </w:rPr>
+            </m:ctrlPr>
+          </m:fPr>
+          <m:num>
+            <m:r>
+              <w:rPr>
+                <w:rFonts w:ascii="Cambria Math" w:hAnsi="Cambria Math" w:hint="eastAsia"/>
+              </w:rPr>
+              <m:t>λ</m:t>
+            </m:r>
+          </m:num>
+          <m:den>
+            <m:r>
+              <w:rPr>
+                <w:rFonts w:ascii="Cambria Math" w:hAnsi="Cambria Math"/>
+              </w:rPr>
+              <m:t>s</m:t>
+            </m:r>
+            <m:r>
+              <w:rPr>
+                <w:rFonts w:ascii="Cambria Math" w:hAnsi="Cambria Math" w:hint="eastAsia"/>
+              </w:rPr>
+              <m:t>μ</m:t>
+            </m:r>
+          </m:den>
+        </m:f>
+        <m:r>
+          <w:rPr>
+            <w:rFonts w:ascii="Cambria Math" w:hAnsi="Cambria Math"/>
+          </w:rPr>
+          <m:t>&lt;1</m:t>
+        </m:r>
+      </m:oMath>
+      <w:r>
+        <w:rPr>
+          <w:rFonts w:hint="eastAsia"/>
+        </w:rPr>
+        <w:t>时，排队系统才稳定</w:t>
+      </w:r>
+      <w:r>
+        <w:rPr>
+          <w:rFonts w:hint="eastAsia"/>
+        </w:rPr>
+        <w:t>，此时</w:t>
+      </w:r>
+      <w:r>
+        <w:rPr>
+          <w:rFonts w:hint="eastAsia"/>
+        </w:rPr>
+        <w:t>到达时间</w:t>
+      </w:r>
+      <w:r>
+        <w:t>—</w:t>
+      </w:r>
+      <w:r>
+        <w:rPr>
+          <w:rFonts w:hint="eastAsia"/>
+        </w:rPr>
+        <w:t>离开时间曲线</w:t>
+      </w:r>
+      <w:r>
+        <w:rPr>
+          <w:rFonts w:hint="eastAsia"/>
+        </w:rPr>
+        <w:t>的</w:t>
+      </w:r>
+      <w:r>
+        <w:rPr>
+          <w:rFonts w:hint="eastAsia"/>
+        </w:rPr>
+        <w:t>间隔</w:t>
+      </w:r>
+      <w:proofErr w:type="gramStart"/>
+      <w:r>
+        <w:rPr>
+          <w:rFonts w:hint="eastAsia"/>
+        </w:rPr>
+        <w:t>不</w:t>
+      </w:r>
+      <w:proofErr w:type="gramEnd"/>
+      <w:r>
+        <w:rPr>
+          <w:rFonts w:hint="eastAsia"/>
+        </w:rPr>
+        <w:t>发散</w:t>
+      </w:r>
+      <w:r>
+        <w:rPr>
+          <w:rFonts w:hint="eastAsia"/>
+        </w:rPr>
+        <w:t>，顾客的排队等待时间基本不变</w:t>
+      </w:r>
+      <w:r>
+        <w:rPr>
+          <w:rFonts w:hint="eastAsia"/>
+        </w:rPr>
+        <w:t>；当ρ&gt;</w:t>
+      </w:r>
+      <w:r>
+        <w:t>1</w:t>
+      </w:r>
+      <w:r>
+        <w:rPr>
+          <w:rFonts w:hint="eastAsia"/>
+        </w:rPr>
+        <w:t>时，两条曲线的间隔将会随着时间越来越大，且ρ越大，间隔增加的速度越快</w:t>
+      </w:r>
+      <w:r>
+        <w:rPr>
+          <w:rFonts w:hint="eastAsia"/>
+        </w:rPr>
+        <w:t>，而且顾客的排队等待时间越来越长，后来的顾客将会等待很长的时间</w:t>
+      </w:r>
+      <w:r>
+        <w:rPr>
+          <w:rFonts w:hint="eastAsia"/>
+        </w:rPr>
+        <w:t>；</w:t>
+      </w:r>
+    </w:p>
+    <w:p>
+      <w:pPr>
+        <w:pStyle w:val="a7"/>
+        <w:numPr>
+          <w:ilvl w:val="0"/>
+          <w:numId w:val="5"/>
+        </w:numPr>
+        <w:ind w:firstLineChars="0"/>
+      </w:pPr>
+      <w:r>
+        <w:rPr>
+          <w:rFonts w:hint="eastAsia"/>
+        </w:rPr>
+        <w:t>当</w:t>
+      </w:r>
+      <m:oMath>
+        <m:r>
+          <m:rPr>
+            <m:sty m:val="p"/>
+          </m:rPr>
+          <w:rPr>
+            <w:rFonts w:ascii="Cambria Math" w:hAnsi="Cambria Math" w:hint="eastAsia"/>
+          </w:rPr>
+          <m:t>ρ</m:t>
+        </m:r>
+        <m:r>
+          <m:rPr>
+            <m:sty m:val="p"/>
+          </m:rPr>
+          <w:rPr>
+            <w:rFonts w:ascii="Cambria Math" w:hAnsi="Cambria Math" w:hint="eastAsia"/>
+          </w:rPr>
+          <m:t>=</m:t>
+        </m:r>
+        <m:f>
+          <m:fPr>
+            <m:ctrlPr>
+              <w:rPr>
+                <w:rFonts w:ascii="Cambria Math" w:hAnsi="Cambria Math"/>
+              </w:rPr>
+            </m:ctrlPr>
+          </m:fPr>
+          <m:num>
+            <m:r>
+              <w:rPr>
+                <w:rFonts w:ascii="Cambria Math" w:hAnsi="Cambria Math" w:hint="eastAsia"/>
+              </w:rPr>
+              <m:t>λ</m:t>
+            </m:r>
+          </m:num>
+          <m:den>
+            <m:r>
+              <w:rPr>
+                <w:rFonts w:ascii="Cambria Math" w:hAnsi="Cambria Math"/>
+              </w:rPr>
+              <m:t>s</m:t>
+            </m:r>
+            <m:r>
+              <w:rPr>
+                <w:rFonts w:ascii="Cambria Math" w:hAnsi="Cambria Math" w:hint="eastAsia"/>
+              </w:rPr>
+              <m:t>μ</m:t>
+            </m:r>
+          </m:den>
+        </m:f>
+        <m:r>
+          <w:rPr>
+            <w:rFonts w:ascii="Cambria Math" w:hAnsi="Cambria Math"/>
+          </w:rPr>
+          <m:t>&lt;1</m:t>
+        </m:r>
+      </m:oMath>
+      <w:r>
+        <w:rPr>
+          <w:rFonts w:hint="eastAsia"/>
+        </w:rPr>
+        <w:t>时，服务台个数的增加显著降低了顾客的排队等待时间。</w:t>
+      </w:r>
+    </w:p>
+    <w:p>
+      <w:pPr>
+        <w:pStyle w:val="3"/>
+        <w:rPr>
+          <w:b w:val="0"/>
+          <w:sz w:val="28"/>
+          <w:szCs w:val="28"/>
+        </w:rPr>
+      </w:pPr>
+      <w:r>
+        <w:rPr>
+          <w:b w:val="0"/>
+          <w:sz w:val="28"/>
+          <w:szCs w:val="28"/>
+        </w:rPr>
+        <w:t xml:space="preserve">1.3.2 </w:t>
+      </w:r>
+      <w:r>
+        <w:rPr>
+          <w:rFonts w:hint="eastAsia"/>
+          <w:b w:val="0"/>
+          <w:sz w:val="28"/>
+          <w:szCs w:val="28"/>
+        </w:rPr>
+        <w:t>系统指标仿真</w:t>
+      </w:r>
+    </w:p>
+    <w:p>
+      <w:r>
+        <w:tab/>
+      </w:r>
+      <w:r>
+        <w:rPr>
+          <w:rFonts w:hint="eastAsia"/>
+        </w:rPr>
+        <w:t>我们对于系统的不同参数，仿真了前面理论推导的各种指标值，并和理论结果做了对比如下：</w:t>
+      </w:r>
+    </w:p>
+    <w:tbl>
+      <w:tblPr>
+        <w:tblStyle w:val="aa"/>
+        <w:tblW w:w="0" w:type="auto"/>
+        <w:tblLook w:val="04A0" w:firstRow="1" w:lastRow="0" w:firstColumn="1" w:lastColumn="0" w:noHBand="0" w:noVBand="1"/>
+      </w:tblPr>
+      <w:tblGrid>
+        <w:gridCol w:w="2256"/>
+        <w:gridCol w:w="1425"/>
+        <w:gridCol w:w="1417"/>
+        <w:gridCol w:w="1560"/>
+        <w:gridCol w:w="1638"/>
+      </w:tblGrid>
+      <w:tr>
+        <w:tc>
+          <w:tcPr>
+            <w:tcW w:w="2256" w:type="dxa"/>
+          </w:tcPr>
+          <w:p>
+            <w:pPr>
+              <w:jc w:val="center"/>
+            </w:pPr>
+            <w:r>
+              <w:rPr>
+                <w:rFonts w:hint="eastAsia"/>
+              </w:rPr>
+              <w:t>系统参数</w:t>
+            </w:r>
+          </w:p>
+        </w:tc>
+        <w:tc>
+          <w:tcPr>
+            <w:tcW w:w="1425" w:type="dxa"/>
+          </w:tcPr>
+          <w:p>
+            <w:pPr>
+              <w:jc w:val="center"/>
+            </w:pPr>
+            <w:r>
+              <w:rPr>
+                <w:rFonts w:hint="eastAsia"/>
+              </w:rPr>
+              <w:t>排队等待的</w:t>
+            </w:r>
+          </w:p>
+          <w:p>
+            <w:pPr>
+              <w:jc w:val="center"/>
+            </w:pPr>
+            <w:r>
+              <w:rPr>
+                <w:rFonts w:hint="eastAsia"/>
+              </w:rPr>
+              <w:t>平均人数</w:t>
+            </w:r>
+          </w:p>
+        </w:tc>
+        <w:tc>
+          <w:tcPr>
+            <w:tcW w:w="1417" w:type="dxa"/>
+          </w:tcPr>
+          <w:p>
+            <w:pPr>
+              <w:jc w:val="center"/>
+            </w:pPr>
+            <w:r>
+              <w:rPr>
+                <w:rFonts w:hint="eastAsia"/>
+              </w:rPr>
+              <w:t>系统内的</w:t>
+            </w:r>
+          </w:p>
+          <w:p>
+            <w:pPr>
+              <w:jc w:val="center"/>
+            </w:pPr>
+            <w:r>
+              <w:rPr>
+                <w:rFonts w:hint="eastAsia"/>
+              </w:rPr>
+              <w:t>平均人数</w:t>
+            </w:r>
+          </w:p>
+        </w:tc>
+        <w:tc>
+          <w:tcPr>
+            <w:tcW w:w="1560" w:type="dxa"/>
+          </w:tcPr>
+          <w:p>
+            <w:pPr>
+              <w:jc w:val="center"/>
+            </w:pPr>
+            <w:r>
+              <w:rPr>
+                <w:rFonts w:hint="eastAsia"/>
+              </w:rPr>
+              <w:t>平均</w:t>
+            </w:r>
+            <w:r>
+              <w:rPr>
+                <w:rFonts w:hint="eastAsia"/>
+              </w:rPr>
+              <w:t>排队</w:t>
+            </w:r>
+          </w:p>
+          <w:p>
+            <w:pPr>
+              <w:jc w:val="center"/>
+            </w:pPr>
+            <w:r>
+              <w:rPr>
+                <w:rFonts w:hint="eastAsia"/>
+              </w:rPr>
+              <w:t>等待时间</w:t>
+            </w:r>
+          </w:p>
+        </w:tc>
+        <w:tc>
+          <w:tcPr>
+            <w:tcW w:w="1638" w:type="dxa"/>
+          </w:tcPr>
+          <w:p>
+            <w:pPr>
+              <w:jc w:val="center"/>
+            </w:pPr>
+            <w:r>
+              <w:rPr>
+                <w:rFonts w:hint="eastAsia"/>
+              </w:rPr>
+              <w:t>总平均</w:t>
+            </w:r>
+          </w:p>
+          <w:p>
+            <w:pPr>
+              <w:jc w:val="center"/>
+            </w:pPr>
+            <w:r>
+              <w:rPr>
+                <w:rFonts w:hint="eastAsia"/>
+              </w:rPr>
+              <w:t>逗留时间</w:t>
+            </w:r>
+          </w:p>
+        </w:tc>
+      </w:tr>
+      <w:tr>
+        <w:tc>
+          <w:tcPr>
+            <w:tcW w:w="2256" w:type="dxa"/>
+          </w:tcPr>
+          <w:p>
+            <w:pPr>
+              <w:pStyle w:val="a7"/>
+              <w:ind w:firstLineChars="0" w:firstLine="0"/>
+            </w:pPr>
+            <m:oMathPara>
+              <m:oMath>
+                <m:r>
+                  <m:rPr>
+                    <m:sty m:val="p"/>
+                  </m:rPr>
+                  <w:rPr>
+                    <w:rFonts w:ascii="Cambria Math" w:hAnsi="Cambria Math" w:hint="eastAsia"/>
+                  </w:rPr>
+                  <m:t>λ</m:t>
+                </m:r>
+                <m:r>
+                  <m:rPr>
+                    <m:sty m:val="p"/>
+                  </m:rPr>
+                  <w:rPr>
+                    <w:rFonts w:ascii="Cambria Math" w:hAnsi="Cambria Math" w:hint="eastAsia"/>
+                  </w:rPr>
+                  <m:t>=</m:t>
+                </m:r>
+                <m:r>
+                  <m:rPr>
+                    <m:sty m:val="p"/>
+                  </m:rPr>
+                  <w:rPr>
+                    <w:rFonts w:ascii="Cambria Math" w:hAnsi="Cambria Math"/>
+                  </w:rPr>
+                  <m:t>10,</m:t>
+                </m:r>
+                <m:r>
+                  <m:rPr>
+                    <m:sty m:val="p"/>
+                  </m:rPr>
+                  <w:rPr>
+                    <w:rFonts w:ascii="Cambria Math" w:hAnsi="Cambria Math" w:hint="eastAsia"/>
+                  </w:rPr>
+                  <m:t>μ</m:t>
+                </m:r>
+                <m:r>
+                  <m:rPr>
+                    <m:sty m:val="p"/>
+                  </m:rPr>
+                  <w:rPr>
+                    <w:rFonts w:ascii="Cambria Math" w:hAnsi="Cambria Math"/>
+                  </w:rPr>
+                  <m:t>=15,s=1</m:t>
+                </m:r>
+              </m:oMath>
+            </m:oMathPara>
+          </w:p>
+        </w:tc>
+        <w:tc>
+          <w:tcPr>
+            <w:tcW w:w="1425" w:type="dxa"/>
+          </w:tcPr>
+          <w:p>
+            <w:pPr>
+              <w:jc w:val="center"/>
+            </w:pPr>
+            <w:r>
+              <w:rPr>
+                <w:rFonts w:hint="eastAsia"/>
+              </w:rPr>
+              <w:t>1</w:t>
+            </w:r>
+            <w:r>
+              <w:t>.33</w:t>
+            </w:r>
+            <w:r>
+              <w:rPr>
+                <w:rFonts w:hint="eastAsia"/>
+              </w:rPr>
+              <w:t>人</w:t>
+            </w:r>
+          </w:p>
+        </w:tc>
+        <w:tc>
+          <w:tcPr>
+            <w:tcW w:w="1417" w:type="dxa"/>
+          </w:tcPr>
+          <w:p>
+            <w:pPr>
+              <w:jc w:val="center"/>
+            </w:pPr>
+            <w:r>
+              <w:rPr>
+                <w:rFonts w:hint="eastAsia"/>
+              </w:rPr>
+              <w:t>2</w:t>
+            </w:r>
+            <w:r>
+              <w:rPr>
+                <w:rFonts w:hint="eastAsia"/>
+              </w:rPr>
+              <w:t>人</w:t>
+            </w:r>
+          </w:p>
+        </w:tc>
+        <w:tc>
+          <w:tcPr>
+            <w:tcW w:w="1560" w:type="dxa"/>
+          </w:tcPr>
+          <w:p>
+            <w:pPr>
+              <w:jc w:val="center"/>
+            </w:pPr>
+            <w:r>
+              <w:rPr>
+                <w:rFonts w:hint="eastAsia"/>
+              </w:rPr>
+              <w:t>8</w:t>
+            </w:r>
+            <w:r>
+              <w:rPr>
+                <w:rFonts w:hint="eastAsia"/>
+              </w:rPr>
+              <w:t>分钟</w:t>
+            </w:r>
+          </w:p>
+        </w:tc>
+        <w:tc>
+          <w:tcPr>
+            <w:tcW w:w="1638" w:type="dxa"/>
+          </w:tcPr>
+          <w:p>
+            <w:pPr>
+              <w:jc w:val="center"/>
+            </w:pPr>
+            <w:r>
+              <w:rPr>
+                <w:rFonts w:hint="eastAsia"/>
+              </w:rPr>
+              <w:t>1</w:t>
+            </w:r>
+            <w:r>
+              <w:t>2</w:t>
+            </w:r>
+            <w:r>
+              <w:rPr>
+                <w:rFonts w:hint="eastAsia"/>
+              </w:rPr>
+              <w:t>分钟</w:t>
+            </w:r>
+          </w:p>
+        </w:tc>
+      </w:tr>
+      <w:tr>
+        <w:tc>
+          <w:tcPr>
+            <w:tcW w:w="2256" w:type="dxa"/>
+          </w:tcPr>
+          <w:p>
+            <w:pPr>
+              <w:jc w:val="center"/>
+            </w:pPr>
+            <m:oMathPara>
+              <m:oMath>
+                <m:r>
+                  <m:rPr>
+                    <m:sty m:val="p"/>
+                  </m:rPr>
+                  <w:rPr>
+                    <w:rFonts w:ascii="Cambria Math" w:hAnsi="Cambria Math" w:hint="eastAsia"/>
+                  </w:rPr>
+                  <m:t>λ</m:t>
+                </m:r>
+                <m:r>
+                  <m:rPr>
+                    <m:sty m:val="p"/>
+                  </m:rPr>
+                  <w:rPr>
+                    <w:rFonts w:ascii="Cambria Math" w:hAnsi="Cambria Math" w:hint="eastAsia"/>
+                  </w:rPr>
+                  <m:t>=</m:t>
+                </m:r>
+                <m:r>
+                  <m:rPr>
+                    <m:sty m:val="p"/>
+                  </m:rPr>
+                  <w:rPr>
+                    <w:rFonts w:ascii="Cambria Math" w:hAnsi="Cambria Math"/>
+                  </w:rPr>
+                  <m:t>10,</m:t>
+                </m:r>
+                <m:r>
+                  <m:rPr>
+                    <m:sty m:val="p"/>
+                  </m:rPr>
+                  <w:rPr>
+                    <w:rFonts w:ascii="Cambria Math" w:hAnsi="Cambria Math" w:hint="eastAsia"/>
+                  </w:rPr>
+                  <m:t>μ</m:t>
+                </m:r>
+                <m:r>
+                  <m:rPr>
+                    <m:sty m:val="p"/>
+                  </m:rPr>
+                  <w:rPr>
+                    <w:rFonts w:ascii="Cambria Math" w:hAnsi="Cambria Math"/>
+                  </w:rPr>
+                  <m:t>=30,s=1</m:t>
+                </m:r>
+              </m:oMath>
+            </m:oMathPara>
+          </w:p>
+        </w:tc>
+        <w:tc>
+          <w:tcPr>
+            <w:tcW w:w="1425" w:type="dxa"/>
+          </w:tcPr>
+          <w:p>
+            <w:pPr>
+              <w:jc w:val="center"/>
+            </w:pPr>
+            <w:r>
+              <w:rPr>
+                <w:rFonts w:hint="eastAsia"/>
+              </w:rPr>
+              <w:t>0</w:t>
+            </w:r>
+            <w:r>
+              <w:t>.17</w:t>
+            </w:r>
+            <w:r>
+              <w:rPr>
+                <w:rFonts w:hint="eastAsia"/>
+              </w:rPr>
+              <w:t>人</w:t>
+            </w:r>
+          </w:p>
+        </w:tc>
+        <w:tc>
+          <w:tcPr>
+            <w:tcW w:w="1417" w:type="dxa"/>
+          </w:tcPr>
+          <w:p>
+            <w:pPr>
+              <w:jc w:val="center"/>
+            </w:pPr>
+            <w:r>
+              <w:rPr>
+                <w:rFonts w:hint="eastAsia"/>
+              </w:rPr>
+              <w:t>0</w:t>
+            </w:r>
+            <w:r>
+              <w:t>.5</w:t>
+            </w:r>
+            <w:r>
+              <w:rPr>
+                <w:rFonts w:hint="eastAsia"/>
+              </w:rPr>
+              <w:t>人</w:t>
+            </w:r>
+          </w:p>
+        </w:tc>
+        <w:tc>
+          <w:tcPr>
+            <w:tcW w:w="1560" w:type="dxa"/>
+          </w:tcPr>
+          <w:p>
+            <w:pPr>
+              <w:jc w:val="center"/>
+            </w:pPr>
+            <w:r>
+              <w:rPr>
+                <w:rFonts w:hint="eastAsia"/>
+              </w:rPr>
+              <w:t>1分钟</w:t>
+            </w:r>
+          </w:p>
+        </w:tc>
+        <w:tc>
+          <w:tcPr>
+            <w:tcW w:w="1638" w:type="dxa"/>
+          </w:tcPr>
+          <w:p>
+            <w:pPr>
+              <w:jc w:val="center"/>
+            </w:pPr>
+            <w:r>
+              <w:rPr>
+                <w:rFonts w:hint="eastAsia"/>
+              </w:rPr>
+              <w:t>3分钟</w:t>
+            </w:r>
+          </w:p>
+        </w:tc>
+      </w:tr>
+      <w:tr>
+        <w:tc>
+          <w:tcPr>
+            <w:tcW w:w="2256" w:type="dxa"/>
+          </w:tcPr>
+          <w:p>
+            <w:pPr>
+              <w:jc w:val="center"/>
+            </w:pPr>
+            <m:oMathPara>
+              <m:oMath>
+                <m:r>
+                  <m:rPr>
+                    <m:sty m:val="p"/>
+                  </m:rPr>
+                  <w:rPr>
+                    <w:rFonts w:ascii="Cambria Math" w:hAnsi="Cambria Math" w:hint="eastAsia"/>
+                  </w:rPr>
+                  <m:t>λ</m:t>
+                </m:r>
+                <m:r>
+                  <m:rPr>
+                    <m:sty m:val="p"/>
+                  </m:rPr>
+                  <w:rPr>
+                    <w:rFonts w:ascii="Cambria Math" w:hAnsi="Cambria Math" w:hint="eastAsia"/>
+                  </w:rPr>
+                  <m:t>=</m:t>
+                </m:r>
+                <m:r>
+                  <m:rPr>
+                    <m:sty m:val="p"/>
+                  </m:rPr>
+                  <w:rPr>
+                    <w:rFonts w:ascii="Cambria Math" w:hAnsi="Cambria Math"/>
+                  </w:rPr>
+                  <m:t>20,</m:t>
+                </m:r>
+                <m:r>
+                  <m:rPr>
+                    <m:sty m:val="p"/>
+                  </m:rPr>
+                  <w:rPr>
+                    <w:rFonts w:ascii="Cambria Math" w:hAnsi="Cambria Math" w:hint="eastAsia"/>
+                  </w:rPr>
+                  <m:t>μ</m:t>
+                </m:r>
+                <m:r>
+                  <m:rPr>
+                    <m:sty m:val="p"/>
+                  </m:rPr>
+                  <w:rPr>
+                    <w:rFonts w:ascii="Cambria Math" w:hAnsi="Cambria Math"/>
+                  </w:rPr>
+                  <m:t>=15,s=3</m:t>
+                </m:r>
+              </m:oMath>
+            </m:oMathPara>
+          </w:p>
+        </w:tc>
+        <w:tc>
+          <w:tcPr>
+            <w:tcW w:w="1425" w:type="dxa"/>
+          </w:tcPr>
+          <w:p>
+            <w:pPr>
+              <w:jc w:val="center"/>
+            </w:pPr>
+            <w:r>
+              <w:rPr>
+                <w:rFonts w:hint="eastAsia"/>
+              </w:rPr>
+              <w:t>0</w:t>
+            </w:r>
+            <w:r>
+              <w:t>.14</w:t>
+            </w:r>
+            <w:r>
+              <w:rPr>
+                <w:rFonts w:hint="eastAsia"/>
+              </w:rPr>
+              <w:t>人</w:t>
+            </w:r>
+          </w:p>
+        </w:tc>
+        <w:tc>
+          <w:tcPr>
+            <w:tcW w:w="1417" w:type="dxa"/>
+          </w:tcPr>
+          <w:p>
+            <w:pPr>
+              <w:jc w:val="center"/>
+            </w:pPr>
+            <w:r>
+              <w:rPr>
+                <w:rFonts w:hint="eastAsia"/>
+              </w:rPr>
+              <w:t>1</w:t>
+            </w:r>
+            <w:r>
+              <w:t>.48</w:t>
+            </w:r>
+            <w:r>
+              <w:rPr>
+                <w:rFonts w:hint="eastAsia"/>
+              </w:rPr>
+              <w:t>人</w:t>
+            </w:r>
+          </w:p>
+        </w:tc>
+        <w:tc>
+          <w:tcPr>
+            <w:tcW w:w="1560" w:type="dxa"/>
+          </w:tcPr>
+          <w:p>
+            <w:pPr>
+              <w:jc w:val="center"/>
+            </w:pPr>
+            <w:r>
+              <w:rPr>
+                <w:rFonts w:hint="eastAsia"/>
+              </w:rPr>
+              <w:t>0</w:t>
+            </w:r>
+            <w:r>
+              <w:t>.43</w:t>
+            </w:r>
+            <w:r>
+              <w:rPr>
+                <w:rFonts w:hint="eastAsia"/>
+              </w:rPr>
+              <w:t>分钟</w:t>
+            </w:r>
+          </w:p>
+        </w:tc>
+        <w:tc>
+          <w:tcPr>
+            <w:tcW w:w="1638" w:type="dxa"/>
+          </w:tcPr>
+          <w:p>
+            <w:pPr>
+              <w:jc w:val="center"/>
+            </w:pPr>
+            <w:r>
+              <w:rPr>
+                <w:rFonts w:hint="eastAsia"/>
+              </w:rPr>
+              <w:t>4</w:t>
+            </w:r>
+            <w:r>
+              <w:t>.43</w:t>
+            </w:r>
+            <w:r>
+              <w:rPr>
+                <w:rFonts w:hint="eastAsia"/>
+              </w:rPr>
+              <w:t>分钟</w:t>
+            </w:r>
+          </w:p>
+        </w:tc>
+      </w:tr>
+      <w:tr>
+        <w:tc>
+          <w:tcPr>
+            <w:tcW w:w="2256" w:type="dxa"/>
+          </w:tcPr>
+          <w:p>
+            <w:pPr>
+              <w:jc w:val="center"/>
+            </w:pPr>
+            <m:oMathPara>
+              <m:oMath>
+                <m:r>
+                  <m:rPr>
+                    <m:sty m:val="p"/>
+                  </m:rPr>
+                  <w:rPr>
+                    <w:rFonts w:ascii="Cambria Math" w:hAnsi="Cambria Math" w:hint="eastAsia"/>
+                  </w:rPr>
+                  <m:t>λ</m:t>
+                </m:r>
+                <m:r>
+                  <m:rPr>
+                    <m:sty m:val="p"/>
+                  </m:rPr>
+                  <w:rPr>
+                    <w:rFonts w:ascii="Cambria Math" w:hAnsi="Cambria Math" w:hint="eastAsia"/>
+                  </w:rPr>
+                  <m:t>=</m:t>
+                </m:r>
+                <m:r>
+                  <m:rPr>
+                    <m:sty m:val="p"/>
+                  </m:rPr>
+                  <w:rPr>
+                    <w:rFonts w:ascii="Cambria Math" w:hAnsi="Cambria Math"/>
+                  </w:rPr>
+                  <m:t>40,</m:t>
+                </m:r>
+                <m:r>
+                  <m:rPr>
+                    <m:sty m:val="p"/>
+                  </m:rPr>
+                  <w:rPr>
+                    <w:rFonts w:ascii="Cambria Math" w:hAnsi="Cambria Math" w:hint="eastAsia"/>
+                  </w:rPr>
+                  <m:t>μ</m:t>
+                </m:r>
+                <m:r>
+                  <m:rPr>
+                    <m:sty m:val="p"/>
+                  </m:rPr>
+                  <w:rPr>
+                    <w:rFonts w:ascii="Cambria Math" w:hAnsi="Cambria Math"/>
+                  </w:rPr>
+                  <m:t>=15,s=3</m:t>
+                </m:r>
+              </m:oMath>
+            </m:oMathPara>
+          </w:p>
+        </w:tc>
+        <w:tc>
+          <w:tcPr>
+            <w:tcW w:w="1425" w:type="dxa"/>
+          </w:tcPr>
+          <w:p>
+            <w:pPr>
+              <w:jc w:val="center"/>
+            </w:pPr>
+            <w:r>
+              <w:rPr>
+                <w:rFonts w:hint="eastAsia"/>
+              </w:rPr>
+              <w:t>6</w:t>
+            </w:r>
+            <w:r>
+              <w:t>.38</w:t>
+            </w:r>
+            <w:r>
+              <w:rPr>
+                <w:rFonts w:hint="eastAsia"/>
+              </w:rPr>
+              <w:t>人</w:t>
+            </w:r>
+          </w:p>
+        </w:tc>
+        <w:tc>
+          <w:tcPr>
+            <w:tcW w:w="1417" w:type="dxa"/>
+          </w:tcPr>
+          <w:p>
+            <w:pPr>
+              <w:jc w:val="center"/>
+            </w:pPr>
+            <w:r>
+              <w:rPr>
+                <w:rFonts w:hint="eastAsia"/>
+              </w:rPr>
+              <w:t>9</w:t>
+            </w:r>
+            <w:r>
+              <w:t>.05</w:t>
+            </w:r>
+            <w:r>
+              <w:rPr>
+                <w:rFonts w:hint="eastAsia"/>
+              </w:rPr>
+              <w:t>人</w:t>
+            </w:r>
+          </w:p>
+        </w:tc>
+        <w:tc>
+          <w:tcPr>
+            <w:tcW w:w="1560" w:type="dxa"/>
+          </w:tcPr>
+          <w:p>
+            <w:pPr>
+              <w:jc w:val="center"/>
+            </w:pPr>
+            <w:r>
+              <w:rPr>
+                <w:rFonts w:hint="eastAsia"/>
+              </w:rPr>
+              <w:t>9</w:t>
+            </w:r>
+            <w:r>
+              <w:t>.57</w:t>
+            </w:r>
+            <w:r>
+              <w:rPr>
+                <w:rFonts w:hint="eastAsia"/>
+              </w:rPr>
+              <w:t>分钟</w:t>
+            </w:r>
+          </w:p>
+        </w:tc>
+        <w:tc>
+          <w:tcPr>
+            <w:tcW w:w="1638" w:type="dxa"/>
+          </w:tcPr>
+          <w:p>
+            <w:pPr>
+              <w:jc w:val="center"/>
+            </w:pPr>
+            <w:r>
+              <w:rPr>
+                <w:rFonts w:hint="eastAsia"/>
+              </w:rPr>
+              <w:t>1</w:t>
+            </w:r>
+            <w:r>
+              <w:t>3.57</w:t>
+            </w:r>
+            <w:r>
+              <w:rPr>
+                <w:rFonts w:hint="eastAsia"/>
+              </w:rPr>
+              <w:t>分钟</w:t>
+            </w:r>
+          </w:p>
+        </w:tc>
+      </w:tr>
+    </w:tbl>
+    <w:p>
+      <w:r>
+        <w:tab/>
+      </w:r>
+      <w:r>
+        <w:rPr>
+          <w:rFonts w:hint="eastAsia"/>
+        </w:rPr>
+        <w:t>可以看出这基本和实际情况相符。</w:t>
+      </w:r>
+    </w:p>
+    <w:p>
+      <w:r>
+        <w:tab/>
+      </w:r>
+      <w:r>
+        <w:rPr>
+          <w:rFonts w:hint="eastAsia"/>
+        </w:rPr>
+        <w:t>通过以上的分析任务，我们了解了这个健身房跑步机排队系统的基本性质。</w:t>
+      </w:r>
+      <w:r>
+        <w:rPr>
+          <w:rFonts w:hint="eastAsia"/>
+        </w:rPr>
+        <w:t>下面我们进行一些更有实际意义的研究。</w:t>
+      </w:r>
+    </w:p>
+    <w:p>
+      <w:r>
+        <w:br w:type="page"/>
+      </w:r>
+    </w:p>
+    <w:p>
+      <w:pPr>
         <w:pStyle w:val="1"/>
       </w:pPr>
-      <w:bookmarkStart w:id="8" w:name="_Toc29566082"/>
+      <w:bookmarkStart w:id="7" w:name="_Toc29566082"/>
       <w:r>
         <w:lastRenderedPageBreak/>
         <w:t>2</w:t>
@@ -4237,7 +7414,7 @@
         </w:rPr>
         <w:t>服务台个数</w:t>
       </w:r>
-      <w:bookmarkEnd w:id="8"/>
+      <w:bookmarkEnd w:id="7"/>
     </w:p>
     <w:p>
       <w:r>
@@ -4254,7 +7431,7 @@
       <w:pPr>
         <w:pStyle w:val="2"/>
       </w:pPr>
-      <w:bookmarkStart w:id="9" w:name="_Toc29566083"/>
+      <w:bookmarkStart w:id="8" w:name="_Toc29566083"/>
       <w:r>
         <w:rPr>
           <w:rFonts w:hint="eastAsia"/>
@@ -4270,7 +7447,7 @@
         </w:rPr>
         <w:t>问题设定</w:t>
       </w:r>
-      <w:bookmarkEnd w:id="9"/>
+      <w:bookmarkEnd w:id="8"/>
     </w:p>
     <w:p>
       <w:r>
@@ -4481,7 +7658,7 @@
       <w:pPr>
         <w:pStyle w:val="2"/>
       </w:pPr>
-      <w:bookmarkStart w:id="10" w:name="_Toc29566084"/>
+      <w:bookmarkStart w:id="9" w:name="_Toc29566084"/>
       <w:r>
         <w:rPr>
           <w:rFonts w:hint="eastAsia"/>
@@ -4497,7 +7674,7 @@
         </w:rPr>
         <w:t>问题求解</w:t>
       </w:r>
-      <w:bookmarkEnd w:id="10"/>
+      <w:bookmarkEnd w:id="9"/>
     </w:p>
     <w:p>
       <w:pPr>
@@ -5237,7 +8414,7 @@
       <w:pPr>
         <w:pStyle w:val="2"/>
       </w:pPr>
-      <w:bookmarkStart w:id="11" w:name="_Toc29566085"/>
+      <w:bookmarkStart w:id="10" w:name="_Toc29566085"/>
       <w:r>
         <w:rPr>
           <w:rFonts w:hint="eastAsia"/>
@@ -5253,36 +8430,802 @@
         </w:rPr>
         <w:t>仿真</w:t>
       </w:r>
+      <w:bookmarkEnd w:id="10"/>
+    </w:p>
+    <w:p>
+      <w:r>
+        <w:tab/>
+      </w:r>
+      <w:r>
+        <w:rPr>
+          <w:rFonts w:hint="eastAsia"/>
+        </w:rPr>
+        <w:t>根据以上方法，我们设定了几组参数，使用这些参数进行了跑步机最优个数的仿真，验证了理论的结果。</w:t>
+      </w:r>
+    </w:p>
+    <w:p>
+      <w:r>
+        <w:tab/>
+      </w:r>
+      <w:r>
+        <w:rPr>
+          <w:rFonts w:hint="eastAsia"/>
+        </w:rPr>
+        <w:t>我们设定</w:t>
+      </w:r>
+      <m:oMath>
+        <m:r>
+          <m:rPr>
+            <m:sty m:val="p"/>
+          </m:rPr>
+          <w:rPr>
+            <w:rFonts w:ascii="Cambria Math" w:hAnsi="Cambria Math" w:hint="eastAsia"/>
+          </w:rPr>
+          <m:t>λ</m:t>
+        </m:r>
+        <m:r>
+          <m:rPr>
+            <m:sty m:val="p"/>
+          </m:rPr>
+          <w:rPr>
+            <w:rFonts w:ascii="Cambria Math" w:hAnsi="Cambria Math" w:hint="eastAsia"/>
+          </w:rPr>
+          <m:t>=</m:t>
+        </m:r>
+        <m:r>
+          <m:rPr>
+            <m:sty m:val="p"/>
+          </m:rPr>
+          <w:rPr>
+            <w:rFonts w:ascii="Cambria Math" w:hAnsi="Cambria Math"/>
+          </w:rPr>
+          <m:t>40</m:t>
+        </m:r>
+        <m:r>
+          <m:rPr>
+            <m:sty m:val="p"/>
+          </m:rPr>
+          <w:rPr>
+            <w:rFonts w:ascii="Cambria Math" w:hAnsi="Cambria Math" w:hint="eastAsia"/>
+          </w:rPr>
+          <m:t>，μ</m:t>
+        </m:r>
+        <m:r>
+          <m:rPr>
+            <m:sty m:val="p"/>
+          </m:rPr>
+          <w:rPr>
+            <w:rFonts w:ascii="Cambria Math" w:hAnsi="Cambria Math" w:hint="eastAsia"/>
+          </w:rPr>
+          <m:t>=</m:t>
+        </m:r>
+        <m:r>
+          <m:rPr>
+            <m:sty m:val="p"/>
+          </m:rPr>
+          <w:rPr>
+            <w:rFonts w:ascii="Cambria Math" w:hAnsi="Cambria Math"/>
+          </w:rPr>
+          <m:t>12</m:t>
+        </m:r>
+      </m:oMath>
+      <w:r>
+        <w:rPr>
+          <w:rFonts w:hint="eastAsia"/>
+        </w:rPr>
+        <w:t>，以此探究最优的成本函数z的解。</w:t>
+      </w:r>
+      <w:r>
+        <w:rPr>
+          <w:rFonts w:hint="eastAsia"/>
+        </w:rPr>
+        <w:t>设置不同的s进行实验。</w:t>
+      </w:r>
+    </w:p>
+    <w:p>
+      <w:pPr>
+        <w:ind w:firstLine="420"/>
+      </w:pPr>
+      <w:r>
+        <w:rPr>
+          <w:rFonts w:hint="eastAsia"/>
+        </w:rPr>
+        <w:t>假设</w:t>
+      </w:r>
+      <m:oMath>
+        <m:sSub>
+          <m:sSubPr>
+            <m:ctrlPr>
+              <w:rPr>
+                <w:rFonts w:ascii="Cambria Math" w:hAnsi="Cambria Math"/>
+              </w:rPr>
+            </m:ctrlPr>
+          </m:sSubPr>
+          <m:e>
+            <m:r>
+              <w:rPr>
+                <w:rFonts w:ascii="Cambria Math" w:hAnsi="Cambria Math"/>
+              </w:rPr>
+              <m:t>c</m:t>
+            </m:r>
+          </m:e>
+          <m:sub>
+            <m:r>
+              <w:rPr>
+                <w:rFonts w:ascii="Cambria Math" w:hAnsi="Cambria Math"/>
+              </w:rPr>
+              <m:t>s</m:t>
+            </m:r>
+          </m:sub>
+        </m:sSub>
+        <m:r>
+          <w:rPr>
+            <w:rFonts w:ascii="Cambria Math" w:hAnsi="Cambria Math" w:hint="eastAsia"/>
+          </w:rPr>
+          <m:t>=</m:t>
+        </m:r>
+        <m:r>
+          <w:rPr>
+            <w:rFonts w:ascii="Cambria Math" w:hAnsi="Cambria Math"/>
+          </w:rPr>
+          <m:t>10</m:t>
+        </m:r>
+      </m:oMath>
+      <w:r>
+        <w:rPr>
+          <w:rFonts w:hint="eastAsia"/>
+        </w:rPr>
+        <w:t>元/小时，</w:t>
+      </w:r>
+      <m:oMath>
+        <m:sSub>
+          <m:sSubPr>
+            <m:ctrlPr>
+              <w:rPr>
+                <w:rFonts w:ascii="Cambria Math" w:hAnsi="Cambria Math"/>
+              </w:rPr>
+            </m:ctrlPr>
+          </m:sSubPr>
+          <m:e>
+            <m:r>
+              <w:rPr>
+                <w:rFonts w:ascii="Cambria Math" w:hAnsi="Cambria Math"/>
+              </w:rPr>
+              <m:t>c</m:t>
+            </m:r>
+          </m:e>
+          <m:sub>
+            <m:r>
+              <w:rPr>
+                <w:rFonts w:ascii="Cambria Math" w:hAnsi="Cambria Math"/>
+              </w:rPr>
+              <m:t>w</m:t>
+            </m:r>
+          </m:sub>
+        </m:sSub>
+        <m:r>
+          <w:rPr>
+            <w:rFonts w:ascii="Cambria Math" w:hAnsi="Cambria Math" w:hint="eastAsia"/>
+          </w:rPr>
+          <m:t>=</m:t>
+        </m:r>
+      </m:oMath>
+      <w:r>
+        <w:rPr>
+          <w:rFonts w:hint="eastAsia"/>
+        </w:rPr>
+        <w:t>5</w:t>
+      </w:r>
+      <w:r>
+        <w:t>0</w:t>
+      </w:r>
+      <w:r>
+        <w:rPr>
+          <w:rFonts w:hint="eastAsia"/>
+        </w:rPr>
+        <w:t>元/小时，则我们根据上面的推导可以得到下图：</w:t>
+      </w:r>
+    </w:p>
+    <w:p>
+      <w:pPr>
+        <w:jc w:val="center"/>
+      </w:pPr>
+      <w:r>
+        <w:rPr>
+          <w:noProof/>
+        </w:rPr>
+        <w:lastRenderedPageBreak/>
+        <w:drawing>
+          <wp:inline distT="0" distB="0" distL="0" distR="0" wp14:anchorId="67696312" wp14:editId="7A1ED535">
+            <wp:extent cx="4332268" cy="3325091"/>
+            <wp:effectExtent l="0" t="0" r="0" b="8890"/>
+            <wp:docPr id="37" name="图片 37"/>
+            <wp:cNvGraphicFramePr>
+              <a:graphicFrameLocks xmlns:a="http://schemas.openxmlformats.org/drawingml/2006/main" noChangeAspect="1"/>
+            </wp:cNvGraphicFramePr>
+            <a:graphic xmlns:a="http://schemas.openxmlformats.org/drawingml/2006/main">
+              <a:graphicData uri="http://schemas.openxmlformats.org/drawingml/2006/picture">
+                <pic:pic xmlns:pic="http://schemas.openxmlformats.org/drawingml/2006/picture">
+                  <pic:nvPicPr>
+                    <pic:cNvPr id="1" name=""/>
+                    <pic:cNvPicPr/>
+                  </pic:nvPicPr>
+                  <pic:blipFill>
+                    <a:blip r:embed="rId26"/>
+                    <a:stretch>
+                      <a:fillRect/>
+                    </a:stretch>
+                  </pic:blipFill>
+                  <pic:spPr>
+                    <a:xfrm>
+                      <a:off x="0" y="0"/>
+                      <a:ext cx="4336207" cy="3328114"/>
+                    </a:xfrm>
+                    <a:prstGeom prst="rect">
+                      <a:avLst/>
+                    </a:prstGeom>
+                  </pic:spPr>
+                </pic:pic>
+              </a:graphicData>
+            </a:graphic>
+          </wp:inline>
+        </w:drawing>
+      </w:r>
+    </w:p>
+    <w:p>
+      <w:r>
+        <w:tab/>
+      </w:r>
+      <w:r>
+        <w:rPr>
+          <w:rFonts w:hint="eastAsia"/>
+        </w:rPr>
+        <w:t>以及得到</w:t>
+      </w:r>
+      <m:oMath>
+        <m:r>
+          <m:rPr>
+            <m:sty m:val="p"/>
+          </m:rPr>
+          <w:rPr>
+            <w:rFonts w:ascii="Cambria Math" w:hAnsi="Cambria Math" w:hint="eastAsia"/>
+          </w:rPr>
+          <m:t>△</m:t>
+        </m:r>
+        <m:r>
+          <m:rPr>
+            <m:sty m:val="p"/>
+          </m:rPr>
+          <w:rPr>
+            <w:rFonts w:ascii="Cambria Math" w:hAnsi="Cambria Math"/>
+          </w:rPr>
+          <m:t>L</m:t>
+        </m:r>
+      </m:oMath>
+      <w:r>
+        <w:rPr>
+          <w:rFonts w:hint="eastAsia"/>
+        </w:rPr>
+        <w:t>的值：</w:t>
+      </w:r>
+      <w:bookmarkStart w:id="11" w:name="_GoBack"/>
       <w:bookmarkEnd w:id="11"/>
     </w:p>
     <w:p>
       <w:r>
         <w:tab/>
       </w:r>
-      <w:r>
-        <w:rPr>
-          <w:rFonts w:hint="eastAsia"/>
-        </w:rPr>
-        <w:t>根据以上方法，我们设定了几组参数，使用这些参数进行了跑步机最优个数的仿真，验证了理论的结果。</w:t>
+    </w:p>
+    <w:tbl>
+      <w:tblPr>
+        <w:tblStyle w:val="aa"/>
+        <w:tblW w:w="9356" w:type="dxa"/>
+        <w:jc w:val="center"/>
+        <w:tblLook w:val="04A0" w:firstRow="1" w:lastRow="0" w:firstColumn="1" w:lastColumn="0" w:noHBand="0" w:noVBand="1"/>
+      </w:tblPr>
+      <w:tblGrid>
+        <w:gridCol w:w="1648"/>
+        <w:gridCol w:w="816"/>
+        <w:gridCol w:w="844"/>
+        <w:gridCol w:w="1084"/>
+        <w:gridCol w:w="816"/>
+        <w:gridCol w:w="816"/>
+        <w:gridCol w:w="833"/>
+        <w:gridCol w:w="833"/>
+        <w:gridCol w:w="833"/>
+        <w:gridCol w:w="833"/>
+      </w:tblGrid>
+      <w:tr>
+        <w:trPr>
+          <w:jc w:val="center"/>
+        </w:trPr>
+        <w:tc>
+          <w:tcPr>
+            <w:tcW w:w="1648" w:type="dxa"/>
+          </w:tcPr>
+          <w:p>
+            <w:pPr>
+              <w:jc w:val="center"/>
+            </w:pPr>
+            <w:r>
+              <w:rPr>
+                <w:rFonts w:hint="eastAsia"/>
+              </w:rPr>
+              <w:t>s</w:t>
+            </w:r>
+          </w:p>
+        </w:tc>
+        <w:tc>
+          <w:tcPr>
+            <w:tcW w:w="816" w:type="dxa"/>
+          </w:tcPr>
+          <w:p>
+            <w:pPr>
+              <w:jc w:val="center"/>
+            </w:pPr>
+            <w:r>
+              <w:rPr>
+                <w:rFonts w:hint="eastAsia"/>
+              </w:rPr>
+              <w:t>1</w:t>
+            </w:r>
+          </w:p>
+        </w:tc>
+        <w:tc>
+          <w:tcPr>
+            <w:tcW w:w="844" w:type="dxa"/>
+          </w:tcPr>
+          <w:p>
+            <w:pPr>
+              <w:jc w:val="center"/>
+            </w:pPr>
+            <w:r>
+              <w:rPr>
+                <w:rFonts w:hint="eastAsia"/>
+              </w:rPr>
+              <w:t>2</w:t>
+            </w:r>
+          </w:p>
+        </w:tc>
+        <w:tc>
+          <w:tcPr>
+            <w:tcW w:w="1084" w:type="dxa"/>
+          </w:tcPr>
+          <w:p>
+            <w:pPr>
+              <w:jc w:val="center"/>
+            </w:pPr>
+            <w:r>
+              <w:rPr>
+                <w:rFonts w:hint="eastAsia"/>
+              </w:rPr>
+              <w:t>3</w:t>
+            </w:r>
+          </w:p>
+        </w:tc>
+        <w:tc>
+          <w:tcPr>
+            <w:tcW w:w="816" w:type="dxa"/>
+          </w:tcPr>
+          <w:p>
+            <w:pPr>
+              <w:jc w:val="center"/>
+            </w:pPr>
+            <w:r>
+              <w:rPr>
+                <w:rFonts w:hint="eastAsia"/>
+              </w:rPr>
+              <w:t>4</w:t>
+            </w:r>
+          </w:p>
+        </w:tc>
+        <w:tc>
+          <w:tcPr>
+            <w:tcW w:w="816" w:type="dxa"/>
+          </w:tcPr>
+          <w:p>
+            <w:pPr>
+              <w:jc w:val="center"/>
+            </w:pPr>
+            <w:r>
+              <w:rPr>
+                <w:rFonts w:hint="eastAsia"/>
+              </w:rPr>
+              <w:t>5</w:t>
+            </w:r>
+          </w:p>
+        </w:tc>
+        <w:tc>
+          <w:tcPr>
+            <w:tcW w:w="833" w:type="dxa"/>
+          </w:tcPr>
+          <w:p>
+            <w:pPr>
+              <w:jc w:val="center"/>
+            </w:pPr>
+            <w:r>
+              <w:rPr>
+                <w:rFonts w:hint="eastAsia"/>
+              </w:rPr>
+              <w:t>6</w:t>
+            </w:r>
+          </w:p>
+        </w:tc>
+        <w:tc>
+          <w:tcPr>
+            <w:tcW w:w="833" w:type="dxa"/>
+          </w:tcPr>
+          <w:p>
+            <w:pPr>
+              <w:jc w:val="center"/>
+            </w:pPr>
+            <w:r>
+              <w:rPr>
+                <w:rFonts w:hint="eastAsia"/>
+              </w:rPr>
+              <w:t>7</w:t>
+            </w:r>
+          </w:p>
+        </w:tc>
+        <w:tc>
+          <w:tcPr>
+            <w:tcW w:w="833" w:type="dxa"/>
+          </w:tcPr>
+          <w:p>
+            <w:pPr>
+              <w:jc w:val="center"/>
+            </w:pPr>
+            <w:r>
+              <w:rPr>
+                <w:rFonts w:hint="eastAsia"/>
+              </w:rPr>
+              <w:t>8</w:t>
+            </w:r>
+          </w:p>
+        </w:tc>
+        <w:tc>
+          <w:tcPr>
+            <w:tcW w:w="833" w:type="dxa"/>
+          </w:tcPr>
+          <w:p>
+            <w:pPr>
+              <w:jc w:val="center"/>
+            </w:pPr>
+            <w:r>
+              <w:rPr>
+                <w:rFonts w:hint="eastAsia"/>
+              </w:rPr>
+              <w:t>9</w:t>
+            </w:r>
+          </w:p>
+        </w:tc>
+      </w:tr>
+      <w:tr>
+        <w:trPr>
+          <w:jc w:val="center"/>
+        </w:trPr>
+        <w:tc>
+          <w:tcPr>
+            <w:tcW w:w="1648" w:type="dxa"/>
+          </w:tcPr>
+          <w:p>
+            <w:pPr>
+              <w:jc w:val="center"/>
+            </w:pPr>
+            <m:oMathPara>
+              <m:oMath>
+                <m:r>
+                  <m:rPr>
+                    <m:sty m:val="p"/>
+                  </m:rPr>
+                  <w:rPr>
+                    <w:rFonts w:ascii="Cambria Math" w:hAnsi="Cambria Math"/>
+                  </w:rPr>
+                  <m:t>L</m:t>
+                </m:r>
+                <m:d>
+                  <m:dPr>
+                    <m:ctrlPr>
+                      <w:rPr>
+                        <w:rFonts w:ascii="Cambria Math" w:hAnsi="Cambria Math"/>
+                      </w:rPr>
+                    </m:ctrlPr>
+                  </m:dPr>
+                  <m:e>
+                    <m:r>
+                      <m:rPr>
+                        <m:sty m:val="p"/>
+                      </m:rPr>
+                      <w:rPr>
+                        <w:rFonts w:ascii="Cambria Math" w:hAnsi="Cambria Math"/>
+                      </w:rPr>
+                      <m:t>s</m:t>
+                    </m:r>
+                  </m:e>
+                </m:d>
+                <m:r>
+                  <m:rPr>
+                    <m:sty m:val="p"/>
+                  </m:rPr>
+                  <w:rPr>
+                    <w:rFonts w:ascii="Cambria Math" w:hAnsi="Cambria Math"/>
+                  </w:rPr>
+                  <m:t>-L</m:t>
+                </m:r>
+                <m:d>
+                  <m:dPr>
+                    <m:ctrlPr>
+                      <w:rPr>
+                        <w:rFonts w:ascii="Cambria Math" w:hAnsi="Cambria Math"/>
+                      </w:rPr>
+                    </m:ctrlPr>
+                  </m:dPr>
+                  <m:e>
+                    <m:r>
+                      <m:rPr>
+                        <m:sty m:val="p"/>
+                      </m:rPr>
+                      <w:rPr>
+                        <w:rFonts w:ascii="Cambria Math" w:hAnsi="Cambria Math"/>
+                      </w:rPr>
+                      <m:t>s+1</m:t>
+                    </m:r>
+                  </m:e>
+                </m:d>
+              </m:oMath>
+            </m:oMathPara>
+          </w:p>
+        </w:tc>
+        <w:tc>
+          <w:tcPr>
+            <w:tcW w:w="816" w:type="dxa"/>
+          </w:tcPr>
+          <w:p>
+            <w:pPr>
+              <w:jc w:val="center"/>
+            </w:pPr>
+            <w:r>
+              <w:t xml:space="preserve">0.4464    </w:t>
+            </w:r>
+          </w:p>
+        </w:tc>
+        <w:tc>
+          <w:tcPr>
+            <w:tcW w:w="844" w:type="dxa"/>
+          </w:tcPr>
+          <w:p>
+            <w:pPr>
+              <w:jc w:val="center"/>
+            </w:pPr>
+            <w:r>
+              <w:t xml:space="preserve">6.9571  </w:t>
+            </w:r>
+          </w:p>
+        </w:tc>
+        <w:tc>
+          <w:tcPr>
+            <w:tcW w:w="1084" w:type="dxa"/>
+          </w:tcPr>
+          <w:p>
+            <w:pPr>
+              <w:jc w:val="center"/>
+            </w:pPr>
+            <w:r>
+              <w:t xml:space="preserve">-15.4541 </w:t>
+            </w:r>
+          </w:p>
+        </w:tc>
+        <w:tc>
+          <w:tcPr>
+            <w:tcW w:w="816" w:type="dxa"/>
+          </w:tcPr>
+          <w:p>
+            <w:pPr>
+              <w:jc w:val="center"/>
+            </w:pPr>
+            <w:r>
+              <w:t xml:space="preserve">2.6353    </w:t>
+            </w:r>
+          </w:p>
+        </w:tc>
+        <w:tc>
+          <w:tcPr>
+            <w:tcW w:w="816" w:type="dxa"/>
+          </w:tcPr>
+          <w:p>
+            <w:pPr>
+              <w:jc w:val="center"/>
+            </w:pPr>
+            <w:r>
+              <w:t xml:space="preserve">0.4681    </w:t>
+            </w:r>
+          </w:p>
+        </w:tc>
+        <w:tc>
+          <w:tcPr>
+            <w:tcW w:w="833" w:type="dxa"/>
+          </w:tcPr>
+          <w:p>
+            <w:pPr>
+              <w:jc w:val="center"/>
+            </w:pPr>
+            <w:r>
+              <w:t xml:space="preserve">0.1296    </w:t>
+            </w:r>
+          </w:p>
+        </w:tc>
+        <w:tc>
+          <w:tcPr>
+            <w:tcW w:w="833" w:type="dxa"/>
+          </w:tcPr>
+          <w:p>
+            <w:pPr>
+              <w:jc w:val="center"/>
+            </w:pPr>
+            <w:r>
+              <w:t xml:space="preserve">0.0392    </w:t>
+            </w:r>
+          </w:p>
+        </w:tc>
+        <w:tc>
+          <w:tcPr>
+            <w:tcW w:w="833" w:type="dxa"/>
+          </w:tcPr>
+          <w:p>
+            <w:pPr>
+              <w:jc w:val="center"/>
+            </w:pPr>
+            <w:r>
+              <w:t xml:space="preserve">0.0118    </w:t>
+            </w:r>
+          </w:p>
+        </w:tc>
+        <w:tc>
+          <w:tcPr>
+            <w:tcW w:w="833" w:type="dxa"/>
+          </w:tcPr>
+          <w:p>
+            <w:pPr>
+              <w:jc w:val="center"/>
+            </w:pPr>
+            <w:r>
+              <w:t xml:space="preserve">0.0034         </w:t>
+            </w:r>
+          </w:p>
+        </w:tc>
+      </w:tr>
+    </w:tbl>
+    <w:p>
+      <w:pPr>
+        <w:ind w:firstLine="420"/>
+      </w:pPr>
+      <w:r>
+        <w:rPr>
+          <w:rFonts w:hint="eastAsia"/>
+        </w:rPr>
+        <w:t>注意，前面三个s都不能满足</w:t>
+      </w:r>
+      <m:oMath>
+        <m:r>
+          <m:rPr>
+            <m:sty m:val="p"/>
+          </m:rPr>
+          <w:rPr>
+            <w:rFonts w:ascii="Cambria Math" w:hAnsi="Cambria Math" w:hint="eastAsia"/>
+          </w:rPr>
+          <m:t>ρ</m:t>
+        </m:r>
+        <m:r>
+          <m:rPr>
+            <m:sty m:val="p"/>
+          </m:rPr>
+          <w:rPr>
+            <w:rFonts w:ascii="Cambria Math" w:hAnsi="Cambria Math" w:hint="eastAsia"/>
+          </w:rPr>
+          <m:t>=</m:t>
+        </m:r>
+        <m:f>
+          <m:fPr>
+            <m:ctrlPr>
+              <w:rPr>
+                <w:rFonts w:ascii="Cambria Math" w:hAnsi="Cambria Math"/>
+              </w:rPr>
+            </m:ctrlPr>
+          </m:fPr>
+          <m:num>
+            <m:r>
+              <w:rPr>
+                <w:rFonts w:ascii="Cambria Math" w:hAnsi="Cambria Math" w:hint="eastAsia"/>
+              </w:rPr>
+              <m:t>λ</m:t>
+            </m:r>
+          </m:num>
+          <m:den>
+            <m:r>
+              <w:rPr>
+                <w:rFonts w:ascii="Cambria Math" w:hAnsi="Cambria Math"/>
+              </w:rPr>
+              <m:t>s</m:t>
+            </m:r>
+            <m:r>
+              <w:rPr>
+                <w:rFonts w:ascii="Cambria Math" w:hAnsi="Cambria Math" w:hint="eastAsia"/>
+              </w:rPr>
+              <m:t>μ</m:t>
+            </m:r>
+          </m:den>
+        </m:f>
+        <m:r>
+          <w:rPr>
+            <w:rFonts w:ascii="Cambria Math" w:hAnsi="Cambria Math"/>
+          </w:rPr>
+          <m:t>&lt;1</m:t>
+        </m:r>
+      </m:oMath>
+      <w:r>
+        <w:rPr>
+          <w:rFonts w:hint="eastAsia"/>
+        </w:rPr>
+        <w:t>的条件，故没有参考价值。</w:t>
       </w:r>
     </w:p>
     <w:p>
-      <w:r>
-        <w:tab/>
-      </w:r>
-      <w:r>
-        <w:rPr>
-          <w:rFonts w:hint="eastAsia"/>
-        </w:rPr>
-        <w:t>（一样的，加……）</w:t>
+      <w:pPr>
+        <w:ind w:firstLine="420"/>
+      </w:pPr>
+      <w:r>
+        <w:rPr>
+          <w:rFonts w:hint="eastAsia"/>
+        </w:rPr>
+        <w:t>我们可以根据上图直接看出最优的</w:t>
+      </w:r>
+      <w:r>
+        <w:rPr>
+          <w:rFonts w:hint="eastAsia"/>
+        </w:rPr>
+        <w:t>s</w:t>
+      </w:r>
+      <w:r>
+        <w:t>=6</w:t>
+      </w:r>
+      <w:r>
+        <w:rPr>
+          <w:rFonts w:hint="eastAsia"/>
+        </w:rPr>
+        <w:t>，或者根据公式从表格中得到</w:t>
+      </w:r>
+      <w:r>
+        <w:t>0.4681</w:t>
+      </w:r>
+      <w:r>
+        <w:t>&lt;0.2&lt;</w:t>
+      </w:r>
+      <w:r>
+        <w:t>0.1296</w:t>
+      </w:r>
+      <w:r>
+        <w:rPr>
+          <w:rFonts w:hint="eastAsia"/>
+        </w:rPr>
+        <w:t>，故</w:t>
+      </w:r>
+      <w:r>
+        <w:rPr>
+          <w:rFonts w:hint="eastAsia"/>
+        </w:rPr>
+        <w:t>s=</w:t>
+      </w:r>
+      <w:r>
+        <w:t>6</w:t>
+      </w:r>
+      <w:r>
+        <w:rPr>
+          <w:rFonts w:hint="eastAsia"/>
+        </w:rPr>
+        <w:t>，二者结果相同。</w:t>
       </w:r>
     </w:p>
     <w:p>
-      <w:pPr>
-        <w:rPr>
-          <w:rFonts w:hint="eastAsia"/>
-        </w:rPr>
-      </w:pPr>
       <w:r>
         <w:br w:type="page"/>
       </w:r>
@@ -5319,11 +9262,6 @@
       </w:r>
     </w:p>
     <w:p>
-      <w:pPr>
-        <w:rPr>
-          <w:rFonts w:hint="eastAsia"/>
-        </w:rPr>
-      </w:pPr>
       <w:r>
         <w:br w:type="page"/>
       </w:r>
@@ -5531,16 +9469,16 @@
     </w:lvl>
   </w:abstractNum>
   <w:abstractNum w:abstractNumId="1" w15:restartNumberingAfterBreak="0">
-    <w:nsid w:val="1F512D16"/>
+    <w:nsid w:val="1D56287A"/>
     <w:multiLevelType w:val="hybridMultilevel"/>
-    <w:tmpl w:val="25E63D30"/>
-    <w:lvl w:ilvl="0" w:tplc="AE28CF52">
+    <w:tmpl w:val="6F907B4E"/>
+    <w:lvl w:ilvl="0" w:tplc="C158BF40">
       <w:start w:val="1"/>
       <w:numFmt w:val="decimal"/>
       <w:lvlText w:val="（%1）"/>
       <w:lvlJc w:val="left"/>
       <w:pPr>
-        <w:ind w:left="1140" w:hanging="720"/>
+        <w:ind w:left="720" w:hanging="720"/>
       </w:pPr>
       <w:rPr>
         <w:rFonts w:hint="default"/>
@@ -5552,7 +9490,7 @@
       <w:lvlText w:val="%2)"/>
       <w:lvlJc w:val="left"/>
       <w:pPr>
-        <w:ind w:left="1260" w:hanging="420"/>
+        <w:ind w:left="840" w:hanging="420"/>
       </w:pPr>
     </w:lvl>
     <w:lvl w:ilvl="2" w:tplc="0409001B" w:tentative="1">
@@ -5561,7 +9499,7 @@
       <w:lvlText w:val="%3."/>
       <w:lvlJc w:val="right"/>
       <w:pPr>
-        <w:ind w:left="1680" w:hanging="420"/>
+        <w:ind w:left="1260" w:hanging="420"/>
       </w:pPr>
     </w:lvl>
     <w:lvl w:ilvl="3" w:tplc="0409000F" w:tentative="1">
@@ -5570,7 +9508,7 @@
       <w:lvlText w:val="%4."/>
       <w:lvlJc w:val="left"/>
       <w:pPr>
-        <w:ind w:left="2100" w:hanging="420"/>
+        <w:ind w:left="1680" w:hanging="420"/>
       </w:pPr>
     </w:lvl>
     <w:lvl w:ilvl="4" w:tplc="04090019" w:tentative="1">
@@ -5579,7 +9517,7 @@
       <w:lvlText w:val="%5)"/>
       <w:lvlJc w:val="left"/>
       <w:pPr>
-        <w:ind w:left="2520" w:hanging="420"/>
+        <w:ind w:left="2100" w:hanging="420"/>
       </w:pPr>
     </w:lvl>
     <w:lvl w:ilvl="5" w:tplc="0409001B" w:tentative="1">
@@ -5588,7 +9526,7 @@
       <w:lvlText w:val="%6."/>
       <w:lvlJc w:val="right"/>
       <w:pPr>
-        <w:ind w:left="2940" w:hanging="420"/>
+        <w:ind w:left="2520" w:hanging="420"/>
       </w:pPr>
     </w:lvl>
     <w:lvl w:ilvl="6" w:tplc="0409000F" w:tentative="1">
@@ -5597,7 +9535,7 @@
       <w:lvlText w:val="%7."/>
       <w:lvlJc w:val="left"/>
       <w:pPr>
-        <w:ind w:left="3360" w:hanging="420"/>
+        <w:ind w:left="2940" w:hanging="420"/>
       </w:pPr>
     </w:lvl>
     <w:lvl w:ilvl="7" w:tplc="04090019" w:tentative="1">
@@ -5606,7 +9544,7 @@
       <w:lvlText w:val="%8)"/>
       <w:lvlJc w:val="left"/>
       <w:pPr>
-        <w:ind w:left="3780" w:hanging="420"/>
+        <w:ind w:left="3360" w:hanging="420"/>
       </w:pPr>
     </w:lvl>
     <w:lvl w:ilvl="8" w:tplc="0409001B" w:tentative="1">
@@ -5615,21 +9553,21 @@
       <w:lvlText w:val="%9."/>
       <w:lvlJc w:val="right"/>
       <w:pPr>
-        <w:ind w:left="4200" w:hanging="420"/>
+        <w:ind w:left="3780" w:hanging="420"/>
       </w:pPr>
     </w:lvl>
   </w:abstractNum>
   <w:abstractNum w:abstractNumId="2" w15:restartNumberingAfterBreak="0">
-    <w:nsid w:val="60090BE4"/>
+    <w:nsid w:val="1F512D16"/>
     <w:multiLevelType w:val="hybridMultilevel"/>
-    <w:tmpl w:val="545CC5E2"/>
-    <w:lvl w:ilvl="0" w:tplc="95FEB752">
+    <w:tmpl w:val="25E63D30"/>
+    <w:lvl w:ilvl="0" w:tplc="AE28CF52">
       <w:start w:val="1"/>
       <w:numFmt w:val="decimal"/>
       <w:lvlText w:val="（%1）"/>
       <w:lvlJc w:val="left"/>
       <w:pPr>
-        <w:ind w:left="720" w:hanging="720"/>
+        <w:ind w:left="1140" w:hanging="720"/>
       </w:pPr>
       <w:rPr>
         <w:rFonts w:hint="default"/>
@@ -5641,7 +9579,7 @@
       <w:lvlText w:val="%2)"/>
       <w:lvlJc w:val="left"/>
       <w:pPr>
-        <w:ind w:left="840" w:hanging="420"/>
+        <w:ind w:left="1260" w:hanging="420"/>
       </w:pPr>
     </w:lvl>
     <w:lvl w:ilvl="2" w:tplc="0409001B" w:tentative="1">
@@ -5650,7 +9588,7 @@
       <w:lvlText w:val="%3."/>
       <w:lvlJc w:val="right"/>
       <w:pPr>
-        <w:ind w:left="1260" w:hanging="420"/>
+        <w:ind w:left="1680" w:hanging="420"/>
       </w:pPr>
     </w:lvl>
     <w:lvl w:ilvl="3" w:tplc="0409000F" w:tentative="1">
@@ -5659,7 +9597,7 @@
       <w:lvlText w:val="%4."/>
       <w:lvlJc w:val="left"/>
       <w:pPr>
-        <w:ind w:left="1680" w:hanging="420"/>
+        <w:ind w:left="2100" w:hanging="420"/>
       </w:pPr>
     </w:lvl>
     <w:lvl w:ilvl="4" w:tplc="04090019" w:tentative="1">
@@ -5668,7 +9606,7 @@
       <w:lvlText w:val="%5)"/>
       <w:lvlJc w:val="left"/>
       <w:pPr>
-        <w:ind w:left="2100" w:hanging="420"/>
+        <w:ind w:left="2520" w:hanging="420"/>
       </w:pPr>
     </w:lvl>
     <w:lvl w:ilvl="5" w:tplc="0409001B" w:tentative="1">
@@ -5677,7 +9615,7 @@
       <w:lvlText w:val="%6."/>
       <w:lvlJc w:val="right"/>
       <w:pPr>
-        <w:ind w:left="2520" w:hanging="420"/>
+        <w:ind w:left="2940" w:hanging="420"/>
       </w:pPr>
     </w:lvl>
     <w:lvl w:ilvl="6" w:tplc="0409000F" w:tentative="1">
@@ -5686,7 +9624,7 @@
       <w:lvlText w:val="%7."/>
       <w:lvlJc w:val="left"/>
       <w:pPr>
-        <w:ind w:left="2940" w:hanging="420"/>
+        <w:ind w:left="3360" w:hanging="420"/>
       </w:pPr>
     </w:lvl>
     <w:lvl w:ilvl="7" w:tplc="04090019" w:tentative="1">
@@ -5695,7 +9633,7 @@
       <w:lvlText w:val="%8)"/>
       <w:lvlJc w:val="left"/>
       <w:pPr>
-        <w:ind w:left="3360" w:hanging="420"/>
+        <w:ind w:left="3780" w:hanging="420"/>
       </w:pPr>
     </w:lvl>
     <w:lvl w:ilvl="8" w:tplc="0409001B" w:tentative="1">
@@ -5704,18 +9642,202 @@
       <w:lvlText w:val="%9."/>
       <w:lvlJc w:val="right"/>
       <w:pPr>
+        <w:ind w:left="4200" w:hanging="420"/>
+      </w:pPr>
+    </w:lvl>
+  </w:abstractNum>
+  <w:abstractNum w:abstractNumId="3" w15:restartNumberingAfterBreak="0">
+    <w:nsid w:val="60090BE4"/>
+    <w:multiLevelType w:val="hybridMultilevel"/>
+    <w:tmpl w:val="545CC5E2"/>
+    <w:lvl w:ilvl="0" w:tplc="95FEB752">
+      <w:start w:val="1"/>
+      <w:numFmt w:val="decimal"/>
+      <w:lvlText w:val="（%1）"/>
+      <w:lvlJc w:val="left"/>
+      <w:pPr>
+        <w:ind w:left="720" w:hanging="720"/>
+      </w:pPr>
+      <w:rPr>
+        <w:rFonts w:hint="default"/>
+      </w:rPr>
+    </w:lvl>
+    <w:lvl w:ilvl="1" w:tplc="04090019" w:tentative="1">
+      <w:start w:val="1"/>
+      <w:numFmt w:val="lowerLetter"/>
+      <w:lvlText w:val="%2)"/>
+      <w:lvlJc w:val="left"/>
+      <w:pPr>
+        <w:ind w:left="840" w:hanging="420"/>
+      </w:pPr>
+    </w:lvl>
+    <w:lvl w:ilvl="2" w:tplc="0409001B" w:tentative="1">
+      <w:start w:val="1"/>
+      <w:numFmt w:val="lowerRoman"/>
+      <w:lvlText w:val="%3."/>
+      <w:lvlJc w:val="right"/>
+      <w:pPr>
+        <w:ind w:left="1260" w:hanging="420"/>
+      </w:pPr>
+    </w:lvl>
+    <w:lvl w:ilvl="3" w:tplc="0409000F" w:tentative="1">
+      <w:start w:val="1"/>
+      <w:numFmt w:val="decimal"/>
+      <w:lvlText w:val="%4."/>
+      <w:lvlJc w:val="left"/>
+      <w:pPr>
+        <w:ind w:left="1680" w:hanging="420"/>
+      </w:pPr>
+    </w:lvl>
+    <w:lvl w:ilvl="4" w:tplc="04090019" w:tentative="1">
+      <w:start w:val="1"/>
+      <w:numFmt w:val="lowerLetter"/>
+      <w:lvlText w:val="%5)"/>
+      <w:lvlJc w:val="left"/>
+      <w:pPr>
+        <w:ind w:left="2100" w:hanging="420"/>
+      </w:pPr>
+    </w:lvl>
+    <w:lvl w:ilvl="5" w:tplc="0409001B" w:tentative="1">
+      <w:start w:val="1"/>
+      <w:numFmt w:val="lowerRoman"/>
+      <w:lvlText w:val="%6."/>
+      <w:lvlJc w:val="right"/>
+      <w:pPr>
+        <w:ind w:left="2520" w:hanging="420"/>
+      </w:pPr>
+    </w:lvl>
+    <w:lvl w:ilvl="6" w:tplc="0409000F" w:tentative="1">
+      <w:start w:val="1"/>
+      <w:numFmt w:val="decimal"/>
+      <w:lvlText w:val="%7."/>
+      <w:lvlJc w:val="left"/>
+      <w:pPr>
+        <w:ind w:left="2940" w:hanging="420"/>
+      </w:pPr>
+    </w:lvl>
+    <w:lvl w:ilvl="7" w:tplc="04090019" w:tentative="1">
+      <w:start w:val="1"/>
+      <w:numFmt w:val="lowerLetter"/>
+      <w:lvlText w:val="%8)"/>
+      <w:lvlJc w:val="left"/>
+      <w:pPr>
+        <w:ind w:left="3360" w:hanging="420"/>
+      </w:pPr>
+    </w:lvl>
+    <w:lvl w:ilvl="8" w:tplc="0409001B" w:tentative="1">
+      <w:start w:val="1"/>
+      <w:numFmt w:val="lowerRoman"/>
+      <w:lvlText w:val="%9."/>
+      <w:lvlJc w:val="right"/>
+      <w:pPr>
         <w:ind w:left="3780" w:hanging="420"/>
+      </w:pPr>
+    </w:lvl>
+  </w:abstractNum>
+  <w:abstractNum w:abstractNumId="4" w15:restartNumberingAfterBreak="0">
+    <w:nsid w:val="72A27B00"/>
+    <w:multiLevelType w:val="hybridMultilevel"/>
+    <w:tmpl w:val="324E4CE2"/>
+    <w:lvl w:ilvl="0" w:tplc="14A67356">
+      <w:start w:val="1"/>
+      <w:numFmt w:val="decimal"/>
+      <w:lvlText w:val="（%1）"/>
+      <w:lvlJc w:val="left"/>
+      <w:pPr>
+        <w:ind w:left="1140" w:hanging="720"/>
+      </w:pPr>
+      <w:rPr>
+        <w:rFonts w:hint="default"/>
+      </w:rPr>
+    </w:lvl>
+    <w:lvl w:ilvl="1" w:tplc="04090019" w:tentative="1">
+      <w:start w:val="1"/>
+      <w:numFmt w:val="lowerLetter"/>
+      <w:lvlText w:val="%2)"/>
+      <w:lvlJc w:val="left"/>
+      <w:pPr>
+        <w:ind w:left="1260" w:hanging="420"/>
+      </w:pPr>
+    </w:lvl>
+    <w:lvl w:ilvl="2" w:tplc="0409001B" w:tentative="1">
+      <w:start w:val="1"/>
+      <w:numFmt w:val="lowerRoman"/>
+      <w:lvlText w:val="%3."/>
+      <w:lvlJc w:val="right"/>
+      <w:pPr>
+        <w:ind w:left="1680" w:hanging="420"/>
+      </w:pPr>
+    </w:lvl>
+    <w:lvl w:ilvl="3" w:tplc="0409000F" w:tentative="1">
+      <w:start w:val="1"/>
+      <w:numFmt w:val="decimal"/>
+      <w:lvlText w:val="%4."/>
+      <w:lvlJc w:val="left"/>
+      <w:pPr>
+        <w:ind w:left="2100" w:hanging="420"/>
+      </w:pPr>
+    </w:lvl>
+    <w:lvl w:ilvl="4" w:tplc="04090019" w:tentative="1">
+      <w:start w:val="1"/>
+      <w:numFmt w:val="lowerLetter"/>
+      <w:lvlText w:val="%5)"/>
+      <w:lvlJc w:val="left"/>
+      <w:pPr>
+        <w:ind w:left="2520" w:hanging="420"/>
+      </w:pPr>
+    </w:lvl>
+    <w:lvl w:ilvl="5" w:tplc="0409001B" w:tentative="1">
+      <w:start w:val="1"/>
+      <w:numFmt w:val="lowerRoman"/>
+      <w:lvlText w:val="%6."/>
+      <w:lvlJc w:val="right"/>
+      <w:pPr>
+        <w:ind w:left="2940" w:hanging="420"/>
+      </w:pPr>
+    </w:lvl>
+    <w:lvl w:ilvl="6" w:tplc="0409000F" w:tentative="1">
+      <w:start w:val="1"/>
+      <w:numFmt w:val="decimal"/>
+      <w:lvlText w:val="%7."/>
+      <w:lvlJc w:val="left"/>
+      <w:pPr>
+        <w:ind w:left="3360" w:hanging="420"/>
+      </w:pPr>
+    </w:lvl>
+    <w:lvl w:ilvl="7" w:tplc="04090019" w:tentative="1">
+      <w:start w:val="1"/>
+      <w:numFmt w:val="lowerLetter"/>
+      <w:lvlText w:val="%8)"/>
+      <w:lvlJc w:val="left"/>
+      <w:pPr>
+        <w:ind w:left="3780" w:hanging="420"/>
+      </w:pPr>
+    </w:lvl>
+    <w:lvl w:ilvl="8" w:tplc="0409001B" w:tentative="1">
+      <w:start w:val="1"/>
+      <w:numFmt w:val="lowerRoman"/>
+      <w:lvlText w:val="%9."/>
+      <w:lvlJc w:val="right"/>
+      <w:pPr>
+        <w:ind w:left="4200" w:hanging="420"/>
       </w:pPr>
     </w:lvl>
   </w:abstractNum>
   <w:num w:numId="1">
-    <w:abstractNumId w:val="1"/>
+    <w:abstractNumId w:val="2"/>
   </w:num>
   <w:num w:numId="2">
     <w:abstractNumId w:val="0"/>
   </w:num>
   <w:num w:numId="3">
-    <w:abstractNumId w:val="2"/>
+    <w:abstractNumId w:val="3"/>
+  </w:num>
+  <w:num w:numId="4">
+    <w:abstractNumId w:val="4"/>
+  </w:num>
+  <w:num w:numId="5">
+    <w:abstractNumId w:val="1"/>
   </w:num>
 </w:numbering>
 </file>
@@ -6164,6 +10286,28 @@
       <w:szCs w:val="32"/>
     </w:rPr>
   </w:style>
+  <w:style w:type="paragraph" w:styleId="3">
+    <w:name w:val="heading 3"/>
+    <w:basedOn w:val="a"/>
+    <w:next w:val="a"/>
+    <w:link w:val="30"/>
+    <w:uiPriority w:val="9"/>
+    <w:unhideWhenUsed/>
+    <w:qFormat/>
+    <w:rsid w:val="00CB70D1"/>
+    <w:pPr>
+      <w:keepNext/>
+      <w:keepLines/>
+      <w:spacing w:before="260" w:after="260" w:line="416" w:lineRule="auto"/>
+      <w:outlineLvl w:val="2"/>
+    </w:pPr>
+    <w:rPr>
+      <w:b/>
+      <w:bCs/>
+      <w:sz w:val="32"/>
+      <w:szCs w:val="32"/>
+    </w:rPr>
+  </w:style>
   <w:style w:type="character" w:default="1" w:styleId="a0">
     <w:name w:val="Default Paragraph Font"/>
     <w:uiPriority w:val="1"/>
@@ -6359,6 +10503,35 @@
       <w:color w:val="0563C1" w:themeColor="hyperlink"/>
       <w:u w:val="single"/>
     </w:rPr>
+  </w:style>
+  <w:style w:type="character" w:customStyle="1" w:styleId="30">
+    <w:name w:val="标题 3 字符"/>
+    <w:basedOn w:val="a0"/>
+    <w:link w:val="3"/>
+    <w:uiPriority w:val="9"/>
+    <w:rsid w:val="00CB70D1"/>
+    <w:rPr>
+      <w:b/>
+      <w:bCs/>
+      <w:sz w:val="32"/>
+      <w:szCs w:val="32"/>
+    </w:rPr>
+  </w:style>
+  <w:style w:type="table" w:styleId="aa">
+    <w:name w:val="Table Grid"/>
+    <w:basedOn w:val="a1"/>
+    <w:uiPriority w:val="39"/>
+    <w:rsid w:val="00CB70D1"/>
+    <w:tblPr>
+      <w:tblBorders>
+        <w:top w:val="single" w:sz="4" w:space="0" w:color="auto"/>
+        <w:left w:val="single" w:sz="4" w:space="0" w:color="auto"/>
+        <w:bottom w:val="single" w:sz="4" w:space="0" w:color="auto"/>
+        <w:right w:val="single" w:sz="4" w:space="0" w:color="auto"/>
+        <w:insideH w:val="single" w:sz="4" w:space="0" w:color="auto"/>
+        <w:insideV w:val="single" w:sz="4" w:space="0" w:color="auto"/>
+      </w:tblBorders>
+    </w:tblPr>
   </w:style>
 </w:styles>
 </file>
@@ -6663,7 +10836,7 @@
 </file>
 
 <file path=customXml/itemProps1.xml><?xml version="1.0" encoding="utf-8"?>
-<ds:datastoreItem xmlns:ds="http://schemas.openxmlformats.org/officeDocument/2006/customXml" ds:itemID="{50E978EA-4B0D-4B7A-B1BA-4330F7FAEB8A}">
+<ds:datastoreItem xmlns:ds="http://schemas.openxmlformats.org/officeDocument/2006/customXml" ds:itemID="{4F06E8C8-57AD-4884-B200-1392B293D681}">
   <ds:schemaRefs>
     <ds:schemaRef ds:uri="http://schemas.openxmlformats.org/officeDocument/2006/bibliography"/>
   </ds:schemaRefs>

--- a/健身房排队系统 高崇凯 黄瑞.docx
+++ b/健身房排队系统 高崇凯 黄瑞.docx
@@ -4135,10 +4135,13 @@
       </w:r>
       <w:proofErr w:type="spellStart"/>
       <w:r>
-        <w:rPr>
-          <w:rFonts w:hint="eastAsia"/>
-        </w:rPr>
-        <w:t>matlab</w:t>
+        <w:t>M</w:t>
+      </w:r>
+      <w:r>
+        <w:rPr>
+          <w:rFonts w:hint="eastAsia"/>
+        </w:rPr>
+        <w:t>atlab</w:t>
       </w:r>
       <w:proofErr w:type="spellEnd"/>
       <w:r>
@@ -4156,7 +4159,15 @@
         <w:rPr>
           <w:rFonts w:hint="eastAsia"/>
         </w:rPr>
-        <w:t>我们在程序中模拟了学生到达的泊松分布和跑步机使用时间的负指数分布，并按照时间顺序模拟了学生到达、排队、使用的状态，对各个指标的结果绘制了图形，</w:t>
+        <w:t>我们在程序中模拟了学生到达的</w:t>
+      </w:r>
+      <w:bookmarkStart w:id="7" w:name="_GoBack"/>
+      <w:bookmarkEnd w:id="7"/>
+      <w:r>
+        <w:rPr>
+          <w:rFonts w:hint="eastAsia"/>
+        </w:rPr>
+        <w:t>泊松分布和跑步机使用时间的负指数分布，并按照时间顺序模拟了学生到达、排队、使用的状态，对各个指标的结果绘制了图形，</w:t>
       </w:r>
       <w:r>
         <w:rPr>
@@ -7394,7 +7405,7 @@
       <w:pPr>
         <w:pStyle w:val="1"/>
       </w:pPr>
-      <w:bookmarkStart w:id="7" w:name="_Toc29566082"/>
+      <w:bookmarkStart w:id="8" w:name="_Toc29566082"/>
       <w:r>
         <w:lastRenderedPageBreak/>
         <w:t>2</w:t>
@@ -7414,7 +7425,7 @@
         </w:rPr>
         <w:t>服务台个数</w:t>
       </w:r>
-      <w:bookmarkEnd w:id="7"/>
+      <w:bookmarkEnd w:id="8"/>
     </w:p>
     <w:p>
       <w:r>
@@ -7431,7 +7442,7 @@
       <w:pPr>
         <w:pStyle w:val="2"/>
       </w:pPr>
-      <w:bookmarkStart w:id="8" w:name="_Toc29566083"/>
+      <w:bookmarkStart w:id="9" w:name="_Toc29566083"/>
       <w:r>
         <w:rPr>
           <w:rFonts w:hint="eastAsia"/>
@@ -7447,7 +7458,7 @@
         </w:rPr>
         <w:t>问题设定</w:t>
       </w:r>
-      <w:bookmarkEnd w:id="8"/>
+      <w:bookmarkEnd w:id="9"/>
     </w:p>
     <w:p>
       <w:r>
@@ -7658,7 +7669,7 @@
       <w:pPr>
         <w:pStyle w:val="2"/>
       </w:pPr>
-      <w:bookmarkStart w:id="9" w:name="_Toc29566084"/>
+      <w:bookmarkStart w:id="10" w:name="_Toc29566084"/>
       <w:r>
         <w:rPr>
           <w:rFonts w:hint="eastAsia"/>
@@ -7674,7 +7685,7 @@
         </w:rPr>
         <w:t>问题求解</w:t>
       </w:r>
-      <w:bookmarkEnd w:id="9"/>
+      <w:bookmarkEnd w:id="10"/>
     </w:p>
     <w:p>
       <w:pPr>
@@ -8414,7 +8425,7 @@
       <w:pPr>
         <w:pStyle w:val="2"/>
       </w:pPr>
-      <w:bookmarkStart w:id="10" w:name="_Toc29566085"/>
+      <w:bookmarkStart w:id="11" w:name="_Toc29566085"/>
       <w:r>
         <w:rPr>
           <w:rFonts w:hint="eastAsia"/>
@@ -8430,7 +8441,7 @@
         </w:rPr>
         <w:t>仿真</w:t>
       </w:r>
-      <w:bookmarkEnd w:id="10"/>
+      <w:bookmarkEnd w:id="11"/>
     </w:p>
     <w:p>
       <w:r>
@@ -8708,8 +8719,6 @@
         </w:rPr>
         <w:t>的值：</w:t>
       </w:r>
-      <w:bookmarkStart w:id="11" w:name="_GoBack"/>
-      <w:bookmarkEnd w:id="11"/>
     </w:p>
     <w:p>
       <w:r>
@@ -10836,7 +10845,7 @@
 </file>
 
 <file path=customXml/itemProps1.xml><?xml version="1.0" encoding="utf-8"?>
-<ds:datastoreItem xmlns:ds="http://schemas.openxmlformats.org/officeDocument/2006/customXml" ds:itemID="{4F06E8C8-57AD-4884-B200-1392B293D681}">
+<ds:datastoreItem xmlns:ds="http://schemas.openxmlformats.org/officeDocument/2006/customXml" ds:itemID="{A27C26C2-11E8-41D8-A698-B1AF8034CD0A}">
   <ds:schemaRefs>
     <ds:schemaRef ds:uri="http://schemas.openxmlformats.org/officeDocument/2006/bibliography"/>
   </ds:schemaRefs>

--- a/健身房排队系统 高崇凯 黄瑞.docx
+++ b/健身房排队系统 高崇凯 黄瑞.docx
@@ -2577,66 +2577,8 @@
       <w:bookmarkEnd w:id="5"/>
     </w:p>
     <w:p>
-      <w:r>
-        <w:rPr>
-          <w:noProof/>
-        </w:rPr>
-        <w:drawing>
-          <wp:anchor distT="0" distB="0" distL="114300" distR="114300" simplePos="0" relativeHeight="251658240" behindDoc="0" locked="0" layoutInCell="1" allowOverlap="1" wp14:anchorId="5EC6ACB7" wp14:editId="0F52580A">
-            <wp:simplePos x="0" y="0"/>
-            <wp:positionH relativeFrom="column">
-              <wp:posOffset>2826022</wp:posOffset>
-            </wp:positionH>
-            <wp:positionV relativeFrom="paragraph">
-              <wp:posOffset>1608455</wp:posOffset>
-            </wp:positionV>
-            <wp:extent cx="2002971" cy="846522"/>
-            <wp:effectExtent l="0" t="0" r="0" b="0"/>
-            <wp:wrapNone/>
-            <wp:docPr id="2" name="图片 2"/>
-            <wp:cNvGraphicFramePr>
-              <a:graphicFrameLocks xmlns:a="http://schemas.openxmlformats.org/drawingml/2006/main" noChangeAspect="1"/>
-            </wp:cNvGraphicFramePr>
-            <a:graphic xmlns:a="http://schemas.openxmlformats.org/drawingml/2006/main">
-              <a:graphicData uri="http://schemas.openxmlformats.org/drawingml/2006/picture">
-                <pic:pic xmlns:pic="http://schemas.openxmlformats.org/drawingml/2006/picture">
-                  <pic:nvPicPr>
-                    <pic:cNvPr id="1" name=""/>
-                    <pic:cNvPicPr/>
-                  </pic:nvPicPr>
-                  <pic:blipFill>
-                    <a:blip r:embed="rId9">
-                      <a:extLst>
-                        <a:ext uri="{28A0092B-C50C-407E-A947-70E740481C1C}">
-                          <a14:useLocalDpi xmlns:a14="http://schemas.microsoft.com/office/drawing/2010/main" val="0"/>
-                        </a:ext>
-                      </a:extLst>
-                    </a:blip>
-                    <a:stretch>
-                      <a:fillRect/>
-                    </a:stretch>
-                  </pic:blipFill>
-                  <pic:spPr>
-                    <a:xfrm>
-                      <a:off x="0" y="0"/>
-                      <a:ext cx="2002971" cy="846522"/>
-                    </a:xfrm>
-                    <a:prstGeom prst="rect">
-                      <a:avLst/>
-                    </a:prstGeom>
-                  </pic:spPr>
-                </pic:pic>
-              </a:graphicData>
-            </a:graphic>
-            <wp14:sizeRelH relativeFrom="margin">
-              <wp14:pctWidth>0</wp14:pctWidth>
-            </wp14:sizeRelH>
-            <wp14:sizeRelV relativeFrom="margin">
-              <wp14:pctHeight>0</wp14:pctHeight>
-            </wp14:sizeRelV>
-          </wp:anchor>
-        </w:drawing>
-      </w:r>
+      <w:bookmarkStart w:id="6" w:name="_GoBack"/>
+      <w:bookmarkEnd w:id="6"/>
       <w:r>
         <w:tab/>
       </w:r>
@@ -4105,7 +4047,7 @@
       <w:pPr>
         <w:pStyle w:val="2"/>
       </w:pPr>
-      <w:bookmarkStart w:id="6" w:name="_Toc29566081"/>
+      <w:bookmarkStart w:id="7" w:name="_Toc29566081"/>
       <w:r>
         <w:rPr>
           <w:rFonts w:hint="eastAsia"/>
@@ -4121,7 +4063,7 @@
         </w:rPr>
         <w:t>仿真</w:t>
       </w:r>
-      <w:bookmarkEnd w:id="6"/>
+      <w:bookmarkEnd w:id="7"/>
     </w:p>
     <w:p>
       <w:r>
@@ -4159,15 +4101,7 @@
         <w:rPr>
           <w:rFonts w:hint="eastAsia"/>
         </w:rPr>
-        <w:t>我们在程序中模拟了学生到达的</w:t>
-      </w:r>
-      <w:bookmarkStart w:id="7" w:name="_GoBack"/>
-      <w:bookmarkEnd w:id="7"/>
-      <w:r>
-        <w:rPr>
-          <w:rFonts w:hint="eastAsia"/>
-        </w:rPr>
-        <w:t>泊松分布和跑步机使用时间的负指数分布，并按照时间顺序模拟了学生到达、排队、使用的状态，对各个指标的结果绘制了图形，</w:t>
+        <w:t>我们在程序中模拟了学生到达的泊松分布和跑步机使用时间的负指数分布，并按照时间顺序模拟了学生到达、排队、使用的状态，对各个指标的结果绘制了图形，</w:t>
       </w:r>
       <w:r>
         <w:rPr>
@@ -4643,7 +4577,7 @@
                           <pic:cNvPicPr/>
                         </pic:nvPicPr>
                         <pic:blipFill>
-                          <a:blip r:embed="rId10"/>
+                          <a:blip r:embed="rId9"/>
                           <a:stretch>
                             <a:fillRect/>
                           </a:stretch>
@@ -4697,7 +4631,7 @@
                           <pic:cNvPicPr/>
                         </pic:nvPicPr>
                         <pic:blipFill>
-                          <a:blip r:embed="rId11"/>
+                          <a:blip r:embed="rId10"/>
                           <a:stretch>
                             <a:fillRect/>
                           </a:stretch>
@@ -4849,7 +4783,7 @@
                           <pic:cNvPicPr/>
                         </pic:nvPicPr>
                         <pic:blipFill>
-                          <a:blip r:embed="rId12"/>
+                          <a:blip r:embed="rId11"/>
                           <a:stretch>
                             <a:fillRect/>
                           </a:stretch>
@@ -4900,7 +4834,7 @@
                           <pic:cNvPicPr/>
                         </pic:nvPicPr>
                         <pic:blipFill>
-                          <a:blip r:embed="rId13"/>
+                          <a:blip r:embed="rId12"/>
                           <a:stretch>
                             <a:fillRect/>
                           </a:stretch>
@@ -5051,7 +4985,7 @@
                           <pic:cNvPicPr/>
                         </pic:nvPicPr>
                         <pic:blipFill>
-                          <a:blip r:embed="rId14"/>
+                          <a:blip r:embed="rId13"/>
                           <a:stretch>
                             <a:fillRect/>
                           </a:stretch>
@@ -5102,7 +5036,7 @@
                           <pic:cNvPicPr/>
                         </pic:nvPicPr>
                         <pic:blipFill>
-                          <a:blip r:embed="rId15"/>
+                          <a:blip r:embed="rId14"/>
                           <a:stretch>
                             <a:fillRect/>
                           </a:stretch>
@@ -5253,7 +5187,7 @@
                           <pic:cNvPicPr/>
                         </pic:nvPicPr>
                         <pic:blipFill>
-                          <a:blip r:embed="rId16"/>
+                          <a:blip r:embed="rId15"/>
                           <a:stretch>
                             <a:fillRect/>
                           </a:stretch>
@@ -5304,7 +5238,7 @@
                           <pic:cNvPicPr/>
                         </pic:nvPicPr>
                         <pic:blipFill>
-                          <a:blip r:embed="rId17"/>
+                          <a:blip r:embed="rId16"/>
                           <a:stretch>
                             <a:fillRect/>
                           </a:stretch>
@@ -5629,7 +5563,7 @@
                           <pic:cNvPicPr/>
                         </pic:nvPicPr>
                         <pic:blipFill>
-                          <a:blip r:embed="rId18"/>
+                          <a:blip r:embed="rId17"/>
                           <a:stretch>
                             <a:fillRect/>
                           </a:stretch>
@@ -5683,7 +5617,7 @@
                           <pic:cNvPicPr/>
                         </pic:nvPicPr>
                         <pic:blipFill>
-                          <a:blip r:embed="rId19"/>
+                          <a:blip r:embed="rId18"/>
                           <a:stretch>
                             <a:fillRect/>
                           </a:stretch>
@@ -5834,7 +5768,7 @@
                           <pic:cNvPicPr/>
                         </pic:nvPicPr>
                         <pic:blipFill>
-                          <a:blip r:embed="rId20"/>
+                          <a:blip r:embed="rId19"/>
                           <a:stretch>
                             <a:fillRect/>
                           </a:stretch>
@@ -5885,7 +5819,7 @@
                           <pic:cNvPicPr/>
                         </pic:nvPicPr>
                         <pic:blipFill>
-                          <a:blip r:embed="rId21"/>
+                          <a:blip r:embed="rId20"/>
                           <a:stretch>
                             <a:fillRect/>
                           </a:stretch>
@@ -6036,7 +5970,7 @@
                           <pic:cNvPicPr/>
                         </pic:nvPicPr>
                         <pic:blipFill>
-                          <a:blip r:embed="rId22"/>
+                          <a:blip r:embed="rId21"/>
                           <a:stretch>
                             <a:fillRect/>
                           </a:stretch>
@@ -6087,7 +6021,7 @@
                           <pic:cNvPicPr/>
                         </pic:nvPicPr>
                         <pic:blipFill>
-                          <a:blip r:embed="rId23"/>
+                          <a:blip r:embed="rId22"/>
                           <a:stretch>
                             <a:fillRect/>
                           </a:stretch>
@@ -6239,7 +6173,7 @@
                           <pic:cNvPicPr/>
                         </pic:nvPicPr>
                         <pic:blipFill>
-                          <a:blip r:embed="rId24"/>
+                          <a:blip r:embed="rId23"/>
                           <a:stretch>
                             <a:fillRect/>
                           </a:stretch>
@@ -6290,7 +6224,7 @@
                           <pic:cNvPicPr/>
                         </pic:nvPicPr>
                         <pic:blipFill>
-                          <a:blip r:embed="rId25"/>
+                          <a:blip r:embed="rId24"/>
                           <a:stretch>
                             <a:fillRect/>
                           </a:stretch>
@@ -8662,7 +8596,7 @@
                     <pic:cNvPicPr/>
                   </pic:nvPicPr>
                   <pic:blipFill>
-                    <a:blip r:embed="rId26"/>
+                    <a:blip r:embed="rId25"/>
                     <a:stretch>
                       <a:fillRect/>
                     </a:stretch>
@@ -10845,7 +10779,7 @@
 </file>
 
 <file path=customXml/itemProps1.xml><?xml version="1.0" encoding="utf-8"?>
-<ds:datastoreItem xmlns:ds="http://schemas.openxmlformats.org/officeDocument/2006/customXml" ds:itemID="{A27C26C2-11E8-41D8-A698-B1AF8034CD0A}">
+<ds:datastoreItem xmlns:ds="http://schemas.openxmlformats.org/officeDocument/2006/customXml" ds:itemID="{6606FBD6-3745-4160-8EA1-5A24F1E92339}">
   <ds:schemaRefs>
     <ds:schemaRef ds:uri="http://schemas.openxmlformats.org/officeDocument/2006/bibliography"/>
   </ds:schemaRefs>

--- a/健身房排队系统 高崇凯 黄瑞.docx
+++ b/健身房排队系统 高崇凯 黄瑞.docx
@@ -397,7 +397,7 @@
           <w:r>
             <w:fldChar w:fldCharType="separate"/>
           </w:r>
-          <w:hyperlink w:anchor="_Toc29566075" w:history="1">
+          <w:hyperlink w:anchor="_Toc29632799" w:history="1">
             <w:r>
               <w:rPr>
                 <w:rStyle w:val="a9"/>
@@ -424,7 +424,7 @@
                 <w:noProof/>
                 <w:webHidden/>
               </w:rPr>
-              <w:instrText xml:space="preserve"> PAGEREF _Toc29566075 \h </w:instrText>
+              <w:instrText xml:space="preserve"> PAGEREF _Toc29632799 \h </w:instrText>
             </w:r>
             <w:r>
               <w:rPr>
@@ -465,7 +465,7 @@
               <w:noProof/>
             </w:rPr>
           </w:pPr>
-          <w:hyperlink w:anchor="_Toc29566076" w:history="1">
+          <w:hyperlink w:anchor="_Toc29632800" w:history="1">
             <w:r>
               <w:rPr>
                 <w:rStyle w:val="a9"/>
@@ -492,7 +492,7 @@
                 <w:noProof/>
                 <w:webHidden/>
               </w:rPr>
-              <w:instrText xml:space="preserve"> PAGEREF _Toc29566076 \h </w:instrText>
+              <w:instrText xml:space="preserve"> PAGEREF _Toc29632800 \h </w:instrText>
             </w:r>
             <w:r>
               <w:rPr>
@@ -533,7 +533,7 @@
               <w:noProof/>
             </w:rPr>
           </w:pPr>
-          <w:hyperlink w:anchor="_Toc29566077" w:history="1">
+          <w:hyperlink w:anchor="_Toc29632801" w:history="1">
             <w:r>
               <w:rPr>
                 <w:rStyle w:val="a9"/>
@@ -560,7 +560,7 @@
                 <w:noProof/>
                 <w:webHidden/>
               </w:rPr>
-              <w:instrText xml:space="preserve"> PAGEREF _Toc29566077 \h </w:instrText>
+              <w:instrText xml:space="preserve"> PAGEREF _Toc29632801 \h </w:instrText>
             </w:r>
             <w:r>
               <w:rPr>
@@ -601,7 +601,7 @@
               <w:noProof/>
             </w:rPr>
           </w:pPr>
-          <w:hyperlink w:anchor="_Toc29566078" w:history="1">
+          <w:hyperlink w:anchor="_Toc29632802" w:history="1">
             <w:r>
               <w:rPr>
                 <w:rStyle w:val="a9"/>
@@ -628,7 +628,7 @@
                 <w:noProof/>
                 <w:webHidden/>
               </w:rPr>
-              <w:instrText xml:space="preserve"> PAGEREF _Toc29566078 \h </w:instrText>
+              <w:instrText xml:space="preserve"> PAGEREF _Toc29632802 \h </w:instrText>
             </w:r>
             <w:r>
               <w:rPr>
@@ -669,7 +669,7 @@
               <w:noProof/>
             </w:rPr>
           </w:pPr>
-          <w:hyperlink w:anchor="_Toc29566079" w:history="1">
+          <w:hyperlink w:anchor="_Toc29632803" w:history="1">
             <w:r>
               <w:rPr>
                 <w:rStyle w:val="a9"/>
@@ -696,7 +696,7 @@
                 <w:noProof/>
                 <w:webHidden/>
               </w:rPr>
-              <w:instrText xml:space="preserve"> PAGEREF _Toc29566079 \h </w:instrText>
+              <w:instrText xml:space="preserve"> PAGEREF _Toc29632803 \h </w:instrText>
             </w:r>
             <w:r>
               <w:rPr>
@@ -737,7 +737,7 @@
               <w:noProof/>
             </w:rPr>
           </w:pPr>
-          <w:hyperlink w:anchor="_Toc29566080" w:history="1">
+          <w:hyperlink w:anchor="_Toc29632804" w:history="1">
             <w:r>
               <w:rPr>
                 <w:rStyle w:val="a9"/>
@@ -764,7 +764,7 @@
                 <w:noProof/>
                 <w:webHidden/>
               </w:rPr>
-              <w:instrText xml:space="preserve"> PAGEREF _Toc29566080 \h </w:instrText>
+              <w:instrText xml:space="preserve"> PAGEREF _Toc29632804 \h </w:instrText>
             </w:r>
             <w:r>
               <w:rPr>
@@ -805,7 +805,7 @@
               <w:noProof/>
             </w:rPr>
           </w:pPr>
-          <w:hyperlink w:anchor="_Toc29566081" w:history="1">
+          <w:hyperlink w:anchor="_Toc29632805" w:history="1">
             <w:r>
               <w:rPr>
                 <w:rStyle w:val="a9"/>
@@ -832,7 +832,7 @@
                 <w:noProof/>
                 <w:webHidden/>
               </w:rPr>
-              <w:instrText xml:space="preserve"> PAGEREF _Toc29566081 \h </w:instrText>
+              <w:instrText xml:space="preserve"> PAGEREF _Toc29632805 \h </w:instrText>
             </w:r>
             <w:r>
               <w:rPr>
@@ -853,6 +853,142 @@
                 <w:webHidden/>
               </w:rPr>
               <w:t>5</w:t>
+            </w:r>
+            <w:r>
+              <w:rPr>
+                <w:noProof/>
+                <w:webHidden/>
+              </w:rPr>
+              <w:fldChar w:fldCharType="end"/>
+            </w:r>
+          </w:hyperlink>
+        </w:p>
+        <w:p>
+          <w:pPr>
+            <w:pStyle w:val="TOC3"/>
+            <w:tabs>
+              <w:tab w:val="right" w:leader="dot" w:pos="8296"/>
+            </w:tabs>
+            <w:rPr>
+              <w:noProof/>
+            </w:rPr>
+          </w:pPr>
+          <w:hyperlink w:anchor="_Toc29632806" w:history="1">
+            <w:r>
+              <w:rPr>
+                <w:rStyle w:val="a9"/>
+                <w:noProof/>
+              </w:rPr>
+              <w:t>1.3.1 收敛性分析</w:t>
+            </w:r>
+            <w:r>
+              <w:rPr>
+                <w:noProof/>
+                <w:webHidden/>
+              </w:rPr>
+              <w:tab/>
+            </w:r>
+            <w:r>
+              <w:rPr>
+                <w:noProof/>
+                <w:webHidden/>
+              </w:rPr>
+              <w:fldChar w:fldCharType="begin"/>
+            </w:r>
+            <w:r>
+              <w:rPr>
+                <w:noProof/>
+                <w:webHidden/>
+              </w:rPr>
+              <w:instrText xml:space="preserve"> PAGEREF _Toc29632806 \h </w:instrText>
+            </w:r>
+            <w:r>
+              <w:rPr>
+                <w:noProof/>
+                <w:webHidden/>
+              </w:rPr>
+            </w:r>
+            <w:r>
+              <w:rPr>
+                <w:noProof/>
+                <w:webHidden/>
+              </w:rPr>
+              <w:fldChar w:fldCharType="separate"/>
+            </w:r>
+            <w:r>
+              <w:rPr>
+                <w:noProof/>
+                <w:webHidden/>
+              </w:rPr>
+              <w:t>5</w:t>
+            </w:r>
+            <w:r>
+              <w:rPr>
+                <w:noProof/>
+                <w:webHidden/>
+              </w:rPr>
+              <w:fldChar w:fldCharType="end"/>
+            </w:r>
+          </w:hyperlink>
+        </w:p>
+        <w:p>
+          <w:pPr>
+            <w:pStyle w:val="TOC3"/>
+            <w:tabs>
+              <w:tab w:val="right" w:leader="dot" w:pos="8296"/>
+            </w:tabs>
+            <w:rPr>
+              <w:noProof/>
+            </w:rPr>
+          </w:pPr>
+          <w:hyperlink w:anchor="_Toc29632807" w:history="1">
+            <w:r>
+              <w:rPr>
+                <w:rStyle w:val="a9"/>
+                <w:noProof/>
+              </w:rPr>
+              <w:t>1.3.2 系统指标仿真</w:t>
+            </w:r>
+            <w:r>
+              <w:rPr>
+                <w:noProof/>
+                <w:webHidden/>
+              </w:rPr>
+              <w:tab/>
+            </w:r>
+            <w:r>
+              <w:rPr>
+                <w:noProof/>
+                <w:webHidden/>
+              </w:rPr>
+              <w:fldChar w:fldCharType="begin"/>
+            </w:r>
+            <w:r>
+              <w:rPr>
+                <w:noProof/>
+                <w:webHidden/>
+              </w:rPr>
+              <w:instrText xml:space="preserve"> PAGEREF _Toc29632807 \h </w:instrText>
+            </w:r>
+            <w:r>
+              <w:rPr>
+                <w:noProof/>
+                <w:webHidden/>
+              </w:rPr>
+            </w:r>
+            <w:r>
+              <w:rPr>
+                <w:noProof/>
+                <w:webHidden/>
+              </w:rPr>
+              <w:fldChar w:fldCharType="separate"/>
+            </w:r>
+            <w:r>
+              <w:rPr>
+                <w:noProof/>
+                <w:webHidden/>
+              </w:rPr>
+              <w:t>8</w:t>
             </w:r>
             <w:r>
               <w:rPr>
@@ -873,7 +1009,7 @@
               <w:noProof/>
             </w:rPr>
           </w:pPr>
-          <w:hyperlink w:anchor="_Toc29566082" w:history="1">
+          <w:hyperlink w:anchor="_Toc29632808" w:history="1">
             <w:r>
               <w:rPr>
                 <w:rStyle w:val="a9"/>
@@ -900,7 +1036,7 @@
                 <w:noProof/>
                 <w:webHidden/>
               </w:rPr>
-              <w:instrText xml:space="preserve"> PAGEREF _Toc29566082 \h </w:instrText>
+              <w:instrText xml:space="preserve"> PAGEREF _Toc29632808 \h </w:instrText>
             </w:r>
             <w:r>
               <w:rPr>
@@ -920,7 +1056,7 @@
                 <w:noProof/>
                 <w:webHidden/>
               </w:rPr>
-              <w:t>6</w:t>
+              <w:t>9</w:t>
             </w:r>
             <w:r>
               <w:rPr>
@@ -941,7 +1077,7 @@
               <w:noProof/>
             </w:rPr>
           </w:pPr>
-          <w:hyperlink w:anchor="_Toc29566083" w:history="1">
+          <w:hyperlink w:anchor="_Toc29632809" w:history="1">
             <w:r>
               <w:rPr>
                 <w:rStyle w:val="a9"/>
@@ -968,7 +1104,7 @@
                 <w:noProof/>
                 <w:webHidden/>
               </w:rPr>
-              <w:instrText xml:space="preserve"> PAGEREF _Toc29566083 \h </w:instrText>
+              <w:instrText xml:space="preserve"> PAGEREF _Toc29632809 \h </w:instrText>
             </w:r>
             <w:r>
               <w:rPr>
@@ -988,7 +1124,7 @@
                 <w:noProof/>
                 <w:webHidden/>
               </w:rPr>
-              <w:t>6</w:t>
+              <w:t>9</w:t>
             </w:r>
             <w:r>
               <w:rPr>
@@ -1009,7 +1145,7 @@
               <w:noProof/>
             </w:rPr>
           </w:pPr>
-          <w:hyperlink w:anchor="_Toc29566084" w:history="1">
+          <w:hyperlink w:anchor="_Toc29632810" w:history="1">
             <w:r>
               <w:rPr>
                 <w:rStyle w:val="a9"/>
@@ -1036,7 +1172,7 @@
                 <w:noProof/>
                 <w:webHidden/>
               </w:rPr>
-              <w:instrText xml:space="preserve"> PAGEREF _Toc29566084 \h </w:instrText>
+              <w:instrText xml:space="preserve"> PAGEREF _Toc29632810 \h </w:instrText>
             </w:r>
             <w:r>
               <w:rPr>
@@ -1056,7 +1192,7 @@
                 <w:noProof/>
                 <w:webHidden/>
               </w:rPr>
-              <w:t>6</w:t>
+              <w:t>9</w:t>
             </w:r>
             <w:r>
               <w:rPr>
@@ -1077,7 +1213,7 @@
               <w:noProof/>
             </w:rPr>
           </w:pPr>
-          <w:hyperlink w:anchor="_Toc29566085" w:history="1">
+          <w:hyperlink w:anchor="_Toc29632811" w:history="1">
             <w:r>
               <w:rPr>
                 <w:rStyle w:val="a9"/>
@@ -1104,7 +1240,7 @@
                 <w:noProof/>
                 <w:webHidden/>
               </w:rPr>
-              <w:instrText xml:space="preserve"> PAGEREF _Toc29566085 \h </w:instrText>
+              <w:instrText xml:space="preserve"> PAGEREF _Toc29632811 \h </w:instrText>
             </w:r>
             <w:r>
               <w:rPr>
@@ -1124,7 +1260,7 @@
                 <w:noProof/>
                 <w:webHidden/>
               </w:rPr>
-              <w:t>6</w:t>
+              <w:t>9</w:t>
             </w:r>
             <w:r>
               <w:rPr>
@@ -1145,7 +1281,7 @@
               <w:noProof/>
             </w:rPr>
           </w:pPr>
-          <w:hyperlink w:anchor="_Toc29566086" w:history="1">
+          <w:hyperlink w:anchor="_Toc29632812" w:history="1">
             <w:r>
               <w:rPr>
                 <w:rStyle w:val="a9"/>
@@ -1172,7 +1308,7 @@
                 <w:noProof/>
                 <w:webHidden/>
               </w:rPr>
-              <w:instrText xml:space="preserve"> PAGEREF _Toc29566086 \h </w:instrText>
+              <w:instrText xml:space="preserve"> PAGEREF _Toc29632812 \h </w:instrText>
             </w:r>
             <w:r>
               <w:rPr>
@@ -1192,7 +1328,7 @@
                 <w:noProof/>
                 <w:webHidden/>
               </w:rPr>
-              <w:t>7</w:t>
+              <w:t>11</w:t>
             </w:r>
             <w:r>
               <w:rPr>
@@ -1213,7 +1349,7 @@
               <w:noProof/>
             </w:rPr>
           </w:pPr>
-          <w:hyperlink w:anchor="_Toc29566087" w:history="1">
+          <w:hyperlink w:anchor="_Toc29632813" w:history="1">
             <w:r>
               <w:rPr>
                 <w:rStyle w:val="a9"/>
@@ -1240,7 +1376,7 @@
                 <w:noProof/>
                 <w:webHidden/>
               </w:rPr>
-              <w:instrText xml:space="preserve"> PAGEREF _Toc29566087 \h </w:instrText>
+              <w:instrText xml:space="preserve"> PAGEREF _Toc29632813 \h </w:instrText>
             </w:r>
             <w:r>
               <w:rPr>
@@ -1260,7 +1396,7 @@
                 <w:noProof/>
                 <w:webHidden/>
               </w:rPr>
-              <w:t>8</w:t>
+              <w:t>12</w:t>
             </w:r>
             <w:r>
               <w:rPr>
@@ -1300,96 +1436,98 @@
         </w:rPr>
         <w:br w:type="page"/>
       </w:r>
-    </w:p>
-    <w:p>
-      <w:pPr>
-        <w:pStyle w:val="1"/>
-      </w:pPr>
-      <w:bookmarkStart w:id="0" w:name="_Toc29566075"/>
-      <w:r>
-        <w:rPr>
-          <w:rFonts w:hint="eastAsia"/>
-        </w:rPr>
-        <w:lastRenderedPageBreak/>
-        <w:t>0</w:t>
-      </w:r>
-      <w:r>
-        <w:t xml:space="preserve"> </w:t>
-      </w:r>
-      <w:r>
-        <w:rPr>
-          <w:rFonts w:hint="eastAsia"/>
-        </w:rPr>
-        <w:t>系统模型</w:t>
-      </w:r>
+      <w:bookmarkStart w:id="0" w:name="_GoBack"/>
       <w:bookmarkEnd w:id="0"/>
     </w:p>
     <w:p>
       <w:pPr>
-        <w:pStyle w:val="2"/>
-      </w:pPr>
-      <w:bookmarkStart w:id="1" w:name="_Toc29566076"/>
-      <w:r>
-        <w:rPr>
-          <w:rFonts w:hint="eastAsia"/>
-        </w:rPr>
+        <w:pStyle w:val="1"/>
+      </w:pPr>
+      <w:bookmarkStart w:id="1" w:name="_Toc29632799"/>
+      <w:r>
+        <w:rPr>
+          <w:rFonts w:hint="eastAsia"/>
+        </w:rPr>
+        <w:lastRenderedPageBreak/>
         <w:t>0</w:t>
       </w:r>
       <w:r>
-        <w:t xml:space="preserve">.1 </w:t>
-      </w:r>
-      <w:r>
-        <w:t>项目背景简介</w:t>
+        <w:t xml:space="preserve"> </w:t>
+      </w:r>
+      <w:r>
+        <w:rPr>
+          <w:rFonts w:hint="eastAsia"/>
+        </w:rPr>
+        <w:t>系统模型</w:t>
       </w:r>
       <w:bookmarkEnd w:id="1"/>
     </w:p>
     <w:p>
-      <w:r>
-        <w:tab/>
-      </w:r>
-      <w:r>
-        <w:rPr>
-          <w:rFonts w:hint="eastAsia"/>
-        </w:rPr>
-        <w:t>健身房是大学生日常生活中常去的地方，尤其是在“无体育，</w:t>
-      </w:r>
-      <w:proofErr w:type="gramStart"/>
-      <w:r>
-        <w:rPr>
-          <w:rFonts w:hint="eastAsia"/>
-        </w:rPr>
-        <w:t>不</w:t>
-      </w:r>
-      <w:proofErr w:type="gramEnd"/>
-      <w:r>
-        <w:rPr>
-          <w:rFonts w:hint="eastAsia"/>
-        </w:rPr>
-        <w:t>清华”的清华大学。学校健身房通常规模不大，难以承载数万名学生和教职工每天丰富的健身需求，而常常需要同学们轮流、排队使用。我们小组基于排队论的知识，</w:t>
-      </w:r>
-      <w:r>
-        <w:rPr>
-          <w:rFonts w:hint="eastAsia"/>
-        </w:rPr>
-        <w:t>从健身房的实际场景出发，建立了一套健身房跑步机使用的排队模型，并从理论上分析了此模型的服务效率、排队时间等指标，还使用</w:t>
-      </w:r>
-      <w:proofErr w:type="spellStart"/>
-      <w:r>
-        <w:t>Matlab</w:t>
-      </w:r>
-      <w:proofErr w:type="spellEnd"/>
-      <w:r>
-        <w:rPr>
-          <w:rFonts w:hint="eastAsia"/>
-        </w:rPr>
-        <w:t>对模型做了仿真验证，使用可视化的界面展示了项目结论，体现了随机过程和排队论的知识在我们日常生活中的应用。</w:t>
-      </w:r>
+      <w:pPr>
+        <w:pStyle w:val="2"/>
+      </w:pPr>
+      <w:bookmarkStart w:id="2" w:name="_Toc29632800"/>
+      <w:r>
+        <w:rPr>
+          <w:rFonts w:hint="eastAsia"/>
+        </w:rPr>
+        <w:t>0</w:t>
+      </w:r>
+      <w:r>
+        <w:t xml:space="preserve">.1 </w:t>
+      </w:r>
+      <w:r>
+        <w:t>项目背景简介</w:t>
+      </w:r>
+      <w:bookmarkEnd w:id="2"/>
     </w:p>
     <w:p>
+      <w:r>
+        <w:tab/>
+      </w:r>
+      <w:r>
+        <w:rPr>
+          <w:rFonts w:hint="eastAsia"/>
+        </w:rPr>
+        <w:t>健身房是大学生日常生活中常去的地方，尤其是在“无体育，</w:t>
+      </w:r>
+      <w:proofErr w:type="gramStart"/>
+      <w:r>
+        <w:rPr>
+          <w:rFonts w:hint="eastAsia"/>
+        </w:rPr>
+        <w:t>不</w:t>
+      </w:r>
+      <w:proofErr w:type="gramEnd"/>
+      <w:r>
+        <w:rPr>
+          <w:rFonts w:hint="eastAsia"/>
+        </w:rPr>
+        <w:t>清华”的清华大学。学校健身房通常规模不大，难以承载数万名学生和教职工每天丰富的健身需求，而常常需要同学们轮流、排队使用。我们小组基于排队论的知识，</w:t>
+      </w:r>
+      <w:r>
+        <w:rPr>
+          <w:rFonts w:hint="eastAsia"/>
+        </w:rPr>
+        <w:t>从健身房的实际场景出发，建立了一套健身房跑步机使用的排队模型，并从理论上分析了此模型的服务效率、排队时间等指标，还使用</w:t>
+      </w:r>
+      <w:proofErr w:type="spellStart"/>
+      <w:r>
+        <w:t>Matlab</w:t>
+      </w:r>
+      <w:proofErr w:type="spellEnd"/>
+      <w:r>
+        <w:rPr>
+          <w:rFonts w:hint="eastAsia"/>
+        </w:rPr>
+        <w:t>对模型做了仿真验证，使用可视化的界面展示了项目结论，体现了随机过程和排队论的知识在我们日常生活中的应用。</w:t>
+      </w:r>
+    </w:p>
+    <w:p>
       <w:pPr>
         <w:pStyle w:val="2"/>
       </w:pPr>
-      <w:bookmarkStart w:id="2" w:name="_Toc29566077"/>
+      <w:bookmarkStart w:id="3" w:name="_Toc29632801"/>
       <w:r>
         <w:rPr>
           <w:rFonts w:hint="eastAsia"/>
@@ -1405,7 +1543,7 @@
         </w:rPr>
         <w:t>系统模型建立</w:t>
       </w:r>
-      <w:bookmarkEnd w:id="2"/>
+      <w:bookmarkEnd w:id="3"/>
     </w:p>
     <w:p>
       <w:r>
@@ -1575,7 +1713,7 @@
       <w:pPr>
         <w:pStyle w:val="1"/>
       </w:pPr>
-      <w:bookmarkStart w:id="3" w:name="_Toc29566078"/>
+      <w:bookmarkStart w:id="4" w:name="_Toc29632802"/>
       <w:r>
         <w:rPr>
           <w:rFonts w:hint="eastAsia"/>
@@ -1592,13 +1730,13 @@
         </w:rPr>
         <w:t>系统分析</w:t>
       </w:r>
-      <w:bookmarkEnd w:id="3"/>
+      <w:bookmarkEnd w:id="4"/>
     </w:p>
     <w:p>
       <w:pPr>
         <w:pStyle w:val="2"/>
       </w:pPr>
-      <w:bookmarkStart w:id="4" w:name="_Toc29566079"/>
+      <w:bookmarkStart w:id="5" w:name="_Toc29632803"/>
       <w:r>
         <w:rPr>
           <w:rFonts w:hint="eastAsia"/>
@@ -1614,7 +1752,7 @@
         </w:rPr>
         <w:t>基本概念回顾</w:t>
       </w:r>
-      <w:bookmarkEnd w:id="4"/>
+      <w:bookmarkEnd w:id="5"/>
     </w:p>
     <w:p>
       <w:r>
@@ -2558,7 +2696,7 @@
       <w:pPr>
         <w:pStyle w:val="2"/>
       </w:pPr>
-      <w:bookmarkStart w:id="5" w:name="_Toc29566080"/>
+      <w:bookmarkStart w:id="6" w:name="_Toc29632804"/>
       <w:r>
         <w:rPr>
           <w:rFonts w:hint="eastAsia"/>
@@ -2574,11 +2712,9 @@
         </w:rPr>
         <w:t>指标分析</w:t>
       </w:r>
-      <w:bookmarkEnd w:id="5"/>
+      <w:bookmarkEnd w:id="6"/>
     </w:p>
     <w:p>
-      <w:bookmarkStart w:id="6" w:name="_GoBack"/>
-      <w:bookmarkEnd w:id="6"/>
       <w:r>
         <w:tab/>
       </w:r>
@@ -4047,7 +4183,7 @@
       <w:pPr>
         <w:pStyle w:val="2"/>
       </w:pPr>
-      <w:bookmarkStart w:id="7" w:name="_Toc29566081"/>
+      <w:bookmarkStart w:id="7" w:name="_Toc29632805"/>
       <w:r>
         <w:rPr>
           <w:rFonts w:hint="eastAsia"/>
@@ -4145,6 +4281,7 @@
           <w:szCs w:val="28"/>
         </w:rPr>
       </w:pPr>
+      <w:bookmarkStart w:id="8" w:name="_Toc29632806"/>
       <w:r>
         <w:rPr>
           <w:rFonts w:hint="eastAsia"/>
@@ -4171,6 +4308,7 @@
         </w:rPr>
         <w:t>收敛性分析</w:t>
       </w:r>
+      <w:bookmarkEnd w:id="8"/>
     </w:p>
     <w:p>
       <w:r>
@@ -6506,6 +6644,7 @@
           <w:szCs w:val="28"/>
         </w:rPr>
       </w:pPr>
+      <w:bookmarkStart w:id="9" w:name="_Toc29632807"/>
       <w:r>
         <w:rPr>
           <w:b w:val="0"/>
@@ -6523,6 +6662,7 @@
         </w:rPr>
         <w:t>系统指标仿真</w:t>
       </w:r>
+      <w:bookmarkEnd w:id="9"/>
     </w:p>
     <w:p>
       <w:r>
@@ -7339,7 +7479,7 @@
       <w:pPr>
         <w:pStyle w:val="1"/>
       </w:pPr>
-      <w:bookmarkStart w:id="8" w:name="_Toc29566082"/>
+      <w:bookmarkStart w:id="10" w:name="_Toc29632808"/>
       <w:r>
         <w:lastRenderedPageBreak/>
         <w:t>2</w:t>
@@ -7359,7 +7499,7 @@
         </w:rPr>
         <w:t>服务台个数</w:t>
       </w:r>
-      <w:bookmarkEnd w:id="8"/>
+      <w:bookmarkEnd w:id="10"/>
     </w:p>
     <w:p>
       <w:r>
@@ -7376,7 +7516,7 @@
       <w:pPr>
         <w:pStyle w:val="2"/>
       </w:pPr>
-      <w:bookmarkStart w:id="9" w:name="_Toc29566083"/>
+      <w:bookmarkStart w:id="11" w:name="_Toc29632809"/>
       <w:r>
         <w:rPr>
           <w:rFonts w:hint="eastAsia"/>
@@ -7392,7 +7532,7 @@
         </w:rPr>
         <w:t>问题设定</w:t>
       </w:r>
-      <w:bookmarkEnd w:id="9"/>
+      <w:bookmarkEnd w:id="11"/>
     </w:p>
     <w:p>
       <w:r>
@@ -7603,7 +7743,7 @@
       <w:pPr>
         <w:pStyle w:val="2"/>
       </w:pPr>
-      <w:bookmarkStart w:id="10" w:name="_Toc29566084"/>
+      <w:bookmarkStart w:id="12" w:name="_Toc29632810"/>
       <w:r>
         <w:rPr>
           <w:rFonts w:hint="eastAsia"/>
@@ -7619,7 +7759,7 @@
         </w:rPr>
         <w:t>问题求解</w:t>
       </w:r>
-      <w:bookmarkEnd w:id="10"/>
+      <w:bookmarkEnd w:id="12"/>
     </w:p>
     <w:p>
       <w:pPr>
@@ -8359,7 +8499,7 @@
       <w:pPr>
         <w:pStyle w:val="2"/>
       </w:pPr>
-      <w:bookmarkStart w:id="11" w:name="_Toc29566085"/>
+      <w:bookmarkStart w:id="13" w:name="_Toc29632811"/>
       <w:r>
         <w:rPr>
           <w:rFonts w:hint="eastAsia"/>
@@ -8375,7 +8515,7 @@
         </w:rPr>
         <w:t>仿真</w:t>
       </w:r>
-      <w:bookmarkEnd w:id="11"/>
+      <w:bookmarkEnd w:id="13"/>
     </w:p>
     <w:p>
       <w:r>
@@ -9177,7 +9317,7 @@
       <w:pPr>
         <w:pStyle w:val="1"/>
       </w:pPr>
-      <w:bookmarkStart w:id="12" w:name="_Toc29566086"/>
+      <w:bookmarkStart w:id="14" w:name="_Toc29632812"/>
       <w:r>
         <w:lastRenderedPageBreak/>
         <w:t>3</w:t>
@@ -9191,7 +9331,7 @@
         </w:rPr>
         <w:t>结论</w:t>
       </w:r>
-      <w:bookmarkEnd w:id="12"/>
+      <w:bookmarkEnd w:id="14"/>
     </w:p>
     <w:p>
       <w:r>
@@ -9213,7 +9353,7 @@
       <w:pPr>
         <w:pStyle w:val="2"/>
       </w:pPr>
-      <w:bookmarkStart w:id="13" w:name="_Toc29566087"/>
+      <w:bookmarkStart w:id="15" w:name="_Toc29632813"/>
       <w:r>
         <w:rPr>
           <w:rFonts w:hint="eastAsia"/>
@@ -9221,7 +9361,7 @@
         <w:lastRenderedPageBreak/>
         <w:t>参考文献</w:t>
       </w:r>
-      <w:bookmarkEnd w:id="13"/>
+      <w:bookmarkEnd w:id="15"/>
     </w:p>
     <w:p>
       <w:r>
@@ -9273,6 +9413,7 @@
       </w:r>
     </w:p>
     <w:sectPr>
+      <w:footerReference w:type="default" r:id="rId26"/>
       <w:pgSz w:w="11906" w:h="16838"/>
       <w:pgMar w:top="1440" w:right="1800" w:bottom="1440" w:left="1800" w:header="851" w:footer="992" w:gutter="0"/>
       <w:cols w:space="425"/>
@@ -9299,6 +9440,51 @@
     </w:p>
   </w:endnote>
 </w:endnotes>
+</file>
+
+<file path=word/footer1.xml><?xml version="1.0" encoding="utf-8"?>
+<w:ftr xmlns:wpc="http://schemas.microsoft.com/office/word/2010/wordprocessingCanvas" xmlns:cx="http://schemas.microsoft.com/office/drawing/2014/chartex" xmlns:cx1="http://schemas.microsoft.com/office/drawing/2015/9/8/chartex" xmlns:cx2="http://schemas.microsoft.com/office/drawing/2015/10/21/chartex" xmlns:cx3="http://schemas.microsoft.com/office/drawing/2016/5/9/chartex" xmlns:cx4="http://schemas.microsoft.com/office/drawing/2016/5/10/chartex" xmlns:cx5="http://schemas.microsoft.com/office/drawing/2016/5/11/chartex" xmlns:cx6="http://schemas.microsoft.com/office/drawing/2016/5/12/chartex" xmlns:cx7="http://schemas.microsoft.com/office/drawing/2016/5/13/chartex" xmlns:cx8="http://schemas.microsoft.com/office/drawing/2016/5/14/chartex" xmlns:mc="http://schemas.openxmlformats.org/markup-compatibility/2006" xmlns:aink="http://schemas.microsoft.com/office/drawing/2016/ink" xmlns:am3d="http://schemas.microsoft.com/office/drawing/2017/model3d" xmlns:o="urn:schemas-microsoft-com:office:office" xmlns:r="http://schemas.openxmlformats.org/officeDocument/2006/relationships" xmlns:m="http://schemas.openxmlformats.org/officeDocument/2006/math" xmlns:v="urn:schemas-microsoft-com:vml" xmlns:wp14="http://schemas.microsoft.com/office/word/2010/wordprocessingDrawing" xmlns:wp="http://schemas.openxmlformats.org/drawingml/2006/wordprocessingDrawing" xmlns:w10="urn:schemas-microsoft-com:office:word" xmlns:w="http://schemas.openxmlformats.org/wordprocessingml/2006/main" xmlns:w14="http://schemas.microsoft.com/office/word/2010/wordml" xmlns:w15="http://schemas.microsoft.com/office/word/2012/wordml" xmlns:w16cid="http://schemas.microsoft.com/office/word/2016/wordml/cid" xmlns:w16se="http://schemas.microsoft.com/office/word/2015/wordml/symex" xmlns:wpg="http://schemas.microsoft.com/office/word/2010/wordprocessingGroup" xmlns:wpi="http://schemas.microsoft.com/office/word/2010/wordprocessingInk" xmlns:wne="http://schemas.microsoft.com/office/word/2006/wordml" xmlns:wps="http://schemas.microsoft.com/office/word/2010/wordprocessingShape" mc:Ignorable="w14 w15 w16se w16cid wp14">
+  <w:sdt>
+    <w:sdtPr>
+      <w:id w:val="-1920088987"/>
+      <w:docPartObj>
+        <w:docPartGallery w:val="Page Numbers (Bottom of Page)"/>
+        <w:docPartUnique/>
+      </w:docPartObj>
+    </w:sdtPr>
+    <w:sdtContent>
+      <w:p>
+        <w:pPr>
+          <w:pStyle w:val="a5"/>
+          <w:jc w:val="center"/>
+        </w:pPr>
+        <w:r>
+          <w:fldChar w:fldCharType="begin"/>
+        </w:r>
+        <w:r>
+          <w:instrText>PAGE   \* MERGEFORMAT</w:instrText>
+        </w:r>
+        <w:r>
+          <w:fldChar w:fldCharType="separate"/>
+        </w:r>
+        <w:r>
+          <w:rPr>
+            <w:lang w:val="zh-CN"/>
+          </w:rPr>
+          <w:t>2</w:t>
+        </w:r>
+        <w:r>
+          <w:fldChar w:fldCharType="end"/>
+        </w:r>
+      </w:p>
+    </w:sdtContent>
+  </w:sdt>
+  <w:p>
+    <w:pPr>
+      <w:pStyle w:val="a5"/>
+    </w:pPr>
+  </w:p>
+</w:ftr>
 </file>
 
 <file path=word/footnotes.xml><?xml version="1.0" encoding="utf-8"?>
@@ -10476,6 +10662,18 @@
       </w:tblBorders>
     </w:tblPr>
   </w:style>
+  <w:style w:type="paragraph" w:styleId="TOC3">
+    <w:name w:val="toc 3"/>
+    <w:basedOn w:val="a"/>
+    <w:next w:val="a"/>
+    <w:autoRedefine/>
+    <w:uiPriority w:val="39"/>
+    <w:unhideWhenUsed/>
+    <w:rsid w:val="00DE6BF5"/>
+    <w:pPr>
+      <w:ind w:leftChars="400" w:left="840"/>
+    </w:pPr>
+  </w:style>
 </w:styles>
 </file>
 
@@ -10779,7 +10977,7 @@
 </file>
 
 <file path=customXml/itemProps1.xml><?xml version="1.0" encoding="utf-8"?>
-<ds:datastoreItem xmlns:ds="http://schemas.openxmlformats.org/officeDocument/2006/customXml" ds:itemID="{6606FBD6-3745-4160-8EA1-5A24F1E92339}">
+<ds:datastoreItem xmlns:ds="http://schemas.openxmlformats.org/officeDocument/2006/customXml" ds:itemID="{ACA813CC-6E1E-4BBE-B612-9F8D2C6E1494}">
   <ds:schemaRefs>
     <ds:schemaRef ds:uri="http://schemas.openxmlformats.org/officeDocument/2006/bibliography"/>
   </ds:schemaRefs>
